--- a/docx/GangwayDict-Итальянский.docx
+++ b/docx/GangwayDict-Итальянский.docx
@@ -150,7 +150,7 @@
         <w:rPr>
           <w:lang w:val="ru-RU"/>
         </w:rPr>
-        <w:t xml:space="preserve"/>
+        <w:t xml:space="preserve">Не забывай добавлять per favore перед или после просьбы.</w:t>
       </w:r>
     </w:p>
     <w:tbl>
@@ -634,27 +634,27 @@
                 <w:noProof/>
                 <w:lang w:val="ru-RU"/>
               </w:rPr>
-              <w:t>Fermala</w:t>
-            </w:r>
-          </w:p>
-        </w:tc>
-        <w:tc>
-          <w:tcPr>
-            <w:tcW w:w="0" w:type="auto"/>
-          </w:tcPr>
-          <w:p>
-            <w:pPr>
-              <w:rPr>
-                <w:noProof/>
-                <w:lang w:val="ru-RU"/>
-              </w:rPr>
-            </w:pPr>
-            <w:r>
-              <w:rPr>
-                <w:noProof/>
-                <w:lang w:val="ru-RU"/>
-              </w:rPr>
-              <w:t>Фе́рмала</w:t>
+              <w:t>Fermati</w:t>
+            </w:r>
+          </w:p>
+        </w:tc>
+        <w:tc>
+          <w:tcPr>
+            <w:tcW w:w="0" w:type="auto"/>
+          </w:tcPr>
+          <w:p>
+            <w:pPr>
+              <w:rPr>
+                <w:noProof/>
+                <w:lang w:val="ru-RU"/>
+              </w:rPr>
+            </w:pPr>
+            <w:r>
+              <w:rPr>
+                <w:noProof/>
+                <w:lang w:val="ru-RU"/>
+              </w:rPr>
+              <w:t>Фе́рмати</w:t>
             </w:r>
           </w:p>
         </w:tc>
@@ -1441,27 +1441,27 @@
                 <w:noProof/>
                 <w:lang w:val="ru-RU"/>
               </w:rPr>
-              <w:t>Siamo aperti (dal ... a ...)</w:t>
-            </w:r>
-          </w:p>
-        </w:tc>
-        <w:tc>
-          <w:tcPr>
-            <w:tcW w:w="0" w:type="auto"/>
-          </w:tcPr>
-          <w:p>
-            <w:pPr>
-              <w:rPr>
-                <w:noProof/>
-                <w:lang w:val="ru-RU"/>
-              </w:rPr>
-            </w:pPr>
-            <w:r>
-              <w:rPr>
-                <w:noProof/>
-                <w:lang w:val="ru-RU"/>
-              </w:rPr>
-              <w:t>Сиа́мо апе́рти (дэль ... аль ...)</w:t>
+              <w:t>Siamo aperti (dalle-alle-)</w:t>
+            </w:r>
+          </w:p>
+        </w:tc>
+        <w:tc>
+          <w:tcPr>
+            <w:tcW w:w="0" w:type="auto"/>
+          </w:tcPr>
+          <w:p>
+            <w:pPr>
+              <w:rPr>
+                <w:noProof/>
+                <w:lang w:val="ru-RU"/>
+              </w:rPr>
+            </w:pPr>
+            <w:r>
+              <w:rPr>
+                <w:noProof/>
+                <w:lang w:val="ru-RU"/>
+              </w:rPr>
+              <w:t>Сиа́мо апе́рти (да́лле-а́лле-)</w:t>
             </w:r>
           </w:p>
         </w:tc>

--- a/docx/GangwayDict-Итальянский.docx
+++ b/docx/GangwayDict-Итальянский.docx
@@ -13,7 +13,6 @@
       </w:pPr>
       <w:r>
         <w:rPr>
-          <w:noProof w:val="0"/>
           <w:sz w:val="34"/>
           <w:szCs w:val="34"/>
           <w:lang w:eastAsia="ru-RU"/>
@@ -42,13 +41,13 @@
                     <pic:cNvPicPr/>
                   </pic:nvPicPr>
                   <pic:blipFill rotWithShape="1">
-                    <a:blip r:embed="rId7" cstate="print">
+                    <a:blip r:embed="rId8" cstate="print">
                       <a:extLst>
                         <a:ext uri="{28A0092B-C50C-407E-A947-70E740481C1C}">
                           <a14:useLocalDpi xmlns:a14="http://schemas.microsoft.com/office/drawing/2010/main" val="0"/>
                         </a:ext>
                         <a:ext uri="{96DAC541-7B7A-43D3-8B79-37D633B846F1}">
-                          <asvg:svgBlip xmlns:asvg="http://schemas.microsoft.com/office/drawing/2016/SVG/main" r:embed="rId8"/>
+                          <asvg:svgBlip xmlns:asvg="http://schemas.microsoft.com/office/drawing/2016/SVG/main" r:embed="rId9"/>
                         </a:ext>
                       </a:extLst>
                     </a:blip>
@@ -99,17 +98,7 @@
           <w:sz w:val="34"/>
           <w:szCs w:val="34"/>
         </w:rPr>
-        <w:t xml:space="preserve"> трапового</w:t>
-      </w:r>
-      <w:bookmarkStart w:id="0" w:name="_GoBack"/>
-      <w:bookmarkEnd w:id="0"/>
-      <w:r>
-        <w:rPr>
-          <w:noProof w:val="0"/>
-          <w:sz w:val="34"/>
-          <w:szCs w:val="34"/>
-        </w:rPr>
-        <w:t xml:space="preserve"> вахтенного</w:t>
+        <w:t xml:space="preserve"> трапового вахтенного</w:t>
       </w:r>
     </w:p>
     <w:p>
@@ -136,11 +125,13 @@
     <w:p>
       <w:pPr>
         <w:rPr>
+          <w:szCs w:val="19"/>
           <w:lang w:val="ru-RU"/>
         </w:rPr>
       </w:pPr>
       <w:r>
         <w:rPr>
+          <w:szCs w:val="19"/>
           <w:lang w:val="ru-RU"/>
         </w:rPr>
         <w:t xml:space="preserve">Помни про вежливость! </w:t>
@@ -148,6 +139,7 @@
       <w:proofErr w:type="gramStart"/>
       <w:r>
         <w:rPr>
+          <w:szCs w:val="19"/>
           <w:lang w:val="ru-RU"/>
         </w:rPr>
         <w:t xml:space="preserve">Не забывай добавлять per favore перед или после просьбы.</w:t>
@@ -168,9 +160,9 @@
         <w:tblLook w:val="04A0" w:firstRow="1" w:lastRow="0" w:firstColumn="1" w:lastColumn="0" w:noHBand="0" w:noVBand="1"/>
       </w:tblPr>
       <w:tblGrid>
-        <w:gridCol w:w="4802"/>
-        <w:gridCol w:w="3093"/>
-        <w:gridCol w:w="3093"/>
+        <w:gridCol w:w="5030"/>
+        <w:gridCol w:w="3092"/>
+        <w:gridCol w:w="3092"/>
       </w:tblGrid>
       <w:tr>
         <w:trPr>
@@ -183,12 +175,12 @@
           <w:p>
             <w:pPr>
               <w:pStyle w:val="Heading3"/>
+              <w:spacing w:line="300" w:lineRule="auto"/>
               <w:outlineLvl w:val="2"/>
               <w:rPr>
                 <w:lang w:val="ru-RU"/>
               </w:rPr>
             </w:pPr>
-            <w:proofErr w:type="gramStart"/>
             <w:r>
               <w:rPr>
                 <w:lang w:val="ru-RU"/>
@@ -204,6 +196,7 @@
           </w:tcPr>
           <w:p>
             <w:pPr>
+              <w:spacing w:line="300" w:lineRule="auto"/>
               <w:rPr>
                 <w:lang w:val="ru-RU"/>
               </w:rPr>
@@ -221,13 +214,18 @@
           </w:tcPr>
           <w:p>
             <w:pPr>
-              <w:rPr>
+              <w:spacing w:line="300" w:lineRule="auto"/>
+              <w:rPr>
+                <w:sz w:val="18"/>
+                <w:szCs w:val="18"/>
                 <w:lang w:val="ru-RU"/>
               </w:rPr>
             </w:pPr>
             <w:proofErr w:type="gramStart"/>
             <w:r>
               <w:rPr>
+                <w:sz w:val="18"/>
+                <w:szCs w:val="18"/>
                 <w:lang w:val="ru-RU"/>
               </w:rPr>
               <w:t>Здравствуйте!</w:t>
@@ -240,14 +238,19 @@
           </w:tcPr>
           <w:p>
             <w:pPr>
-              <w:rPr>
-                <w:noProof/>
-                <w:lang w:val="ru-RU"/>
-              </w:rPr>
-            </w:pPr>
-            <w:r>
-              <w:rPr>
-                <w:noProof/>
+              <w:spacing w:line="300" w:lineRule="auto"/>
+              <w:rPr>
+                <w:noProof/>
+                <w:sz w:val="18"/>
+                <w:szCs w:val="18"/>
+                <w:lang w:val="ru-RU"/>
+              </w:rPr>
+            </w:pPr>
+            <w:r>
+              <w:rPr>
+                <w:noProof/>
+                <w:sz w:val="18"/>
+                <w:szCs w:val="18"/>
                 <w:lang w:val="ru-RU"/>
               </w:rPr>
               <w:t>Ciao</w:t>
@@ -260,14 +263,19 @@
           </w:tcPr>
           <w:p>
             <w:pPr>
-              <w:rPr>
-                <w:noProof/>
-                <w:lang w:val="ru-RU"/>
-              </w:rPr>
-            </w:pPr>
-            <w:r>
-              <w:rPr>
-                <w:noProof/>
+              <w:spacing w:line="300" w:lineRule="auto"/>
+              <w:rPr>
+                <w:noProof/>
+                <w:sz w:val="18"/>
+                <w:szCs w:val="18"/>
+                <w:lang w:val="ru-RU"/>
+              </w:rPr>
+            </w:pPr>
+            <w:r>
+              <w:rPr>
+                <w:noProof/>
+                <w:sz w:val="18"/>
+                <w:szCs w:val="18"/>
                 <w:lang w:val="ru-RU"/>
               </w:rPr>
               <w:t>Ча́о</w:t>
@@ -285,13 +293,18 @@
           </w:tcPr>
           <w:p>
             <w:pPr>
-              <w:rPr>
+              <w:spacing w:line="300" w:lineRule="auto"/>
+              <w:rPr>
+                <w:sz w:val="18"/>
+                <w:szCs w:val="18"/>
                 <w:lang w:val="ru-RU"/>
               </w:rPr>
             </w:pPr>
             <w:proofErr w:type="gramStart"/>
             <w:r>
               <w:rPr>
+                <w:sz w:val="18"/>
+                <w:szCs w:val="18"/>
                 <w:lang w:val="ru-RU"/>
               </w:rPr>
               <w:t>Добро пожаловать на борт!</w:t>
@@ -304,14 +317,19 @@
           </w:tcPr>
           <w:p>
             <w:pPr>
-              <w:rPr>
-                <w:noProof/>
-                <w:lang w:val="ru-RU"/>
-              </w:rPr>
-            </w:pPr>
-            <w:r>
-              <w:rPr>
-                <w:noProof/>
+              <w:spacing w:line="300" w:lineRule="auto"/>
+              <w:rPr>
+                <w:noProof/>
+                <w:sz w:val="18"/>
+                <w:szCs w:val="18"/>
+                <w:lang w:val="ru-RU"/>
+              </w:rPr>
+            </w:pPr>
+            <w:r>
+              <w:rPr>
+                <w:noProof/>
+                <w:sz w:val="18"/>
+                <w:szCs w:val="18"/>
                 <w:lang w:val="ru-RU"/>
               </w:rPr>
               <w:t>Benvenuto a bordo</w:t>
@@ -324,14 +342,19 @@
           </w:tcPr>
           <w:p>
             <w:pPr>
-              <w:rPr>
-                <w:noProof/>
-                <w:lang w:val="ru-RU"/>
-              </w:rPr>
-            </w:pPr>
-            <w:r>
-              <w:rPr>
-                <w:noProof/>
+              <w:spacing w:line="300" w:lineRule="auto"/>
+              <w:rPr>
+                <w:noProof/>
+                <w:sz w:val="18"/>
+                <w:szCs w:val="18"/>
+                <w:lang w:val="ru-RU"/>
+              </w:rPr>
+            </w:pPr>
+            <w:r>
+              <w:rPr>
+                <w:noProof/>
+                <w:sz w:val="18"/>
+                <w:szCs w:val="18"/>
                 <w:lang w:val="ru-RU"/>
               </w:rPr>
               <w:t>Бенвену́то а бо́рдо</w:t>
@@ -349,13 +372,18 @@
           </w:tcPr>
           <w:p>
             <w:pPr>
-              <w:rPr>
+              <w:spacing w:line="300" w:lineRule="auto"/>
+              <w:rPr>
+                <w:sz w:val="18"/>
+                <w:szCs w:val="18"/>
                 <w:lang w:val="ru-RU"/>
               </w:rPr>
             </w:pPr>
             <w:proofErr w:type="gramStart"/>
             <w:r>
               <w:rPr>
+                <w:sz w:val="18"/>
+                <w:szCs w:val="18"/>
                 <w:lang w:val="ru-RU"/>
               </w:rPr>
               <w:t>Осторожно! Будьте внимательны!</w:t>
@@ -368,14 +396,19 @@
           </w:tcPr>
           <w:p>
             <w:pPr>
-              <w:rPr>
-                <w:noProof/>
-                <w:lang w:val="ru-RU"/>
-              </w:rPr>
-            </w:pPr>
-            <w:r>
-              <w:rPr>
-                <w:noProof/>
+              <w:spacing w:line="300" w:lineRule="auto"/>
+              <w:rPr>
+                <w:noProof/>
+                <w:sz w:val="18"/>
+                <w:szCs w:val="18"/>
+                <w:lang w:val="ru-RU"/>
+              </w:rPr>
+            </w:pPr>
+            <w:r>
+              <w:rPr>
+                <w:noProof/>
+                <w:sz w:val="18"/>
+                <w:szCs w:val="18"/>
                 <w:lang w:val="ru-RU"/>
               </w:rPr>
               <w:t>Stai attento</w:t>
@@ -388,14 +421,19 @@
           </w:tcPr>
           <w:p>
             <w:pPr>
-              <w:rPr>
-                <w:noProof/>
-                <w:lang w:val="ru-RU"/>
-              </w:rPr>
-            </w:pPr>
-            <w:r>
-              <w:rPr>
-                <w:noProof/>
+              <w:spacing w:line="300" w:lineRule="auto"/>
+              <w:rPr>
+                <w:noProof/>
+                <w:sz w:val="18"/>
+                <w:szCs w:val="18"/>
+                <w:lang w:val="ru-RU"/>
+              </w:rPr>
+            </w:pPr>
+            <w:r>
+              <w:rPr>
+                <w:noProof/>
+                <w:sz w:val="18"/>
+                <w:szCs w:val="18"/>
                 <w:lang w:val="ru-RU"/>
               </w:rPr>
               <w:t>Ста́й атте́нто</w:t>
@@ -413,56 +451,71 @@
           </w:tcPr>
           <w:p>
             <w:pPr>
-              <w:rPr>
+              <w:spacing w:line="300" w:lineRule="auto"/>
+              <w:rPr>
+                <w:sz w:val="18"/>
+                <w:szCs w:val="18"/>
                 <w:lang w:val="ru-RU"/>
               </w:rPr>
             </w:pPr>
             <w:proofErr w:type="gramStart"/>
             <w:r>
               <w:rPr>
-                <w:lang w:val="ru-RU"/>
-              </w:rPr>
-              <w:t>Пожалуйста, будьте так любезны, ...</w:t>
-            </w:r>
-          </w:p>
-        </w:tc>
-        <w:tc>
-          <w:tcPr>
-            <w:tcW w:w="0" w:type="auto"/>
-          </w:tcPr>
-          <w:p>
-            <w:pPr>
-              <w:rPr>
-                <w:noProof/>
-                <w:lang w:val="ru-RU"/>
-              </w:rPr>
-            </w:pPr>
-            <w:r>
-              <w:rPr>
-                <w:noProof/>
-                <w:lang w:val="ru-RU"/>
-              </w:rPr>
-              <w:t>Per favore</w:t>
-            </w:r>
-          </w:p>
-        </w:tc>
-        <w:tc>
-          <w:tcPr>
-            <w:tcW w:w="0" w:type="auto"/>
-          </w:tcPr>
-          <w:p>
-            <w:pPr>
-              <w:rPr>
-                <w:noProof/>
-                <w:lang w:val="ru-RU"/>
-              </w:rPr>
-            </w:pPr>
-            <w:r>
-              <w:rPr>
-                <w:noProof/>
-                <w:lang w:val="ru-RU"/>
-              </w:rPr>
-              <w:t>Пер фаво́ре</w:t>
+                <w:sz w:val="18"/>
+                <w:szCs w:val="18"/>
+                <w:lang w:val="ru-RU"/>
+              </w:rPr>
+              <w:t>Пожалуйста, ...</w:t>
+            </w:r>
+          </w:p>
+        </w:tc>
+        <w:tc>
+          <w:tcPr>
+            <w:tcW w:w="0" w:type="auto"/>
+          </w:tcPr>
+          <w:p>
+            <w:pPr>
+              <w:spacing w:line="300" w:lineRule="auto"/>
+              <w:rPr>
+                <w:noProof/>
+                <w:sz w:val="18"/>
+                <w:szCs w:val="18"/>
+                <w:lang w:val="ru-RU"/>
+              </w:rPr>
+            </w:pPr>
+            <w:r>
+              <w:rPr>
+                <w:noProof/>
+                <w:sz w:val="18"/>
+                <w:szCs w:val="18"/>
+                <w:lang w:val="ru-RU"/>
+              </w:rPr>
+              <w:t>Per favore, ...</w:t>
+            </w:r>
+          </w:p>
+        </w:tc>
+        <w:tc>
+          <w:tcPr>
+            <w:tcW w:w="0" w:type="auto"/>
+          </w:tcPr>
+          <w:p>
+            <w:pPr>
+              <w:spacing w:line="300" w:lineRule="auto"/>
+              <w:rPr>
+                <w:noProof/>
+                <w:sz w:val="18"/>
+                <w:szCs w:val="18"/>
+                <w:lang w:val="ru-RU"/>
+              </w:rPr>
+            </w:pPr>
+            <w:r>
+              <w:rPr>
+                <w:noProof/>
+                <w:sz w:val="18"/>
+                <w:szCs w:val="18"/>
+                <w:lang w:val="ru-RU"/>
+              </w:rPr>
+              <w:t>Пер фаво́ре, ...</w:t>
             </w:r>
           </w:p>
         </w:tc>
@@ -477,56 +530,71 @@
           </w:tcPr>
           <w:p>
             <w:pPr>
-              <w:rPr>
+              <w:spacing w:line="300" w:lineRule="auto"/>
+              <w:rPr>
+                <w:sz w:val="18"/>
+                <w:szCs w:val="18"/>
                 <w:lang w:val="ru-RU"/>
               </w:rPr>
             </w:pPr>
             <w:proofErr w:type="gramStart"/>
             <w:r>
               <w:rPr>
-                <w:lang w:val="ru-RU"/>
-              </w:rPr>
-              <w:t>Не прыгайте на палубу!</w:t>
-            </w:r>
-          </w:p>
-        </w:tc>
-        <w:tc>
-          <w:tcPr>
-            <w:tcW w:w="0" w:type="auto"/>
-          </w:tcPr>
-          <w:p>
-            <w:pPr>
-              <w:rPr>
-                <w:noProof/>
-                <w:lang w:val="ru-RU"/>
-              </w:rPr>
-            </w:pPr>
-            <w:r>
-              <w:rPr>
-                <w:noProof/>
-                <w:lang w:val="ru-RU"/>
-              </w:rPr>
-              <w:t>Non saltare sul ponte</w:t>
-            </w:r>
-          </w:p>
-        </w:tc>
-        <w:tc>
-          <w:tcPr>
-            <w:tcW w:w="0" w:type="auto"/>
-          </w:tcPr>
-          <w:p>
-            <w:pPr>
-              <w:rPr>
-                <w:noProof/>
-                <w:lang w:val="ru-RU"/>
-              </w:rPr>
-            </w:pPr>
-            <w:r>
-              <w:rPr>
-                <w:noProof/>
-                <w:lang w:val="ru-RU"/>
-              </w:rPr>
-              <w:t>Нон сальта́рэ суль по́нтэ</w:t>
+                <w:sz w:val="18"/>
+                <w:szCs w:val="18"/>
+                <w:lang w:val="ru-RU"/>
+              </w:rPr>
+              <w:t>- Не прыгайте на палубу!</w:t>
+            </w:r>
+          </w:p>
+        </w:tc>
+        <w:tc>
+          <w:tcPr>
+            <w:tcW w:w="0" w:type="auto"/>
+          </w:tcPr>
+          <w:p>
+            <w:pPr>
+              <w:spacing w:line="300" w:lineRule="auto"/>
+              <w:rPr>
+                <w:noProof/>
+                <w:sz w:val="18"/>
+                <w:szCs w:val="18"/>
+                <w:lang w:val="ru-RU"/>
+              </w:rPr>
+            </w:pPr>
+            <w:r>
+              <w:rPr>
+                <w:noProof/>
+                <w:sz w:val="18"/>
+                <w:szCs w:val="18"/>
+                <w:lang w:val="ru-RU"/>
+              </w:rPr>
+              <w:t>- non saltare sul ponte</w:t>
+            </w:r>
+          </w:p>
+        </w:tc>
+        <w:tc>
+          <w:tcPr>
+            <w:tcW w:w="0" w:type="auto"/>
+          </w:tcPr>
+          <w:p>
+            <w:pPr>
+              <w:spacing w:line="300" w:lineRule="auto"/>
+              <w:rPr>
+                <w:noProof/>
+                <w:sz w:val="18"/>
+                <w:szCs w:val="18"/>
+                <w:lang w:val="ru-RU"/>
+              </w:rPr>
+            </w:pPr>
+            <w:r>
+              <w:rPr>
+                <w:noProof/>
+                <w:sz w:val="18"/>
+                <w:szCs w:val="18"/>
+                <w:lang w:val="ru-RU"/>
+              </w:rPr>
+              <w:t>- нон сальта́рэ суль по́нтэ</w:t>
             </w:r>
           </w:p>
         </w:tc>
@@ -541,56 +609,71 @@
           </w:tcPr>
           <w:p>
             <w:pPr>
-              <w:rPr>
+              <w:spacing w:line="300" w:lineRule="auto"/>
+              <w:rPr>
+                <w:sz w:val="18"/>
+                <w:szCs w:val="18"/>
                 <w:lang w:val="ru-RU"/>
               </w:rPr>
             </w:pPr>
             <w:proofErr w:type="gramStart"/>
             <w:r>
               <w:rPr>
-                <w:lang w:val="ru-RU"/>
-              </w:rPr>
-              <w:t>Подождите немного</w:t>
-            </w:r>
-          </w:p>
-        </w:tc>
-        <w:tc>
-          <w:tcPr>
-            <w:tcW w:w="0" w:type="auto"/>
-          </w:tcPr>
-          <w:p>
-            <w:pPr>
-              <w:rPr>
-                <w:noProof/>
-                <w:lang w:val="ru-RU"/>
-              </w:rPr>
-            </w:pPr>
-            <w:r>
-              <w:rPr>
-                <w:noProof/>
-                <w:lang w:val="ru-RU"/>
-              </w:rPr>
-              <w:t>Aspettate un po</w:t>
-            </w:r>
-          </w:p>
-        </w:tc>
-        <w:tc>
-          <w:tcPr>
-            <w:tcW w:w="0" w:type="auto"/>
-          </w:tcPr>
-          <w:p>
-            <w:pPr>
-              <w:rPr>
-                <w:noProof/>
-                <w:lang w:val="ru-RU"/>
-              </w:rPr>
-            </w:pPr>
-            <w:r>
-              <w:rPr>
-                <w:noProof/>
-                <w:lang w:val="ru-RU"/>
-              </w:rPr>
-              <w:t>Аспетта́тэ ун по́</w:t>
+                <w:sz w:val="18"/>
+                <w:szCs w:val="18"/>
+                <w:lang w:val="ru-RU"/>
+              </w:rPr>
+              <w:t>- Подождите немного</w:t>
+            </w:r>
+          </w:p>
+        </w:tc>
+        <w:tc>
+          <w:tcPr>
+            <w:tcW w:w="0" w:type="auto"/>
+          </w:tcPr>
+          <w:p>
+            <w:pPr>
+              <w:spacing w:line="300" w:lineRule="auto"/>
+              <w:rPr>
+                <w:noProof/>
+                <w:sz w:val="18"/>
+                <w:szCs w:val="18"/>
+                <w:lang w:val="ru-RU"/>
+              </w:rPr>
+            </w:pPr>
+            <w:r>
+              <w:rPr>
+                <w:noProof/>
+                <w:sz w:val="18"/>
+                <w:szCs w:val="18"/>
+                <w:lang w:val="ru-RU"/>
+              </w:rPr>
+              <w:t>- aspettate un po</w:t>
+            </w:r>
+          </w:p>
+        </w:tc>
+        <w:tc>
+          <w:tcPr>
+            <w:tcW w:w="0" w:type="auto"/>
+          </w:tcPr>
+          <w:p>
+            <w:pPr>
+              <w:spacing w:line="300" w:lineRule="auto"/>
+              <w:rPr>
+                <w:noProof/>
+                <w:sz w:val="18"/>
+                <w:szCs w:val="18"/>
+                <w:lang w:val="ru-RU"/>
+              </w:rPr>
+            </w:pPr>
+            <w:r>
+              <w:rPr>
+                <w:noProof/>
+                <w:sz w:val="18"/>
+                <w:szCs w:val="18"/>
+                <w:lang w:val="ru-RU"/>
+              </w:rPr>
+              <w:t>- аспетта́тэ ун по́</w:t>
             </w:r>
           </w:p>
         </w:tc>
@@ -605,56 +688,71 @@
           </w:tcPr>
           <w:p>
             <w:pPr>
-              <w:rPr>
+              <w:spacing w:line="300" w:lineRule="auto"/>
+              <w:rPr>
+                <w:sz w:val="18"/>
+                <w:szCs w:val="18"/>
                 <w:lang w:val="ru-RU"/>
               </w:rPr>
             </w:pPr>
             <w:proofErr w:type="gramStart"/>
             <w:r>
               <w:rPr>
-                <w:lang w:val="ru-RU"/>
-              </w:rPr>
-              <w:t>Остановитесь!</w:t>
-            </w:r>
-          </w:p>
-        </w:tc>
-        <w:tc>
-          <w:tcPr>
-            <w:tcW w:w="0" w:type="auto"/>
-          </w:tcPr>
-          <w:p>
-            <w:pPr>
-              <w:rPr>
-                <w:noProof/>
-                <w:lang w:val="ru-RU"/>
-              </w:rPr>
-            </w:pPr>
-            <w:r>
-              <w:rPr>
-                <w:noProof/>
-                <w:lang w:val="ru-RU"/>
-              </w:rPr>
-              <w:t>Fermati</w:t>
-            </w:r>
-          </w:p>
-        </w:tc>
-        <w:tc>
-          <w:tcPr>
-            <w:tcW w:w="0" w:type="auto"/>
-          </w:tcPr>
-          <w:p>
-            <w:pPr>
-              <w:rPr>
-                <w:noProof/>
-                <w:lang w:val="ru-RU"/>
-              </w:rPr>
-            </w:pPr>
-            <w:r>
-              <w:rPr>
-                <w:noProof/>
-                <w:lang w:val="ru-RU"/>
-              </w:rPr>
-              <w:t>Фе́рмати</w:t>
+                <w:sz w:val="18"/>
+                <w:szCs w:val="18"/>
+                <w:lang w:val="ru-RU"/>
+              </w:rPr>
+              <w:t>- Остановитесь!</w:t>
+            </w:r>
+          </w:p>
+        </w:tc>
+        <w:tc>
+          <w:tcPr>
+            <w:tcW w:w="0" w:type="auto"/>
+          </w:tcPr>
+          <w:p>
+            <w:pPr>
+              <w:spacing w:line="300" w:lineRule="auto"/>
+              <w:rPr>
+                <w:noProof/>
+                <w:sz w:val="18"/>
+                <w:szCs w:val="18"/>
+                <w:lang w:val="ru-RU"/>
+              </w:rPr>
+            </w:pPr>
+            <w:r>
+              <w:rPr>
+                <w:noProof/>
+                <w:sz w:val="18"/>
+                <w:szCs w:val="18"/>
+                <w:lang w:val="ru-RU"/>
+              </w:rPr>
+              <w:t>- fermati</w:t>
+            </w:r>
+          </w:p>
+        </w:tc>
+        <w:tc>
+          <w:tcPr>
+            <w:tcW w:w="0" w:type="auto"/>
+          </w:tcPr>
+          <w:p>
+            <w:pPr>
+              <w:spacing w:line="300" w:lineRule="auto"/>
+              <w:rPr>
+                <w:noProof/>
+                <w:sz w:val="18"/>
+                <w:szCs w:val="18"/>
+                <w:lang w:val="ru-RU"/>
+              </w:rPr>
+            </w:pPr>
+            <w:r>
+              <w:rPr>
+                <w:noProof/>
+                <w:sz w:val="18"/>
+                <w:szCs w:val="18"/>
+                <w:lang w:val="ru-RU"/>
+              </w:rPr>
+              <w:t>- фе́рмати</w:t>
             </w:r>
           </w:p>
         </w:tc>
@@ -669,13 +767,18 @@
           </w:tcPr>
           <w:p>
             <w:pPr>
-              <w:rPr>
+              <w:spacing w:line="300" w:lineRule="auto"/>
+              <w:rPr>
+                <w:sz w:val="18"/>
+                <w:szCs w:val="18"/>
                 <w:lang w:val="ru-RU"/>
               </w:rPr>
             </w:pPr>
             <w:proofErr w:type="gramStart"/>
             <w:r>
               <w:rPr>
+                <w:sz w:val="18"/>
+                <w:szCs w:val="18"/>
                 <w:lang w:val="ru-RU"/>
               </w:rPr>
               <w:t>Спасибо!</w:t>
@@ -688,14 +791,19 @@
           </w:tcPr>
           <w:p>
             <w:pPr>
-              <w:rPr>
-                <w:noProof/>
-                <w:lang w:val="ru-RU"/>
-              </w:rPr>
-            </w:pPr>
-            <w:r>
-              <w:rPr>
-                <w:noProof/>
+              <w:spacing w:line="300" w:lineRule="auto"/>
+              <w:rPr>
+                <w:noProof/>
+                <w:sz w:val="18"/>
+                <w:szCs w:val="18"/>
+                <w:lang w:val="ru-RU"/>
+              </w:rPr>
+            </w:pPr>
+            <w:r>
+              <w:rPr>
+                <w:noProof/>
+                <w:sz w:val="18"/>
+                <w:szCs w:val="18"/>
                 <w:lang w:val="ru-RU"/>
               </w:rPr>
               <w:t>Grazie</w:t>
@@ -708,14 +816,19 @@
           </w:tcPr>
           <w:p>
             <w:pPr>
-              <w:rPr>
-                <w:noProof/>
-                <w:lang w:val="ru-RU"/>
-              </w:rPr>
-            </w:pPr>
-            <w:r>
-              <w:rPr>
-                <w:noProof/>
+              <w:spacing w:line="300" w:lineRule="auto"/>
+              <w:rPr>
+                <w:noProof/>
+                <w:sz w:val="18"/>
+                <w:szCs w:val="18"/>
+                <w:lang w:val="ru-RU"/>
+              </w:rPr>
+            </w:pPr>
+            <w:r>
+              <w:rPr>
+                <w:noProof/>
+                <w:sz w:val="18"/>
+                <w:szCs w:val="18"/>
                 <w:lang w:val="ru-RU"/>
               </w:rPr>
               <w:t>Гра́цие</w:t>
@@ -733,13 +846,18 @@
           </w:tcPr>
           <w:p>
             <w:pPr>
-              <w:rPr>
+              <w:spacing w:line="300" w:lineRule="auto"/>
+              <w:rPr>
+                <w:sz w:val="18"/>
+                <w:szCs w:val="18"/>
                 <w:lang w:val="ru-RU"/>
               </w:rPr>
             </w:pPr>
             <w:proofErr w:type="gramStart"/>
             <w:r>
               <w:rPr>
+                <w:sz w:val="18"/>
+                <w:szCs w:val="18"/>
                 <w:lang w:val="ru-RU"/>
               </w:rPr>
               <w:t>Большое спасибо!</w:t>
@@ -752,14 +870,19 @@
           </w:tcPr>
           <w:p>
             <w:pPr>
-              <w:rPr>
-                <w:noProof/>
-                <w:lang w:val="ru-RU"/>
-              </w:rPr>
-            </w:pPr>
-            <w:r>
-              <w:rPr>
-                <w:noProof/>
+              <w:spacing w:line="300" w:lineRule="auto"/>
+              <w:rPr>
+                <w:noProof/>
+                <w:sz w:val="18"/>
+                <w:szCs w:val="18"/>
+                <w:lang w:val="ru-RU"/>
+              </w:rPr>
+            </w:pPr>
+            <w:r>
+              <w:rPr>
+                <w:noProof/>
+                <w:sz w:val="18"/>
+                <w:szCs w:val="18"/>
                 <w:lang w:val="ru-RU"/>
               </w:rPr>
               <w:t>Grazie mille</w:t>
@@ -772,14 +895,19 @@
           </w:tcPr>
           <w:p>
             <w:pPr>
-              <w:rPr>
-                <w:noProof/>
-                <w:lang w:val="ru-RU"/>
-              </w:rPr>
-            </w:pPr>
-            <w:r>
-              <w:rPr>
-                <w:noProof/>
+              <w:spacing w:line="300" w:lineRule="auto"/>
+              <w:rPr>
+                <w:noProof/>
+                <w:sz w:val="18"/>
+                <w:szCs w:val="18"/>
+                <w:lang w:val="ru-RU"/>
+              </w:rPr>
+            </w:pPr>
+            <w:r>
+              <w:rPr>
+                <w:noProof/>
+                <w:sz w:val="18"/>
+                <w:szCs w:val="18"/>
                 <w:lang w:val="ru-RU"/>
               </w:rPr>
               <w:t>Гра́цие ми́лле</w:t>
@@ -797,13 +925,18 @@
           </w:tcPr>
           <w:p>
             <w:pPr>
-              <w:rPr>
+              <w:spacing w:line="300" w:lineRule="auto"/>
+              <w:rPr>
+                <w:sz w:val="18"/>
+                <w:szCs w:val="18"/>
                 <w:lang w:val="ru-RU"/>
               </w:rPr>
             </w:pPr>
             <w:proofErr w:type="gramStart"/>
             <w:r>
               <w:rPr>
+                <w:sz w:val="18"/>
+                <w:szCs w:val="18"/>
                 <w:lang w:val="ru-RU"/>
               </w:rPr>
               <w:t>Пожалуйста, на здоровье!</w:t>
@@ -816,14 +949,19 @@
           </w:tcPr>
           <w:p>
             <w:pPr>
-              <w:rPr>
-                <w:noProof/>
-                <w:lang w:val="ru-RU"/>
-              </w:rPr>
-            </w:pPr>
-            <w:r>
-              <w:rPr>
-                <w:noProof/>
+              <w:spacing w:line="300" w:lineRule="auto"/>
+              <w:rPr>
+                <w:noProof/>
+                <w:sz w:val="18"/>
+                <w:szCs w:val="18"/>
+                <w:lang w:val="ru-RU"/>
+              </w:rPr>
+            </w:pPr>
+            <w:r>
+              <w:rPr>
+                <w:noProof/>
+                <w:sz w:val="18"/>
+                <w:szCs w:val="18"/>
                 <w:lang w:val="ru-RU"/>
               </w:rPr>
               <w:t>Prego</w:t>
@@ -836,14 +974,19 @@
           </w:tcPr>
           <w:p>
             <w:pPr>
-              <w:rPr>
-                <w:noProof/>
-                <w:lang w:val="ru-RU"/>
-              </w:rPr>
-            </w:pPr>
-            <w:r>
-              <w:rPr>
-                <w:noProof/>
+              <w:spacing w:line="300" w:lineRule="auto"/>
+              <w:rPr>
+                <w:noProof/>
+                <w:sz w:val="18"/>
+                <w:szCs w:val="18"/>
+                <w:lang w:val="ru-RU"/>
+              </w:rPr>
+            </w:pPr>
+            <w:r>
+              <w:rPr>
+                <w:noProof/>
+                <w:sz w:val="18"/>
+                <w:szCs w:val="18"/>
                 <w:lang w:val="ru-RU"/>
               </w:rPr>
               <w:t>Пре́го</w:t>
@@ -861,13 +1004,18 @@
           </w:tcPr>
           <w:p>
             <w:pPr>
-              <w:rPr>
+              <w:spacing w:line="300" w:lineRule="auto"/>
+              <w:rPr>
+                <w:sz w:val="18"/>
+                <w:szCs w:val="18"/>
                 <w:lang w:val="ru-RU"/>
               </w:rPr>
             </w:pPr>
             <w:proofErr w:type="gramStart"/>
             <w:r>
               <w:rPr>
+                <w:sz w:val="18"/>
+                <w:szCs w:val="18"/>
                 <w:lang w:val="ru-RU"/>
               </w:rPr>
               <w:t>До свидания, пока!</w:t>
@@ -880,14 +1028,19 @@
           </w:tcPr>
           <w:p>
             <w:pPr>
-              <w:rPr>
-                <w:noProof/>
-                <w:lang w:val="ru-RU"/>
-              </w:rPr>
-            </w:pPr>
-            <w:r>
-              <w:rPr>
-                <w:noProof/>
+              <w:spacing w:line="300" w:lineRule="auto"/>
+              <w:rPr>
+                <w:noProof/>
+                <w:sz w:val="18"/>
+                <w:szCs w:val="18"/>
+                <w:lang w:val="ru-RU"/>
+              </w:rPr>
+            </w:pPr>
+            <w:r>
+              <w:rPr>
+                <w:noProof/>
+                <w:sz w:val="18"/>
+                <w:szCs w:val="18"/>
                 <w:lang w:val="ru-RU"/>
               </w:rPr>
               <w:t>Ciao</w:t>
@@ -900,14 +1053,19 @@
           </w:tcPr>
           <w:p>
             <w:pPr>
-              <w:rPr>
-                <w:noProof/>
-                <w:lang w:val="ru-RU"/>
-              </w:rPr>
-            </w:pPr>
-            <w:r>
-              <w:rPr>
-                <w:noProof/>
+              <w:spacing w:line="300" w:lineRule="auto"/>
+              <w:rPr>
+                <w:noProof/>
+                <w:sz w:val="18"/>
+                <w:szCs w:val="18"/>
+                <w:lang w:val="ru-RU"/>
+              </w:rPr>
+            </w:pPr>
+            <w:r>
+              <w:rPr>
+                <w:noProof/>
+                <w:sz w:val="18"/>
+                <w:szCs w:val="18"/>
                 <w:lang w:val="ru-RU"/>
               </w:rPr>
               <w:t>Ча́о</w:t>
@@ -925,13 +1083,18 @@
           </w:tcPr>
           <w:p>
             <w:pPr>
-              <w:rPr>
+              <w:spacing w:line="300" w:lineRule="auto"/>
+              <w:rPr>
+                <w:sz w:val="18"/>
+                <w:szCs w:val="18"/>
                 <w:lang w:val="ru-RU"/>
               </w:rPr>
             </w:pPr>
             <w:proofErr w:type="gramStart"/>
             <w:r>
               <w:rPr>
+                <w:sz w:val="18"/>
+                <w:szCs w:val="18"/>
                 <w:lang w:val="ru-RU"/>
               </w:rPr>
               <w:t>Всего вам доброго, хорошего дня!</w:t>
@@ -944,14 +1107,19 @@
           </w:tcPr>
           <w:p>
             <w:pPr>
-              <w:rPr>
-                <w:noProof/>
-                <w:lang w:val="ru-RU"/>
-              </w:rPr>
-            </w:pPr>
-            <w:r>
-              <w:rPr>
-                <w:noProof/>
+              <w:spacing w:line="300" w:lineRule="auto"/>
+              <w:rPr>
+                <w:noProof/>
+                <w:sz w:val="18"/>
+                <w:szCs w:val="18"/>
+                <w:lang w:val="ru-RU"/>
+              </w:rPr>
+            </w:pPr>
+            <w:r>
+              <w:rPr>
+                <w:noProof/>
+                <w:sz w:val="18"/>
+                <w:szCs w:val="18"/>
                 <w:lang w:val="ru-RU"/>
               </w:rPr>
               <w:t>Buona giornata</w:t>
@@ -964,14 +1132,19 @@
           </w:tcPr>
           <w:p>
             <w:pPr>
-              <w:rPr>
-                <w:noProof/>
-                <w:lang w:val="ru-RU"/>
-              </w:rPr>
-            </w:pPr>
-            <w:r>
-              <w:rPr>
-                <w:noProof/>
+              <w:spacing w:line="300" w:lineRule="auto"/>
+              <w:rPr>
+                <w:noProof/>
+                <w:sz w:val="18"/>
+                <w:szCs w:val="18"/>
+                <w:lang w:val="ru-RU"/>
+              </w:rPr>
+            </w:pPr>
+            <w:r>
+              <w:rPr>
+                <w:noProof/>
+                <w:sz w:val="18"/>
+                <w:szCs w:val="18"/>
                 <w:lang w:val="ru-RU"/>
               </w:rPr>
               <w:t>Буо́на джорна́та</w:t>
@@ -989,13 +1162,18 @@
           </w:tcPr>
           <w:p>
             <w:pPr>
-              <w:rPr>
+              <w:spacing w:line="300" w:lineRule="auto"/>
+              <w:rPr>
+                <w:sz w:val="18"/>
+                <w:szCs w:val="18"/>
                 <w:lang w:val="ru-RU"/>
               </w:rPr>
             </w:pPr>
             <w:proofErr w:type="gramStart"/>
             <w:r>
               <w:rPr>
+                <w:sz w:val="18"/>
+                <w:szCs w:val="18"/>
                 <w:lang w:val="ru-RU"/>
               </w:rPr>
               <w:t>И вам!</w:t>
@@ -1008,14 +1186,19 @@
           </w:tcPr>
           <w:p>
             <w:pPr>
-              <w:rPr>
-                <w:noProof/>
-                <w:lang w:val="ru-RU"/>
-              </w:rPr>
-            </w:pPr>
-            <w:r>
-              <w:rPr>
-                <w:noProof/>
+              <w:spacing w:line="300" w:lineRule="auto"/>
+              <w:rPr>
+                <w:noProof/>
+                <w:sz w:val="18"/>
+                <w:szCs w:val="18"/>
+                <w:lang w:val="ru-RU"/>
+              </w:rPr>
+            </w:pPr>
+            <w:r>
+              <w:rPr>
+                <w:noProof/>
+                <w:sz w:val="18"/>
+                <w:szCs w:val="18"/>
                 <w:lang w:val="ru-RU"/>
               </w:rPr>
               <w:t>Anche a te</w:t>
@@ -1028,14 +1211,19 @@
           </w:tcPr>
           <w:p>
             <w:pPr>
-              <w:rPr>
-                <w:noProof/>
-                <w:lang w:val="ru-RU"/>
-              </w:rPr>
-            </w:pPr>
-            <w:r>
-              <w:rPr>
-                <w:noProof/>
+              <w:spacing w:line="300" w:lineRule="auto"/>
+              <w:rPr>
+                <w:noProof/>
+                <w:sz w:val="18"/>
+                <w:szCs w:val="18"/>
+                <w:lang w:val="ru-RU"/>
+              </w:rPr>
+            </w:pPr>
+            <w:r>
+              <w:rPr>
+                <w:noProof/>
+                <w:sz w:val="18"/>
+                <w:szCs w:val="18"/>
                 <w:lang w:val="ru-RU"/>
               </w:rPr>
               <w:t>А́нке а те́</w:t>
@@ -1053,13 +1241,18 @@
           </w:tcPr>
           <w:p>
             <w:pPr>
-              <w:rPr>
+              <w:spacing w:line="300" w:lineRule="auto"/>
+              <w:rPr>
+                <w:sz w:val="18"/>
+                <w:szCs w:val="18"/>
                 <w:lang w:val="ru-RU"/>
               </w:rPr>
             </w:pPr>
             <w:proofErr w:type="gramStart"/>
             <w:r>
               <w:rPr>
+                <w:sz w:val="18"/>
+                <w:szCs w:val="18"/>
                 <w:lang w:val="ru-RU"/>
               </w:rPr>
               <w:t>Присоединяйтесь к нашей команде!</w:t>
@@ -1072,14 +1265,19 @@
           </w:tcPr>
           <w:p>
             <w:pPr>
-              <w:rPr>
-                <w:noProof/>
-                <w:lang w:val="ru-RU"/>
-              </w:rPr>
-            </w:pPr>
-            <w:r>
-              <w:rPr>
-                <w:noProof/>
+              <w:spacing w:line="300" w:lineRule="auto"/>
+              <w:rPr>
+                <w:noProof/>
+                <w:sz w:val="18"/>
+                <w:szCs w:val="18"/>
+                <w:lang w:val="ru-RU"/>
+              </w:rPr>
+            </w:pPr>
+            <w:r>
+              <w:rPr>
+                <w:noProof/>
+                <w:sz w:val="18"/>
+                <w:szCs w:val="18"/>
                 <w:lang w:val="ru-RU"/>
               </w:rPr>
               <w:t>Naviga con noi</w:t>
@@ -1092,14 +1290,19 @@
           </w:tcPr>
           <w:p>
             <w:pPr>
-              <w:rPr>
-                <w:noProof/>
-                <w:lang w:val="ru-RU"/>
-              </w:rPr>
-            </w:pPr>
-            <w:r>
-              <w:rPr>
-                <w:noProof/>
+              <w:spacing w:line="300" w:lineRule="auto"/>
+              <w:rPr>
+                <w:noProof/>
+                <w:sz w:val="18"/>
+                <w:szCs w:val="18"/>
+                <w:lang w:val="ru-RU"/>
+              </w:rPr>
+            </w:pPr>
+            <w:r>
+              <w:rPr>
+                <w:noProof/>
+                <w:sz w:val="18"/>
+                <w:szCs w:val="18"/>
                 <w:lang w:val="ru-RU"/>
               </w:rPr>
               <w:t>Нави́га кон но́и</w:t>
@@ -1118,12 +1321,12 @@
           <w:p>
             <w:pPr>
               <w:pStyle w:val="Heading3"/>
+              <w:spacing w:line="300" w:lineRule="auto"/>
               <w:outlineLvl w:val="2"/>
               <w:rPr>
                 <w:lang w:val="ru-RU"/>
               </w:rPr>
             </w:pPr>
-            <w:proofErr w:type="gramStart"/>
             <w:r>
               <w:rPr>
                 <w:lang w:val="ru-RU"/>
@@ -1139,6 +1342,7 @@
           </w:tcPr>
           <w:p>
             <w:pPr>
+              <w:spacing w:line="300" w:lineRule="auto"/>
               <w:rPr>
                 <w:lang w:val="ru-RU"/>
               </w:rPr>
@@ -1156,13 +1360,18 @@
           </w:tcPr>
           <w:p>
             <w:pPr>
-              <w:rPr>
+              <w:spacing w:line="300" w:lineRule="auto"/>
+              <w:rPr>
+                <w:sz w:val="18"/>
+                <w:szCs w:val="18"/>
                 <w:lang w:val="ru-RU"/>
               </w:rPr>
             </w:pPr>
             <w:proofErr w:type="gramStart"/>
             <w:r>
               <w:rPr>
+                <w:sz w:val="18"/>
+                <w:szCs w:val="18"/>
                 <w:lang w:val="ru-RU"/>
               </w:rPr>
               <w:t>Я не говорю по-итальянски :-(</w:t>
@@ -1175,14 +1384,19 @@
           </w:tcPr>
           <w:p>
             <w:pPr>
-              <w:rPr>
-                <w:noProof/>
-                <w:lang w:val="ru-RU"/>
-              </w:rPr>
-            </w:pPr>
-            <w:r>
-              <w:rPr>
-                <w:noProof/>
+              <w:spacing w:line="300" w:lineRule="auto"/>
+              <w:rPr>
+                <w:noProof/>
+                <w:sz w:val="18"/>
+                <w:szCs w:val="18"/>
+                <w:lang w:val="ru-RU"/>
+              </w:rPr>
+            </w:pPr>
+            <w:r>
+              <w:rPr>
+                <w:noProof/>
+                <w:sz w:val="18"/>
+                <w:szCs w:val="18"/>
                 <w:lang w:val="ru-RU"/>
               </w:rPr>
               <w:t>Non parlo italiano</w:t>
@@ -1195,14 +1409,19 @@
           </w:tcPr>
           <w:p>
             <w:pPr>
-              <w:rPr>
-                <w:noProof/>
-                <w:lang w:val="ru-RU"/>
-              </w:rPr>
-            </w:pPr>
-            <w:r>
-              <w:rPr>
-                <w:noProof/>
+              <w:spacing w:line="300" w:lineRule="auto"/>
+              <w:rPr>
+                <w:noProof/>
+                <w:sz w:val="18"/>
+                <w:szCs w:val="18"/>
+                <w:lang w:val="ru-RU"/>
+              </w:rPr>
+            </w:pPr>
+            <w:r>
+              <w:rPr>
+                <w:noProof/>
+                <w:sz w:val="18"/>
+                <w:szCs w:val="18"/>
                 <w:lang w:val="ru-RU"/>
               </w:rPr>
               <w:t>Нон па́рло италиа́но</w:t>
@@ -1220,13 +1439,18 @@
           </w:tcPr>
           <w:p>
             <w:pPr>
-              <w:rPr>
+              <w:spacing w:line="300" w:lineRule="auto"/>
+              <w:rPr>
+                <w:sz w:val="18"/>
+                <w:szCs w:val="18"/>
                 <w:lang w:val="ru-RU"/>
               </w:rPr>
             </w:pPr>
             <w:proofErr w:type="gramStart"/>
             <w:r>
               <w:rPr>
+                <w:sz w:val="18"/>
+                <w:szCs w:val="18"/>
                 <w:lang w:val="ru-RU"/>
               </w:rPr>
               <w:t>Это русский корабль</w:t>
@@ -1239,14 +1463,19 @@
           </w:tcPr>
           <w:p>
             <w:pPr>
-              <w:rPr>
-                <w:noProof/>
-                <w:lang w:val="ru-RU"/>
-              </w:rPr>
-            </w:pPr>
-            <w:r>
-              <w:rPr>
-                <w:noProof/>
+              <w:spacing w:line="300" w:lineRule="auto"/>
+              <w:rPr>
+                <w:noProof/>
+                <w:sz w:val="18"/>
+                <w:szCs w:val="18"/>
+                <w:lang w:val="ru-RU"/>
+              </w:rPr>
+            </w:pPr>
+            <w:r>
+              <w:rPr>
+                <w:noProof/>
+                <w:sz w:val="18"/>
+                <w:szCs w:val="18"/>
                 <w:lang w:val="ru-RU"/>
               </w:rPr>
               <w:t>Questa nave è russa</w:t>
@@ -1259,14 +1488,19 @@
           </w:tcPr>
           <w:p>
             <w:pPr>
-              <w:rPr>
-                <w:noProof/>
-                <w:lang w:val="ru-RU"/>
-              </w:rPr>
-            </w:pPr>
-            <w:r>
-              <w:rPr>
-                <w:noProof/>
+              <w:spacing w:line="300" w:lineRule="auto"/>
+              <w:rPr>
+                <w:noProof/>
+                <w:sz w:val="18"/>
+                <w:szCs w:val="18"/>
+                <w:lang w:val="ru-RU"/>
+              </w:rPr>
+            </w:pPr>
+            <w:r>
+              <w:rPr>
+                <w:noProof/>
+                <w:sz w:val="18"/>
+                <w:szCs w:val="18"/>
                 <w:lang w:val="ru-RU"/>
               </w:rPr>
               <w:t>Куе́ста на́вэ э ру́сса</w:t>
@@ -1284,13 +1518,18 @@
           </w:tcPr>
           <w:p>
             <w:pPr>
-              <w:rPr>
+              <w:spacing w:line="300" w:lineRule="auto"/>
+              <w:rPr>
+                <w:sz w:val="18"/>
+                <w:szCs w:val="18"/>
                 <w:lang w:val="ru-RU"/>
               </w:rPr>
             </w:pPr>
             <w:proofErr w:type="gramStart"/>
             <w:r>
               <w:rPr>
+                <w:sz w:val="18"/>
+                <w:szCs w:val="18"/>
                 <w:lang w:val="ru-RU"/>
               </w:rPr>
               <w:t>Сколько [это стоит?]</w:t>
@@ -1303,14 +1542,19 @@
           </w:tcPr>
           <w:p>
             <w:pPr>
-              <w:rPr>
-                <w:noProof/>
-                <w:lang w:val="ru-RU"/>
-              </w:rPr>
-            </w:pPr>
-            <w:r>
-              <w:rPr>
-                <w:noProof/>
+              <w:spacing w:line="300" w:lineRule="auto"/>
+              <w:rPr>
+                <w:noProof/>
+                <w:sz w:val="18"/>
+                <w:szCs w:val="18"/>
+                <w:lang w:val="ru-RU"/>
+              </w:rPr>
+            </w:pPr>
+            <w:r>
+              <w:rPr>
+                <w:noProof/>
+                <w:sz w:val="18"/>
+                <w:szCs w:val="18"/>
                 <w:lang w:val="ru-RU"/>
               </w:rPr>
               <w:t>Quanto</w:t>
@@ -1323,14 +1567,19 @@
           </w:tcPr>
           <w:p>
             <w:pPr>
-              <w:rPr>
-                <w:noProof/>
-                <w:lang w:val="ru-RU"/>
-              </w:rPr>
-            </w:pPr>
-            <w:r>
-              <w:rPr>
-                <w:noProof/>
+              <w:spacing w:line="300" w:lineRule="auto"/>
+              <w:rPr>
+                <w:noProof/>
+                <w:sz w:val="18"/>
+                <w:szCs w:val="18"/>
+                <w:lang w:val="ru-RU"/>
+              </w:rPr>
+            </w:pPr>
+            <w:r>
+              <w:rPr>
+                <w:noProof/>
+                <w:sz w:val="18"/>
+                <w:szCs w:val="18"/>
                 <w:lang w:val="ru-RU"/>
               </w:rPr>
               <w:t>Куа́нто</w:t>
@@ -1348,13 +1597,18 @@
           </w:tcPr>
           <w:p>
             <w:pPr>
-              <w:rPr>
+              <w:spacing w:line="300" w:lineRule="auto"/>
+              <w:rPr>
+                <w:sz w:val="18"/>
+                <w:szCs w:val="18"/>
                 <w:lang w:val="ru-RU"/>
               </w:rPr>
             </w:pPr>
             <w:proofErr w:type="gramStart"/>
             <w:r>
               <w:rPr>
+                <w:sz w:val="18"/>
+                <w:szCs w:val="18"/>
                 <w:lang w:val="ru-RU"/>
               </w:rPr>
               <w:t>Это бесплатно</w:t>
@@ -1367,14 +1621,19 @@
           </w:tcPr>
           <w:p>
             <w:pPr>
-              <w:rPr>
-                <w:noProof/>
-                <w:lang w:val="ru-RU"/>
-              </w:rPr>
-            </w:pPr>
-            <w:r>
-              <w:rPr>
-                <w:noProof/>
+              <w:spacing w:line="300" w:lineRule="auto"/>
+              <w:rPr>
+                <w:noProof/>
+                <w:sz w:val="18"/>
+                <w:szCs w:val="18"/>
+                <w:lang w:val="ru-RU"/>
+              </w:rPr>
+            </w:pPr>
+            <w:r>
+              <w:rPr>
+                <w:noProof/>
+                <w:sz w:val="18"/>
+                <w:szCs w:val="18"/>
                 <w:lang w:val="ru-RU"/>
               </w:rPr>
               <w:t>È gratis</w:t>
@@ -1387,14 +1646,19 @@
           </w:tcPr>
           <w:p>
             <w:pPr>
-              <w:rPr>
-                <w:noProof/>
-                <w:lang w:val="ru-RU"/>
-              </w:rPr>
-            </w:pPr>
-            <w:r>
-              <w:rPr>
-                <w:noProof/>
+              <w:spacing w:line="300" w:lineRule="auto"/>
+              <w:rPr>
+                <w:noProof/>
+                <w:sz w:val="18"/>
+                <w:szCs w:val="18"/>
+                <w:lang w:val="ru-RU"/>
+              </w:rPr>
+            </w:pPr>
+            <w:r>
+              <w:rPr>
+                <w:noProof/>
+                <w:sz w:val="18"/>
+                <w:szCs w:val="18"/>
                 <w:lang w:val="ru-RU"/>
               </w:rPr>
               <w:t>Э гра́тис</w:t>
@@ -1412,13 +1676,18 @@
           </w:tcPr>
           <w:p>
             <w:pPr>
-              <w:rPr>
+              <w:spacing w:line="300" w:lineRule="auto"/>
+              <w:rPr>
+                <w:sz w:val="18"/>
+                <w:szCs w:val="18"/>
                 <w:lang w:val="ru-RU"/>
               </w:rPr>
             </w:pPr>
             <w:proofErr w:type="gramStart"/>
             <w:r>
               <w:rPr>
+                <w:sz w:val="18"/>
+                <w:szCs w:val="18"/>
                 <w:lang w:val="ru-RU"/>
               </w:rPr>
               <w:t>Мы открыты (с ... до ...)</w:t>
@@ -1431,14 +1700,19 @@
           </w:tcPr>
           <w:p>
             <w:pPr>
-              <w:rPr>
-                <w:noProof/>
-                <w:lang w:val="ru-RU"/>
-              </w:rPr>
-            </w:pPr>
-            <w:r>
-              <w:rPr>
-                <w:noProof/>
+              <w:spacing w:line="300" w:lineRule="auto"/>
+              <w:rPr>
+                <w:noProof/>
+                <w:sz w:val="18"/>
+                <w:szCs w:val="18"/>
+                <w:lang w:val="ru-RU"/>
+              </w:rPr>
+            </w:pPr>
+            <w:r>
+              <w:rPr>
+                <w:noProof/>
+                <w:sz w:val="18"/>
+                <w:szCs w:val="18"/>
                 <w:lang w:val="ru-RU"/>
               </w:rPr>
               <w:t>Siamo aperti (dalle-alle-)</w:t>
@@ -1451,14 +1725,19 @@
           </w:tcPr>
           <w:p>
             <w:pPr>
-              <w:rPr>
-                <w:noProof/>
-                <w:lang w:val="ru-RU"/>
-              </w:rPr>
-            </w:pPr>
-            <w:r>
-              <w:rPr>
-                <w:noProof/>
+              <w:spacing w:line="300" w:lineRule="auto"/>
+              <w:rPr>
+                <w:noProof/>
+                <w:sz w:val="18"/>
+                <w:szCs w:val="18"/>
+                <w:lang w:val="ru-RU"/>
+              </w:rPr>
+            </w:pPr>
+            <w:r>
+              <w:rPr>
+                <w:noProof/>
+                <w:sz w:val="18"/>
+                <w:szCs w:val="18"/>
                 <w:lang w:val="ru-RU"/>
               </w:rPr>
               <w:t>Сиа́мо апе́рти (да́лле-а́лле-)</w:t>
@@ -1476,13 +1755,18 @@
           </w:tcPr>
           <w:p>
             <w:pPr>
-              <w:rPr>
+              <w:spacing w:line="300" w:lineRule="auto"/>
+              <w:rPr>
+                <w:sz w:val="18"/>
+                <w:szCs w:val="18"/>
                 <w:lang w:val="ru-RU"/>
               </w:rPr>
             </w:pPr>
             <w:proofErr w:type="gramStart"/>
             <w:r>
               <w:rPr>
+                <w:sz w:val="18"/>
+                <w:szCs w:val="18"/>
                 <w:lang w:val="ru-RU"/>
               </w:rPr>
               <w:t>Мы закрыты</w:t>
@@ -1495,14 +1779,19 @@
           </w:tcPr>
           <w:p>
             <w:pPr>
-              <w:rPr>
-                <w:noProof/>
-                <w:lang w:val="ru-RU"/>
-              </w:rPr>
-            </w:pPr>
-            <w:r>
-              <w:rPr>
-                <w:noProof/>
+              <w:spacing w:line="300" w:lineRule="auto"/>
+              <w:rPr>
+                <w:noProof/>
+                <w:sz w:val="18"/>
+                <w:szCs w:val="18"/>
+                <w:lang w:val="ru-RU"/>
+              </w:rPr>
+            </w:pPr>
+            <w:r>
+              <w:rPr>
+                <w:noProof/>
+                <w:sz w:val="18"/>
+                <w:szCs w:val="18"/>
                 <w:lang w:val="ru-RU"/>
               </w:rPr>
               <w:t>Siamo chiusi</w:t>
@@ -1515,14 +1804,19 @@
           </w:tcPr>
           <w:p>
             <w:pPr>
-              <w:rPr>
-                <w:noProof/>
-                <w:lang w:val="ru-RU"/>
-              </w:rPr>
-            </w:pPr>
-            <w:r>
-              <w:rPr>
-                <w:noProof/>
+              <w:spacing w:line="300" w:lineRule="auto"/>
+              <w:rPr>
+                <w:noProof/>
+                <w:sz w:val="18"/>
+                <w:szCs w:val="18"/>
+                <w:lang w:val="ru-RU"/>
+              </w:rPr>
+            </w:pPr>
+            <w:r>
+              <w:rPr>
+                <w:noProof/>
+                <w:sz w:val="18"/>
+                <w:szCs w:val="18"/>
                 <w:lang w:val="ru-RU"/>
               </w:rPr>
               <w:t>Сиа́мо кью́зи</w:t>
@@ -1540,13 +1834,18 @@
           </w:tcPr>
           <w:p>
             <w:pPr>
-              <w:rPr>
+              <w:spacing w:line="300" w:lineRule="auto"/>
+              <w:rPr>
+                <w:sz w:val="18"/>
+                <w:szCs w:val="18"/>
                 <w:lang w:val="ru-RU"/>
               </w:rPr>
             </w:pPr>
             <w:proofErr w:type="gramStart"/>
             <w:r>
               <w:rPr>
+                <w:sz w:val="18"/>
+                <w:szCs w:val="18"/>
                 <w:lang w:val="ru-RU"/>
               </w:rPr>
               <w:t>Приходите завтра</w:t>
@@ -1559,14 +1858,19 @@
           </w:tcPr>
           <w:p>
             <w:pPr>
-              <w:rPr>
-                <w:noProof/>
-                <w:lang w:val="ru-RU"/>
-              </w:rPr>
-            </w:pPr>
-            <w:r>
-              <w:rPr>
-                <w:noProof/>
+              <w:spacing w:line="300" w:lineRule="auto"/>
+              <w:rPr>
+                <w:noProof/>
+                <w:sz w:val="18"/>
+                <w:szCs w:val="18"/>
+                <w:lang w:val="ru-RU"/>
+              </w:rPr>
+            </w:pPr>
+            <w:r>
+              <w:rPr>
+                <w:noProof/>
+                <w:sz w:val="18"/>
+                <w:szCs w:val="18"/>
                 <w:lang w:val="ru-RU"/>
               </w:rPr>
               <w:t>Vieni domani</w:t>
@@ -1579,14 +1883,19 @@
           </w:tcPr>
           <w:p>
             <w:pPr>
-              <w:rPr>
-                <w:noProof/>
-                <w:lang w:val="ru-RU"/>
-              </w:rPr>
-            </w:pPr>
-            <w:r>
-              <w:rPr>
-                <w:noProof/>
+              <w:spacing w:line="300" w:lineRule="auto"/>
+              <w:rPr>
+                <w:noProof/>
+                <w:sz w:val="18"/>
+                <w:szCs w:val="18"/>
+                <w:lang w:val="ru-RU"/>
+              </w:rPr>
+            </w:pPr>
+            <w:r>
+              <w:rPr>
+                <w:noProof/>
+                <w:sz w:val="18"/>
+                <w:szCs w:val="18"/>
                 <w:lang w:val="ru-RU"/>
               </w:rPr>
               <w:t>Вие́ни дома́ни</w:t>
@@ -1605,12 +1914,12 @@
           <w:p>
             <w:pPr>
               <w:pStyle w:val="Heading3"/>
+              <w:spacing w:line="300" w:lineRule="auto"/>
               <w:outlineLvl w:val="2"/>
               <w:rPr>
                 <w:lang w:val="ru-RU"/>
               </w:rPr>
             </w:pPr>
-            <w:proofErr w:type="gramStart"/>
             <w:r>
               <w:rPr>
                 <w:lang w:val="ru-RU"/>
@@ -1626,6 +1935,7 @@
           </w:tcPr>
           <w:p>
             <w:pPr>
+              <w:spacing w:line="300" w:lineRule="auto"/>
               <w:rPr>
                 <w:lang w:val="ru-RU"/>
               </w:rPr>
@@ -1643,13 +1953,18 @@
           </w:tcPr>
           <w:p>
             <w:pPr>
-              <w:rPr>
+              <w:spacing w:line="300" w:lineRule="auto"/>
+              <w:rPr>
+                <w:sz w:val="18"/>
+                <w:szCs w:val="18"/>
                 <w:lang w:val="ru-RU"/>
               </w:rPr>
             </w:pPr>
             <w:proofErr w:type="gramStart"/>
             <w:r>
               <w:rPr>
+                <w:sz w:val="18"/>
+                <w:szCs w:val="18"/>
                 <w:lang w:val="ru-RU"/>
               </w:rPr>
               <w:t>Простите! [что доставил неудобство]</w:t>
@@ -1662,14 +1977,19 @@
           </w:tcPr>
           <w:p>
             <w:pPr>
-              <w:rPr>
-                <w:noProof/>
-                <w:lang w:val="ru-RU"/>
-              </w:rPr>
-            </w:pPr>
-            <w:r>
-              <w:rPr>
-                <w:noProof/>
+              <w:spacing w:line="300" w:lineRule="auto"/>
+              <w:rPr>
+                <w:noProof/>
+                <w:sz w:val="18"/>
+                <w:szCs w:val="18"/>
+                <w:lang w:val="ru-RU"/>
+              </w:rPr>
+            </w:pPr>
+            <w:r>
+              <w:rPr>
+                <w:noProof/>
+                <w:sz w:val="18"/>
+                <w:szCs w:val="18"/>
                 <w:lang w:val="ru-RU"/>
               </w:rPr>
               <w:t>Mi scusi</w:t>
@@ -1682,14 +2002,19 @@
           </w:tcPr>
           <w:p>
             <w:pPr>
-              <w:rPr>
-                <w:noProof/>
-                <w:lang w:val="ru-RU"/>
-              </w:rPr>
-            </w:pPr>
-            <w:r>
-              <w:rPr>
-                <w:noProof/>
+              <w:spacing w:line="300" w:lineRule="auto"/>
+              <w:rPr>
+                <w:noProof/>
+                <w:sz w:val="18"/>
+                <w:szCs w:val="18"/>
+                <w:lang w:val="ru-RU"/>
+              </w:rPr>
+            </w:pPr>
+            <w:r>
+              <w:rPr>
+                <w:noProof/>
+                <w:sz w:val="18"/>
+                <w:szCs w:val="18"/>
                 <w:lang w:val="ru-RU"/>
               </w:rPr>
               <w:t>Ми ску́зи</w:t>
@@ -1707,13 +2032,18 @@
           </w:tcPr>
           <w:p>
             <w:pPr>
-              <w:rPr>
+              <w:spacing w:line="300" w:lineRule="auto"/>
+              <w:rPr>
+                <w:sz w:val="18"/>
+                <w:szCs w:val="18"/>
                 <w:lang w:val="ru-RU"/>
               </w:rPr>
             </w:pPr>
             <w:proofErr w:type="gramStart"/>
             <w:r>
               <w:rPr>
+                <w:sz w:val="18"/>
+                <w:szCs w:val="18"/>
                 <w:lang w:val="ru-RU"/>
               </w:rPr>
               <w:t>Простите, ... [сейчас доставлю]</w:t>
@@ -1726,37 +2056,47 @@
           </w:tcPr>
           <w:p>
             <w:pPr>
-              <w:rPr>
-                <w:noProof/>
-                <w:lang w:val="ru-RU"/>
-              </w:rPr>
-            </w:pPr>
-            <w:r>
-              <w:rPr>
-                <w:noProof/>
-                <w:lang w:val="ru-RU"/>
-              </w:rPr>
-              <w:t>Mi scusi</w:t>
-            </w:r>
-          </w:p>
-        </w:tc>
-        <w:tc>
-          <w:tcPr>
-            <w:tcW w:w="0" w:type="auto"/>
-          </w:tcPr>
-          <w:p>
-            <w:pPr>
-              <w:rPr>
-                <w:noProof/>
-                <w:lang w:val="ru-RU"/>
-              </w:rPr>
-            </w:pPr>
-            <w:r>
-              <w:rPr>
-                <w:noProof/>
-                <w:lang w:val="ru-RU"/>
-              </w:rPr>
-              <w:t>Ми ску́зи</w:t>
+              <w:spacing w:line="300" w:lineRule="auto"/>
+              <w:rPr>
+                <w:noProof/>
+                <w:sz w:val="18"/>
+                <w:szCs w:val="18"/>
+                <w:lang w:val="ru-RU"/>
+              </w:rPr>
+            </w:pPr>
+            <w:r>
+              <w:rPr>
+                <w:noProof/>
+                <w:sz w:val="18"/>
+                <w:szCs w:val="18"/>
+                <w:lang w:val="ru-RU"/>
+              </w:rPr>
+              <w:t>Mi scusi, ...</w:t>
+            </w:r>
+          </w:p>
+        </w:tc>
+        <w:tc>
+          <w:tcPr>
+            <w:tcW w:w="0" w:type="auto"/>
+          </w:tcPr>
+          <w:p>
+            <w:pPr>
+              <w:spacing w:line="300" w:lineRule="auto"/>
+              <w:rPr>
+                <w:noProof/>
+                <w:sz w:val="18"/>
+                <w:szCs w:val="18"/>
+                <w:lang w:val="ru-RU"/>
+              </w:rPr>
+            </w:pPr>
+            <w:r>
+              <w:rPr>
+                <w:noProof/>
+                <w:sz w:val="18"/>
+                <w:szCs w:val="18"/>
+                <w:lang w:val="ru-RU"/>
+              </w:rPr>
+              <w:t>Ми ску́зи, ...</w:t>
             </w:r>
           </w:p>
         </w:tc>
@@ -1771,56 +2111,71 @@
           </w:tcPr>
           <w:p>
             <w:pPr>
-              <w:rPr>
+              <w:spacing w:line="300" w:lineRule="auto"/>
+              <w:rPr>
+                <w:sz w:val="18"/>
+                <w:szCs w:val="18"/>
                 <w:lang w:val="ru-RU"/>
               </w:rPr>
             </w:pPr>
             <w:proofErr w:type="gramStart"/>
             <w:r>
               <w:rPr>
-                <w:lang w:val="ru-RU"/>
-              </w:rPr>
-              <w:t>Позвольте пройти!</w:t>
-            </w:r>
-          </w:p>
-        </w:tc>
-        <w:tc>
-          <w:tcPr>
-            <w:tcW w:w="0" w:type="auto"/>
-          </w:tcPr>
-          <w:p>
-            <w:pPr>
-              <w:rPr>
-                <w:noProof/>
-                <w:lang w:val="ru-RU"/>
-              </w:rPr>
-            </w:pPr>
-            <w:r>
-              <w:rPr>
-                <w:noProof/>
-                <w:lang w:val="ru-RU"/>
-              </w:rPr>
-              <w:t>Lasciatemi passare</w:t>
-            </w:r>
-          </w:p>
-        </w:tc>
-        <w:tc>
-          <w:tcPr>
-            <w:tcW w:w="0" w:type="auto"/>
-          </w:tcPr>
-          <w:p>
-            <w:pPr>
-              <w:rPr>
-                <w:noProof/>
-                <w:lang w:val="ru-RU"/>
-              </w:rPr>
-            </w:pPr>
-            <w:r>
-              <w:rPr>
-                <w:noProof/>
-                <w:lang w:val="ru-RU"/>
-              </w:rPr>
-              <w:t>Лаша́тэми пасса́рэ </w:t>
+                <w:sz w:val="18"/>
+                <w:szCs w:val="18"/>
+                <w:lang w:val="ru-RU"/>
+              </w:rPr>
+              <w:t>- Позвольте пройти!</w:t>
+            </w:r>
+          </w:p>
+        </w:tc>
+        <w:tc>
+          <w:tcPr>
+            <w:tcW w:w="0" w:type="auto"/>
+          </w:tcPr>
+          <w:p>
+            <w:pPr>
+              <w:spacing w:line="300" w:lineRule="auto"/>
+              <w:rPr>
+                <w:noProof/>
+                <w:sz w:val="18"/>
+                <w:szCs w:val="18"/>
+                <w:lang w:val="ru-RU"/>
+              </w:rPr>
+            </w:pPr>
+            <w:r>
+              <w:rPr>
+                <w:noProof/>
+                <w:sz w:val="18"/>
+                <w:szCs w:val="18"/>
+                <w:lang w:val="ru-RU"/>
+              </w:rPr>
+              <w:t>- lasciatemi passare</w:t>
+            </w:r>
+          </w:p>
+        </w:tc>
+        <w:tc>
+          <w:tcPr>
+            <w:tcW w:w="0" w:type="auto"/>
+          </w:tcPr>
+          <w:p>
+            <w:pPr>
+              <w:spacing w:line="300" w:lineRule="auto"/>
+              <w:rPr>
+                <w:noProof/>
+                <w:sz w:val="18"/>
+                <w:szCs w:val="18"/>
+                <w:lang w:val="ru-RU"/>
+              </w:rPr>
+            </w:pPr>
+            <w:r>
+              <w:rPr>
+                <w:noProof/>
+                <w:sz w:val="18"/>
+                <w:szCs w:val="18"/>
+                <w:lang w:val="ru-RU"/>
+              </w:rPr>
+              <w:t>- лаша́тэми пасса́рэ </w:t>
             </w:r>
           </w:p>
         </w:tc>
@@ -1835,56 +2190,71 @@
           </w:tcPr>
           <w:p>
             <w:pPr>
-              <w:rPr>
+              <w:spacing w:line="300" w:lineRule="auto"/>
+              <w:rPr>
+                <w:sz w:val="18"/>
+                <w:szCs w:val="18"/>
                 <w:lang w:val="ru-RU"/>
               </w:rPr>
             </w:pPr>
             <w:proofErr w:type="gramStart"/>
             <w:r>
               <w:rPr>
-                <w:lang w:val="ru-RU"/>
-              </w:rPr>
-              <w:t>Дорогу!</w:t>
-            </w:r>
-          </w:p>
-        </w:tc>
-        <w:tc>
-          <w:tcPr>
-            <w:tcW w:w="0" w:type="auto"/>
-          </w:tcPr>
-          <w:p>
-            <w:pPr>
-              <w:rPr>
-                <w:noProof/>
-                <w:lang w:val="ru-RU"/>
-              </w:rPr>
-            </w:pPr>
-            <w:r>
-              <w:rPr>
-                <w:noProof/>
-                <w:lang w:val="ru-RU"/>
-              </w:rPr>
-              <w:t>Spazio</w:t>
-            </w:r>
-          </w:p>
-        </w:tc>
-        <w:tc>
-          <w:tcPr>
-            <w:tcW w:w="0" w:type="auto"/>
-          </w:tcPr>
-          <w:p>
-            <w:pPr>
-              <w:rPr>
-                <w:noProof/>
-                <w:lang w:val="ru-RU"/>
-              </w:rPr>
-            </w:pPr>
-            <w:r>
-              <w:rPr>
-                <w:noProof/>
-                <w:lang w:val="ru-RU"/>
-              </w:rPr>
-              <w:t>Спа́цио</w:t>
+                <w:sz w:val="18"/>
+                <w:szCs w:val="18"/>
+                <w:lang w:val="ru-RU"/>
+              </w:rPr>
+              <w:t>- Дорогу!</w:t>
+            </w:r>
+          </w:p>
+        </w:tc>
+        <w:tc>
+          <w:tcPr>
+            <w:tcW w:w="0" w:type="auto"/>
+          </w:tcPr>
+          <w:p>
+            <w:pPr>
+              <w:spacing w:line="300" w:lineRule="auto"/>
+              <w:rPr>
+                <w:noProof/>
+                <w:sz w:val="18"/>
+                <w:szCs w:val="18"/>
+                <w:lang w:val="ru-RU"/>
+              </w:rPr>
+            </w:pPr>
+            <w:r>
+              <w:rPr>
+                <w:noProof/>
+                <w:sz w:val="18"/>
+                <w:szCs w:val="18"/>
+                <w:lang w:val="ru-RU"/>
+              </w:rPr>
+              <w:t>- spazio</w:t>
+            </w:r>
+          </w:p>
+        </w:tc>
+        <w:tc>
+          <w:tcPr>
+            <w:tcW w:w="0" w:type="auto"/>
+          </w:tcPr>
+          <w:p>
+            <w:pPr>
+              <w:spacing w:line="300" w:lineRule="auto"/>
+              <w:rPr>
+                <w:noProof/>
+                <w:sz w:val="18"/>
+                <w:szCs w:val="18"/>
+                <w:lang w:val="ru-RU"/>
+              </w:rPr>
+            </w:pPr>
+            <w:r>
+              <w:rPr>
+                <w:noProof/>
+                <w:sz w:val="18"/>
+                <w:szCs w:val="18"/>
+                <w:lang w:val="ru-RU"/>
+              </w:rPr>
+              <w:t>- спа́цио</w:t>
             </w:r>
           </w:p>
         </w:tc>
@@ -1899,56 +2269,71 @@
           </w:tcPr>
           <w:p>
             <w:pPr>
-              <w:rPr>
+              <w:spacing w:line="300" w:lineRule="auto"/>
+              <w:rPr>
+                <w:sz w:val="18"/>
+                <w:szCs w:val="18"/>
                 <w:lang w:val="ru-RU"/>
               </w:rPr>
             </w:pPr>
             <w:proofErr w:type="gramStart"/>
             <w:r>
               <w:rPr>
-                <w:lang w:val="ru-RU"/>
-              </w:rPr>
-              <w:t>Расступитесь, дайте места!</w:t>
-            </w:r>
-          </w:p>
-        </w:tc>
-        <w:tc>
-          <w:tcPr>
-            <w:tcW w:w="0" w:type="auto"/>
-          </w:tcPr>
-          <w:p>
-            <w:pPr>
-              <w:rPr>
-                <w:noProof/>
-                <w:lang w:val="ru-RU"/>
-              </w:rPr>
-            </w:pPr>
-            <w:r>
-              <w:rPr>
-                <w:noProof/>
-                <w:lang w:val="ru-RU"/>
-              </w:rPr>
-              <w:t>Fate largo</w:t>
-            </w:r>
-          </w:p>
-        </w:tc>
-        <w:tc>
-          <w:tcPr>
-            <w:tcW w:w="0" w:type="auto"/>
-          </w:tcPr>
-          <w:p>
-            <w:pPr>
-              <w:rPr>
-                <w:noProof/>
-                <w:lang w:val="ru-RU"/>
-              </w:rPr>
-            </w:pPr>
-            <w:r>
-              <w:rPr>
-                <w:noProof/>
-                <w:lang w:val="ru-RU"/>
-              </w:rPr>
-              <w:t>Фа́те ла́рго</w:t>
+                <w:sz w:val="18"/>
+                <w:szCs w:val="18"/>
+                <w:lang w:val="ru-RU"/>
+              </w:rPr>
+              <w:t>- Расступитесь, дайте места!</w:t>
+            </w:r>
+          </w:p>
+        </w:tc>
+        <w:tc>
+          <w:tcPr>
+            <w:tcW w:w="0" w:type="auto"/>
+          </w:tcPr>
+          <w:p>
+            <w:pPr>
+              <w:spacing w:line="300" w:lineRule="auto"/>
+              <w:rPr>
+                <w:noProof/>
+                <w:sz w:val="18"/>
+                <w:szCs w:val="18"/>
+                <w:lang w:val="ru-RU"/>
+              </w:rPr>
+            </w:pPr>
+            <w:r>
+              <w:rPr>
+                <w:noProof/>
+                <w:sz w:val="18"/>
+                <w:szCs w:val="18"/>
+                <w:lang w:val="ru-RU"/>
+              </w:rPr>
+              <w:t>- fate largo</w:t>
+            </w:r>
+          </w:p>
+        </w:tc>
+        <w:tc>
+          <w:tcPr>
+            <w:tcW w:w="0" w:type="auto"/>
+          </w:tcPr>
+          <w:p>
+            <w:pPr>
+              <w:spacing w:line="300" w:lineRule="auto"/>
+              <w:rPr>
+                <w:noProof/>
+                <w:sz w:val="18"/>
+                <w:szCs w:val="18"/>
+                <w:lang w:val="ru-RU"/>
+              </w:rPr>
+            </w:pPr>
+            <w:r>
+              <w:rPr>
+                <w:noProof/>
+                <w:sz w:val="18"/>
+                <w:szCs w:val="18"/>
+                <w:lang w:val="ru-RU"/>
+              </w:rPr>
+              <w:t>- фа́те ла́рго</w:t>
             </w:r>
           </w:p>
         </w:tc>
@@ -1963,56 +2348,71 @@
           </w:tcPr>
           <w:p>
             <w:pPr>
-              <w:rPr>
+              <w:spacing w:line="300" w:lineRule="auto"/>
+              <w:rPr>
+                <w:sz w:val="18"/>
+                <w:szCs w:val="18"/>
                 <w:lang w:val="ru-RU"/>
               </w:rPr>
             </w:pPr>
             <w:proofErr w:type="gramStart"/>
             <w:r>
               <w:rPr>
-                <w:lang w:val="ru-RU"/>
-              </w:rPr>
-              <w:t>Мне нужно здесь поработать</w:t>
-            </w:r>
-          </w:p>
-        </w:tc>
-        <w:tc>
-          <w:tcPr>
-            <w:tcW w:w="0" w:type="auto"/>
-          </w:tcPr>
-          <w:p>
-            <w:pPr>
-              <w:rPr>
-                <w:noProof/>
-                <w:lang w:val="ru-RU"/>
-              </w:rPr>
-            </w:pPr>
-            <w:r>
-              <w:rPr>
-                <w:noProof/>
-                <w:lang w:val="ru-RU"/>
-              </w:rPr>
-              <w:t>Devo lavorare qui</w:t>
-            </w:r>
-          </w:p>
-        </w:tc>
-        <w:tc>
-          <w:tcPr>
-            <w:tcW w:w="0" w:type="auto"/>
-          </w:tcPr>
-          <w:p>
-            <w:pPr>
-              <w:rPr>
-                <w:noProof/>
-                <w:lang w:val="ru-RU"/>
-              </w:rPr>
-            </w:pPr>
-            <w:r>
-              <w:rPr>
-                <w:noProof/>
-                <w:lang w:val="ru-RU"/>
-              </w:rPr>
-              <w:t>Дэ́во лавора́рэ куи́</w:t>
+                <w:sz w:val="18"/>
+                <w:szCs w:val="18"/>
+                <w:lang w:val="ru-RU"/>
+              </w:rPr>
+              <w:t>- Мне нужно здесь поработать</w:t>
+            </w:r>
+          </w:p>
+        </w:tc>
+        <w:tc>
+          <w:tcPr>
+            <w:tcW w:w="0" w:type="auto"/>
+          </w:tcPr>
+          <w:p>
+            <w:pPr>
+              <w:spacing w:line="300" w:lineRule="auto"/>
+              <w:rPr>
+                <w:noProof/>
+                <w:sz w:val="18"/>
+                <w:szCs w:val="18"/>
+                <w:lang w:val="ru-RU"/>
+              </w:rPr>
+            </w:pPr>
+            <w:r>
+              <w:rPr>
+                <w:noProof/>
+                <w:sz w:val="18"/>
+                <w:szCs w:val="18"/>
+                <w:lang w:val="ru-RU"/>
+              </w:rPr>
+              <w:t>- devo lavorare qui</w:t>
+            </w:r>
+          </w:p>
+        </w:tc>
+        <w:tc>
+          <w:tcPr>
+            <w:tcW w:w="0" w:type="auto"/>
+          </w:tcPr>
+          <w:p>
+            <w:pPr>
+              <w:spacing w:line="300" w:lineRule="auto"/>
+              <w:rPr>
+                <w:noProof/>
+                <w:sz w:val="18"/>
+                <w:szCs w:val="18"/>
+                <w:lang w:val="ru-RU"/>
+              </w:rPr>
+            </w:pPr>
+            <w:r>
+              <w:rPr>
+                <w:noProof/>
+                <w:sz w:val="18"/>
+                <w:szCs w:val="18"/>
+                <w:lang w:val="ru-RU"/>
+              </w:rPr>
+              <w:t>- дэ́во лавора́рэ куи́</w:t>
             </w:r>
           </w:p>
         </w:tc>
@@ -2027,13 +2427,18 @@
           </w:tcPr>
           <w:p>
             <w:pPr>
-              <w:rPr>
+              <w:spacing w:line="300" w:lineRule="auto"/>
+              <w:rPr>
+                <w:sz w:val="18"/>
+                <w:szCs w:val="18"/>
                 <w:lang w:val="ru-RU"/>
               </w:rPr>
             </w:pPr>
             <w:proofErr w:type="gramStart"/>
             <w:r>
               <w:rPr>
+                <w:sz w:val="18"/>
+                <w:szCs w:val="18"/>
                 <w:lang w:val="ru-RU"/>
               </w:rPr>
               <w:t>Не сидите здесь!</w:t>
@@ -2046,14 +2451,19 @@
           </w:tcPr>
           <w:p>
             <w:pPr>
-              <w:rPr>
-                <w:noProof/>
-                <w:lang w:val="ru-RU"/>
-              </w:rPr>
-            </w:pPr>
-            <w:r>
-              <w:rPr>
-                <w:noProof/>
+              <w:spacing w:line="300" w:lineRule="auto"/>
+              <w:rPr>
+                <w:noProof/>
+                <w:sz w:val="18"/>
+                <w:szCs w:val="18"/>
+                <w:lang w:val="ru-RU"/>
+              </w:rPr>
+            </w:pPr>
+            <w:r>
+              <w:rPr>
+                <w:noProof/>
+                <w:sz w:val="18"/>
+                <w:szCs w:val="18"/>
                 <w:lang w:val="ru-RU"/>
               </w:rPr>
               <w:t>Non sedersi qui</w:t>
@@ -2066,14 +2476,19 @@
           </w:tcPr>
           <w:p>
             <w:pPr>
-              <w:rPr>
-                <w:noProof/>
-                <w:lang w:val="ru-RU"/>
-              </w:rPr>
-            </w:pPr>
-            <w:r>
-              <w:rPr>
-                <w:noProof/>
+              <w:spacing w:line="300" w:lineRule="auto"/>
+              <w:rPr>
+                <w:noProof/>
+                <w:sz w:val="18"/>
+                <w:szCs w:val="18"/>
+                <w:lang w:val="ru-RU"/>
+              </w:rPr>
+            </w:pPr>
+            <w:r>
+              <w:rPr>
+                <w:noProof/>
+                <w:sz w:val="18"/>
+                <w:szCs w:val="18"/>
                 <w:lang w:val="ru-RU"/>
               </w:rPr>
               <w:t>Нон седе́рси куи́</w:t>
@@ -2091,13 +2506,18 @@
           </w:tcPr>
           <w:p>
             <w:pPr>
-              <w:rPr>
+              <w:spacing w:line="300" w:lineRule="auto"/>
+              <w:rPr>
+                <w:sz w:val="18"/>
+                <w:szCs w:val="18"/>
                 <w:lang w:val="ru-RU"/>
               </w:rPr>
             </w:pPr>
             <w:proofErr w:type="gramStart"/>
             <w:r>
               <w:rPr>
+                <w:sz w:val="18"/>
+                <w:szCs w:val="18"/>
                 <w:lang w:val="ru-RU"/>
               </w:rPr>
               <w:t>Это опасно!</w:t>
@@ -2110,14 +2530,19 @@
           </w:tcPr>
           <w:p>
             <w:pPr>
-              <w:rPr>
-                <w:noProof/>
-                <w:lang w:val="ru-RU"/>
-              </w:rPr>
-            </w:pPr>
-            <w:r>
-              <w:rPr>
-                <w:noProof/>
+              <w:spacing w:line="300" w:lineRule="auto"/>
+              <w:rPr>
+                <w:noProof/>
+                <w:sz w:val="18"/>
+                <w:szCs w:val="18"/>
+                <w:lang w:val="ru-RU"/>
+              </w:rPr>
+            </w:pPr>
+            <w:r>
+              <w:rPr>
+                <w:noProof/>
+                <w:sz w:val="18"/>
+                <w:szCs w:val="18"/>
                 <w:lang w:val="ru-RU"/>
               </w:rPr>
               <w:t>È pericoloso</w:t>
@@ -2130,14 +2555,19 @@
           </w:tcPr>
           <w:p>
             <w:pPr>
-              <w:rPr>
-                <w:noProof/>
-                <w:lang w:val="ru-RU"/>
-              </w:rPr>
-            </w:pPr>
-            <w:r>
-              <w:rPr>
-                <w:noProof/>
+              <w:spacing w:line="300" w:lineRule="auto"/>
+              <w:rPr>
+                <w:noProof/>
+                <w:sz w:val="18"/>
+                <w:szCs w:val="18"/>
+                <w:lang w:val="ru-RU"/>
+              </w:rPr>
+            </w:pPr>
+            <w:r>
+              <w:rPr>
+                <w:noProof/>
+                <w:sz w:val="18"/>
+                <w:szCs w:val="18"/>
                 <w:lang w:val="ru-RU"/>
               </w:rPr>
               <w:t>Э периколо́зо</w:t>
@@ -2156,12 +2586,12 @@
           <w:p>
             <w:pPr>
               <w:pStyle w:val="Heading3"/>
+              <w:spacing w:line="300" w:lineRule="auto"/>
               <w:outlineLvl w:val="2"/>
               <w:rPr>
                 <w:lang w:val="ru-RU"/>
               </w:rPr>
             </w:pPr>
-            <w:proofErr w:type="gramStart"/>
             <w:r>
               <w:rPr>
                 <w:lang w:val="ru-RU"/>
@@ -2177,6 +2607,7 @@
           </w:tcPr>
           <w:p>
             <w:pPr>
+              <w:spacing w:line="300" w:lineRule="auto"/>
               <w:rPr>
                 <w:lang w:val="ru-RU"/>
               </w:rPr>
@@ -2194,13 +2625,18 @@
           </w:tcPr>
           <w:p>
             <w:pPr>
-              <w:rPr>
+              <w:spacing w:line="300" w:lineRule="auto"/>
+              <w:rPr>
+                <w:sz w:val="18"/>
+                <w:szCs w:val="18"/>
                 <w:lang w:val="ru-RU"/>
               </w:rPr>
             </w:pPr>
             <w:proofErr w:type="gramStart"/>
             <w:r>
               <w:rPr>
+                <w:sz w:val="18"/>
+                <w:szCs w:val="18"/>
                 <w:lang w:val="ru-RU"/>
               </w:rPr>
               <w:t>0</w:t>
@@ -2213,14 +2649,19 @@
           </w:tcPr>
           <w:p>
             <w:pPr>
-              <w:rPr>
-                <w:noProof/>
-                <w:lang w:val="ru-RU"/>
-              </w:rPr>
-            </w:pPr>
-            <w:r>
-              <w:rPr>
-                <w:noProof/>
+              <w:spacing w:line="300" w:lineRule="auto"/>
+              <w:rPr>
+                <w:noProof/>
+                <w:sz w:val="18"/>
+                <w:szCs w:val="18"/>
+                <w:lang w:val="ru-RU"/>
+              </w:rPr>
+            </w:pPr>
+            <w:r>
+              <w:rPr>
+                <w:noProof/>
+                <w:sz w:val="18"/>
+                <w:szCs w:val="18"/>
                 <w:lang w:val="ru-RU"/>
               </w:rPr>
               <w:t>Zero</w:t>
@@ -2233,14 +2674,19 @@
           </w:tcPr>
           <w:p>
             <w:pPr>
-              <w:rPr>
-                <w:noProof/>
-                <w:lang w:val="ru-RU"/>
-              </w:rPr>
-            </w:pPr>
-            <w:r>
-              <w:rPr>
-                <w:noProof/>
+              <w:spacing w:line="300" w:lineRule="auto"/>
+              <w:rPr>
+                <w:noProof/>
+                <w:sz w:val="18"/>
+                <w:szCs w:val="18"/>
+                <w:lang w:val="ru-RU"/>
+              </w:rPr>
+            </w:pPr>
+            <w:r>
+              <w:rPr>
+                <w:noProof/>
+                <w:sz w:val="18"/>
+                <w:szCs w:val="18"/>
                 <w:lang w:val="ru-RU"/>
               </w:rPr>
               <w:t>Дзе́ро</w:t>
@@ -2258,13 +2704,18 @@
           </w:tcPr>
           <w:p>
             <w:pPr>
-              <w:rPr>
+              <w:spacing w:line="300" w:lineRule="auto"/>
+              <w:rPr>
+                <w:sz w:val="18"/>
+                <w:szCs w:val="18"/>
                 <w:lang w:val="ru-RU"/>
               </w:rPr>
             </w:pPr>
             <w:proofErr w:type="gramStart"/>
             <w:r>
               <w:rPr>
+                <w:sz w:val="18"/>
+                <w:szCs w:val="18"/>
                 <w:lang w:val="ru-RU"/>
               </w:rPr>
               <w:t>1</w:t>
@@ -2277,14 +2728,19 @@
           </w:tcPr>
           <w:p>
             <w:pPr>
-              <w:rPr>
-                <w:noProof/>
-                <w:lang w:val="ru-RU"/>
-              </w:rPr>
-            </w:pPr>
-            <w:r>
-              <w:rPr>
-                <w:noProof/>
+              <w:spacing w:line="300" w:lineRule="auto"/>
+              <w:rPr>
+                <w:noProof/>
+                <w:sz w:val="18"/>
+                <w:szCs w:val="18"/>
+                <w:lang w:val="ru-RU"/>
+              </w:rPr>
+            </w:pPr>
+            <w:r>
+              <w:rPr>
+                <w:noProof/>
+                <w:sz w:val="18"/>
+                <w:szCs w:val="18"/>
                 <w:lang w:val="ru-RU"/>
               </w:rPr>
               <w:t>Uno</w:t>
@@ -2297,14 +2753,19 @@
           </w:tcPr>
           <w:p>
             <w:pPr>
-              <w:rPr>
-                <w:noProof/>
-                <w:lang w:val="ru-RU"/>
-              </w:rPr>
-            </w:pPr>
-            <w:r>
-              <w:rPr>
-                <w:noProof/>
+              <w:spacing w:line="300" w:lineRule="auto"/>
+              <w:rPr>
+                <w:noProof/>
+                <w:sz w:val="18"/>
+                <w:szCs w:val="18"/>
+                <w:lang w:val="ru-RU"/>
+              </w:rPr>
+            </w:pPr>
+            <w:r>
+              <w:rPr>
+                <w:noProof/>
+                <w:sz w:val="18"/>
+                <w:szCs w:val="18"/>
                 <w:lang w:val="ru-RU"/>
               </w:rPr>
               <w:t>У́но</w:t>
@@ -2322,13 +2783,18 @@
           </w:tcPr>
           <w:p>
             <w:pPr>
-              <w:rPr>
+              <w:spacing w:line="300" w:lineRule="auto"/>
+              <w:rPr>
+                <w:sz w:val="18"/>
+                <w:szCs w:val="18"/>
                 <w:lang w:val="ru-RU"/>
               </w:rPr>
             </w:pPr>
             <w:proofErr w:type="gramStart"/>
             <w:r>
               <w:rPr>
+                <w:sz w:val="18"/>
+                <w:szCs w:val="18"/>
                 <w:lang w:val="ru-RU"/>
               </w:rPr>
               <w:t>2</w:t>
@@ -2341,14 +2807,19 @@
           </w:tcPr>
           <w:p>
             <w:pPr>
-              <w:rPr>
-                <w:noProof/>
-                <w:lang w:val="ru-RU"/>
-              </w:rPr>
-            </w:pPr>
-            <w:r>
-              <w:rPr>
-                <w:noProof/>
+              <w:spacing w:line="300" w:lineRule="auto"/>
+              <w:rPr>
+                <w:noProof/>
+                <w:sz w:val="18"/>
+                <w:szCs w:val="18"/>
+                <w:lang w:val="ru-RU"/>
+              </w:rPr>
+            </w:pPr>
+            <w:r>
+              <w:rPr>
+                <w:noProof/>
+                <w:sz w:val="18"/>
+                <w:szCs w:val="18"/>
                 <w:lang w:val="ru-RU"/>
               </w:rPr>
               <w:t>Due</w:t>
@@ -2361,14 +2832,19 @@
           </w:tcPr>
           <w:p>
             <w:pPr>
-              <w:rPr>
-                <w:noProof/>
-                <w:lang w:val="ru-RU"/>
-              </w:rPr>
-            </w:pPr>
-            <w:r>
-              <w:rPr>
-                <w:noProof/>
+              <w:spacing w:line="300" w:lineRule="auto"/>
+              <w:rPr>
+                <w:noProof/>
+                <w:sz w:val="18"/>
+                <w:szCs w:val="18"/>
+                <w:lang w:val="ru-RU"/>
+              </w:rPr>
+            </w:pPr>
+            <w:r>
+              <w:rPr>
+                <w:noProof/>
+                <w:sz w:val="18"/>
+                <w:szCs w:val="18"/>
                 <w:lang w:val="ru-RU"/>
               </w:rPr>
               <w:t>Ду́э</w:t>
@@ -2386,13 +2862,18 @@
           </w:tcPr>
           <w:p>
             <w:pPr>
-              <w:rPr>
+              <w:spacing w:line="300" w:lineRule="auto"/>
+              <w:rPr>
+                <w:sz w:val="18"/>
+                <w:szCs w:val="18"/>
                 <w:lang w:val="ru-RU"/>
               </w:rPr>
             </w:pPr>
             <w:proofErr w:type="gramStart"/>
             <w:r>
               <w:rPr>
+                <w:sz w:val="18"/>
+                <w:szCs w:val="18"/>
                 <w:lang w:val="ru-RU"/>
               </w:rPr>
               <w:t>3</w:t>
@@ -2405,14 +2886,19 @@
           </w:tcPr>
           <w:p>
             <w:pPr>
-              <w:rPr>
-                <w:noProof/>
-                <w:lang w:val="ru-RU"/>
-              </w:rPr>
-            </w:pPr>
-            <w:r>
-              <w:rPr>
-                <w:noProof/>
+              <w:spacing w:line="300" w:lineRule="auto"/>
+              <w:rPr>
+                <w:noProof/>
+                <w:sz w:val="18"/>
+                <w:szCs w:val="18"/>
+                <w:lang w:val="ru-RU"/>
+              </w:rPr>
+            </w:pPr>
+            <w:r>
+              <w:rPr>
+                <w:noProof/>
+                <w:sz w:val="18"/>
+                <w:szCs w:val="18"/>
                 <w:lang w:val="ru-RU"/>
               </w:rPr>
               <w:t>Tre</w:t>
@@ -2425,14 +2911,19 @@
           </w:tcPr>
           <w:p>
             <w:pPr>
-              <w:rPr>
-                <w:noProof/>
-                <w:lang w:val="ru-RU"/>
-              </w:rPr>
-            </w:pPr>
-            <w:r>
-              <w:rPr>
-                <w:noProof/>
+              <w:spacing w:line="300" w:lineRule="auto"/>
+              <w:rPr>
+                <w:noProof/>
+                <w:sz w:val="18"/>
+                <w:szCs w:val="18"/>
+                <w:lang w:val="ru-RU"/>
+              </w:rPr>
+            </w:pPr>
+            <w:r>
+              <w:rPr>
+                <w:noProof/>
+                <w:sz w:val="18"/>
+                <w:szCs w:val="18"/>
                 <w:lang w:val="ru-RU"/>
               </w:rPr>
               <w:t>Трэ</w:t>
@@ -2450,13 +2941,18 @@
           </w:tcPr>
           <w:p>
             <w:pPr>
-              <w:rPr>
+              <w:spacing w:line="300" w:lineRule="auto"/>
+              <w:rPr>
+                <w:sz w:val="18"/>
+                <w:szCs w:val="18"/>
                 <w:lang w:val="ru-RU"/>
               </w:rPr>
             </w:pPr>
             <w:proofErr w:type="gramStart"/>
             <w:r>
               <w:rPr>
+                <w:sz w:val="18"/>
+                <w:szCs w:val="18"/>
                 <w:lang w:val="ru-RU"/>
               </w:rPr>
               <w:t>4</w:t>
@@ -2469,14 +2965,19 @@
           </w:tcPr>
           <w:p>
             <w:pPr>
-              <w:rPr>
-                <w:noProof/>
-                <w:lang w:val="ru-RU"/>
-              </w:rPr>
-            </w:pPr>
-            <w:r>
-              <w:rPr>
-                <w:noProof/>
+              <w:spacing w:line="300" w:lineRule="auto"/>
+              <w:rPr>
+                <w:noProof/>
+                <w:sz w:val="18"/>
+                <w:szCs w:val="18"/>
+                <w:lang w:val="ru-RU"/>
+              </w:rPr>
+            </w:pPr>
+            <w:r>
+              <w:rPr>
+                <w:noProof/>
+                <w:sz w:val="18"/>
+                <w:szCs w:val="18"/>
                 <w:lang w:val="ru-RU"/>
               </w:rPr>
               <w:t>Quattro</w:t>
@@ -2489,14 +2990,19 @@
           </w:tcPr>
           <w:p>
             <w:pPr>
-              <w:rPr>
-                <w:noProof/>
-                <w:lang w:val="ru-RU"/>
-              </w:rPr>
-            </w:pPr>
-            <w:r>
-              <w:rPr>
-                <w:noProof/>
+              <w:spacing w:line="300" w:lineRule="auto"/>
+              <w:rPr>
+                <w:noProof/>
+                <w:sz w:val="18"/>
+                <w:szCs w:val="18"/>
+                <w:lang w:val="ru-RU"/>
+              </w:rPr>
+            </w:pPr>
+            <w:r>
+              <w:rPr>
+                <w:noProof/>
+                <w:sz w:val="18"/>
+                <w:szCs w:val="18"/>
                 <w:lang w:val="ru-RU"/>
               </w:rPr>
               <w:t>Куа́ттро</w:t>
@@ -2514,13 +3020,18 @@
           </w:tcPr>
           <w:p>
             <w:pPr>
-              <w:rPr>
+              <w:spacing w:line="300" w:lineRule="auto"/>
+              <w:rPr>
+                <w:sz w:val="18"/>
+                <w:szCs w:val="18"/>
                 <w:lang w:val="ru-RU"/>
               </w:rPr>
             </w:pPr>
             <w:proofErr w:type="gramStart"/>
             <w:r>
               <w:rPr>
+                <w:sz w:val="18"/>
+                <w:szCs w:val="18"/>
                 <w:lang w:val="ru-RU"/>
               </w:rPr>
               <w:t>5</w:t>
@@ -2533,14 +3044,19 @@
           </w:tcPr>
           <w:p>
             <w:pPr>
-              <w:rPr>
-                <w:noProof/>
-                <w:lang w:val="ru-RU"/>
-              </w:rPr>
-            </w:pPr>
-            <w:r>
-              <w:rPr>
-                <w:noProof/>
+              <w:spacing w:line="300" w:lineRule="auto"/>
+              <w:rPr>
+                <w:noProof/>
+                <w:sz w:val="18"/>
+                <w:szCs w:val="18"/>
+                <w:lang w:val="ru-RU"/>
+              </w:rPr>
+            </w:pPr>
+            <w:r>
+              <w:rPr>
+                <w:noProof/>
+                <w:sz w:val="18"/>
+                <w:szCs w:val="18"/>
                 <w:lang w:val="ru-RU"/>
               </w:rPr>
               <w:t>Cinque</w:t>
@@ -2553,14 +3069,19 @@
           </w:tcPr>
           <w:p>
             <w:pPr>
-              <w:rPr>
-                <w:noProof/>
-                <w:lang w:val="ru-RU"/>
-              </w:rPr>
-            </w:pPr>
-            <w:r>
-              <w:rPr>
-                <w:noProof/>
+              <w:spacing w:line="300" w:lineRule="auto"/>
+              <w:rPr>
+                <w:noProof/>
+                <w:sz w:val="18"/>
+                <w:szCs w:val="18"/>
+                <w:lang w:val="ru-RU"/>
+              </w:rPr>
+            </w:pPr>
+            <w:r>
+              <w:rPr>
+                <w:noProof/>
+                <w:sz w:val="18"/>
+                <w:szCs w:val="18"/>
                 <w:lang w:val="ru-RU"/>
               </w:rPr>
               <w:t>Чи́нкуэ</w:t>
@@ -2578,13 +3099,18 @@
           </w:tcPr>
           <w:p>
             <w:pPr>
-              <w:rPr>
+              <w:spacing w:line="300" w:lineRule="auto"/>
+              <w:rPr>
+                <w:sz w:val="18"/>
+                <w:szCs w:val="18"/>
                 <w:lang w:val="ru-RU"/>
               </w:rPr>
             </w:pPr>
             <w:proofErr w:type="gramStart"/>
             <w:r>
               <w:rPr>
+                <w:sz w:val="18"/>
+                <w:szCs w:val="18"/>
                 <w:lang w:val="ru-RU"/>
               </w:rPr>
               <w:t>6</w:t>
@@ -2597,14 +3123,19 @@
           </w:tcPr>
           <w:p>
             <w:pPr>
-              <w:rPr>
-                <w:noProof/>
-                <w:lang w:val="ru-RU"/>
-              </w:rPr>
-            </w:pPr>
-            <w:r>
-              <w:rPr>
-                <w:noProof/>
+              <w:spacing w:line="300" w:lineRule="auto"/>
+              <w:rPr>
+                <w:noProof/>
+                <w:sz w:val="18"/>
+                <w:szCs w:val="18"/>
+                <w:lang w:val="ru-RU"/>
+              </w:rPr>
+            </w:pPr>
+            <w:r>
+              <w:rPr>
+                <w:noProof/>
+                <w:sz w:val="18"/>
+                <w:szCs w:val="18"/>
                 <w:lang w:val="ru-RU"/>
               </w:rPr>
               <w:t>Sei</w:t>
@@ -2617,14 +3148,19 @@
           </w:tcPr>
           <w:p>
             <w:pPr>
-              <w:rPr>
-                <w:noProof/>
-                <w:lang w:val="ru-RU"/>
-              </w:rPr>
-            </w:pPr>
-            <w:r>
-              <w:rPr>
-                <w:noProof/>
+              <w:spacing w:line="300" w:lineRule="auto"/>
+              <w:rPr>
+                <w:noProof/>
+                <w:sz w:val="18"/>
+                <w:szCs w:val="18"/>
+                <w:lang w:val="ru-RU"/>
+              </w:rPr>
+            </w:pPr>
+            <w:r>
+              <w:rPr>
+                <w:noProof/>
+                <w:sz w:val="18"/>
+                <w:szCs w:val="18"/>
                 <w:lang w:val="ru-RU"/>
               </w:rPr>
               <w:t>Сэй</w:t>
@@ -2642,13 +3178,18 @@
           </w:tcPr>
           <w:p>
             <w:pPr>
-              <w:rPr>
+              <w:spacing w:line="300" w:lineRule="auto"/>
+              <w:rPr>
+                <w:sz w:val="18"/>
+                <w:szCs w:val="18"/>
                 <w:lang w:val="ru-RU"/>
               </w:rPr>
             </w:pPr>
             <w:proofErr w:type="gramStart"/>
             <w:r>
               <w:rPr>
+                <w:sz w:val="18"/>
+                <w:szCs w:val="18"/>
                 <w:lang w:val="ru-RU"/>
               </w:rPr>
               <w:t>7</w:t>
@@ -2661,14 +3202,19 @@
           </w:tcPr>
           <w:p>
             <w:pPr>
-              <w:rPr>
-                <w:noProof/>
-                <w:lang w:val="ru-RU"/>
-              </w:rPr>
-            </w:pPr>
-            <w:r>
-              <w:rPr>
-                <w:noProof/>
+              <w:spacing w:line="300" w:lineRule="auto"/>
+              <w:rPr>
+                <w:noProof/>
+                <w:sz w:val="18"/>
+                <w:szCs w:val="18"/>
+                <w:lang w:val="ru-RU"/>
+              </w:rPr>
+            </w:pPr>
+            <w:r>
+              <w:rPr>
+                <w:noProof/>
+                <w:sz w:val="18"/>
+                <w:szCs w:val="18"/>
                 <w:lang w:val="ru-RU"/>
               </w:rPr>
               <w:t>Sette</w:t>
@@ -2681,14 +3227,19 @@
           </w:tcPr>
           <w:p>
             <w:pPr>
-              <w:rPr>
-                <w:noProof/>
-                <w:lang w:val="ru-RU"/>
-              </w:rPr>
-            </w:pPr>
-            <w:r>
-              <w:rPr>
-                <w:noProof/>
+              <w:spacing w:line="300" w:lineRule="auto"/>
+              <w:rPr>
+                <w:noProof/>
+                <w:sz w:val="18"/>
+                <w:szCs w:val="18"/>
+                <w:lang w:val="ru-RU"/>
+              </w:rPr>
+            </w:pPr>
+            <w:r>
+              <w:rPr>
+                <w:noProof/>
+                <w:sz w:val="18"/>
+                <w:szCs w:val="18"/>
                 <w:lang w:val="ru-RU"/>
               </w:rPr>
               <w:t>Сэ́тте</w:t>
@@ -2706,13 +3257,18 @@
           </w:tcPr>
           <w:p>
             <w:pPr>
-              <w:rPr>
+              <w:spacing w:line="300" w:lineRule="auto"/>
+              <w:rPr>
+                <w:sz w:val="18"/>
+                <w:szCs w:val="18"/>
                 <w:lang w:val="ru-RU"/>
               </w:rPr>
             </w:pPr>
             <w:proofErr w:type="gramStart"/>
             <w:r>
               <w:rPr>
+                <w:sz w:val="18"/>
+                <w:szCs w:val="18"/>
                 <w:lang w:val="ru-RU"/>
               </w:rPr>
               <w:t>8</w:t>
@@ -2725,14 +3281,19 @@
           </w:tcPr>
           <w:p>
             <w:pPr>
-              <w:rPr>
-                <w:noProof/>
-                <w:lang w:val="ru-RU"/>
-              </w:rPr>
-            </w:pPr>
-            <w:r>
-              <w:rPr>
-                <w:noProof/>
+              <w:spacing w:line="300" w:lineRule="auto"/>
+              <w:rPr>
+                <w:noProof/>
+                <w:sz w:val="18"/>
+                <w:szCs w:val="18"/>
+                <w:lang w:val="ru-RU"/>
+              </w:rPr>
+            </w:pPr>
+            <w:r>
+              <w:rPr>
+                <w:noProof/>
+                <w:sz w:val="18"/>
+                <w:szCs w:val="18"/>
                 <w:lang w:val="ru-RU"/>
               </w:rPr>
               <w:t>Otto</w:t>
@@ -2745,14 +3306,19 @@
           </w:tcPr>
           <w:p>
             <w:pPr>
-              <w:rPr>
-                <w:noProof/>
-                <w:lang w:val="ru-RU"/>
-              </w:rPr>
-            </w:pPr>
-            <w:r>
-              <w:rPr>
-                <w:noProof/>
+              <w:spacing w:line="300" w:lineRule="auto"/>
+              <w:rPr>
+                <w:noProof/>
+                <w:sz w:val="18"/>
+                <w:szCs w:val="18"/>
+                <w:lang w:val="ru-RU"/>
+              </w:rPr>
+            </w:pPr>
+            <w:r>
+              <w:rPr>
+                <w:noProof/>
+                <w:sz w:val="18"/>
+                <w:szCs w:val="18"/>
                 <w:lang w:val="ru-RU"/>
               </w:rPr>
               <w:t>О́тто</w:t>
@@ -2770,13 +3336,18 @@
           </w:tcPr>
           <w:p>
             <w:pPr>
-              <w:rPr>
+              <w:spacing w:line="300" w:lineRule="auto"/>
+              <w:rPr>
+                <w:sz w:val="18"/>
+                <w:szCs w:val="18"/>
                 <w:lang w:val="ru-RU"/>
               </w:rPr>
             </w:pPr>
             <w:proofErr w:type="gramStart"/>
             <w:r>
               <w:rPr>
+                <w:sz w:val="18"/>
+                <w:szCs w:val="18"/>
                 <w:lang w:val="ru-RU"/>
               </w:rPr>
               <w:t>9</w:t>
@@ -2789,14 +3360,19 @@
           </w:tcPr>
           <w:p>
             <w:pPr>
-              <w:rPr>
-                <w:noProof/>
-                <w:lang w:val="ru-RU"/>
-              </w:rPr>
-            </w:pPr>
-            <w:r>
-              <w:rPr>
-                <w:noProof/>
+              <w:spacing w:line="300" w:lineRule="auto"/>
+              <w:rPr>
+                <w:noProof/>
+                <w:sz w:val="18"/>
+                <w:szCs w:val="18"/>
+                <w:lang w:val="ru-RU"/>
+              </w:rPr>
+            </w:pPr>
+            <w:r>
+              <w:rPr>
+                <w:noProof/>
+                <w:sz w:val="18"/>
+                <w:szCs w:val="18"/>
                 <w:lang w:val="ru-RU"/>
               </w:rPr>
               <w:t>Nove</w:t>
@@ -2809,14 +3385,19 @@
           </w:tcPr>
           <w:p>
             <w:pPr>
-              <w:rPr>
-                <w:noProof/>
-                <w:lang w:val="ru-RU"/>
-              </w:rPr>
-            </w:pPr>
-            <w:r>
-              <w:rPr>
-                <w:noProof/>
+              <w:spacing w:line="300" w:lineRule="auto"/>
+              <w:rPr>
+                <w:noProof/>
+                <w:sz w:val="18"/>
+                <w:szCs w:val="18"/>
+                <w:lang w:val="ru-RU"/>
+              </w:rPr>
+            </w:pPr>
+            <w:r>
+              <w:rPr>
+                <w:noProof/>
+                <w:sz w:val="18"/>
+                <w:szCs w:val="18"/>
                 <w:lang w:val="ru-RU"/>
               </w:rPr>
               <w:t>Но́вэ</w:t>
@@ -2834,13 +3415,18 @@
           </w:tcPr>
           <w:p>
             <w:pPr>
-              <w:rPr>
+              <w:spacing w:line="300" w:lineRule="auto"/>
+              <w:rPr>
+                <w:sz w:val="18"/>
+                <w:szCs w:val="18"/>
                 <w:lang w:val="ru-RU"/>
               </w:rPr>
             </w:pPr>
             <w:proofErr w:type="gramStart"/>
             <w:r>
               <w:rPr>
+                <w:sz w:val="18"/>
+                <w:szCs w:val="18"/>
                 <w:lang w:val="ru-RU"/>
               </w:rPr>
               <w:t>10</w:t>
@@ -2853,14 +3439,19 @@
           </w:tcPr>
           <w:p>
             <w:pPr>
-              <w:rPr>
-                <w:noProof/>
-                <w:lang w:val="ru-RU"/>
-              </w:rPr>
-            </w:pPr>
-            <w:r>
-              <w:rPr>
-                <w:noProof/>
+              <w:spacing w:line="300" w:lineRule="auto"/>
+              <w:rPr>
+                <w:noProof/>
+                <w:sz w:val="18"/>
+                <w:szCs w:val="18"/>
+                <w:lang w:val="ru-RU"/>
+              </w:rPr>
+            </w:pPr>
+            <w:r>
+              <w:rPr>
+                <w:noProof/>
+                <w:sz w:val="18"/>
+                <w:szCs w:val="18"/>
                 <w:lang w:val="ru-RU"/>
               </w:rPr>
               <w:t>Dieci</w:t>
@@ -2873,14 +3464,19 @@
           </w:tcPr>
           <w:p>
             <w:pPr>
-              <w:rPr>
-                <w:noProof/>
-                <w:lang w:val="ru-RU"/>
-              </w:rPr>
-            </w:pPr>
-            <w:r>
-              <w:rPr>
-                <w:noProof/>
+              <w:spacing w:line="300" w:lineRule="auto"/>
+              <w:rPr>
+                <w:noProof/>
+                <w:sz w:val="18"/>
+                <w:szCs w:val="18"/>
+                <w:lang w:val="ru-RU"/>
+              </w:rPr>
+            </w:pPr>
+            <w:r>
+              <w:rPr>
+                <w:noProof/>
+                <w:sz w:val="18"/>
+                <w:szCs w:val="18"/>
                 <w:lang w:val="ru-RU"/>
               </w:rPr>
               <w:t>Дие́чи</w:t>
@@ -2898,13 +3494,18 @@
           </w:tcPr>
           <w:p>
             <w:pPr>
-              <w:rPr>
+              <w:spacing w:line="300" w:lineRule="auto"/>
+              <w:rPr>
+                <w:sz w:val="18"/>
+                <w:szCs w:val="18"/>
                 <w:lang w:val="ru-RU"/>
               </w:rPr>
             </w:pPr>
             <w:proofErr w:type="gramStart"/>
             <w:r>
               <w:rPr>
+                <w:sz w:val="18"/>
+                <w:szCs w:val="18"/>
                 <w:lang w:val="ru-RU"/>
               </w:rPr>
               <w:t>11</w:t>
@@ -2917,14 +3518,19 @@
           </w:tcPr>
           <w:p>
             <w:pPr>
-              <w:rPr>
-                <w:noProof/>
-                <w:lang w:val="ru-RU"/>
-              </w:rPr>
-            </w:pPr>
-            <w:r>
-              <w:rPr>
-                <w:noProof/>
+              <w:spacing w:line="300" w:lineRule="auto"/>
+              <w:rPr>
+                <w:noProof/>
+                <w:sz w:val="18"/>
+                <w:szCs w:val="18"/>
+                <w:lang w:val="ru-RU"/>
+              </w:rPr>
+            </w:pPr>
+            <w:r>
+              <w:rPr>
+                <w:noProof/>
+                <w:sz w:val="18"/>
+                <w:szCs w:val="18"/>
                 <w:lang w:val="ru-RU"/>
               </w:rPr>
               <w:t>Undici</w:t>
@@ -2937,14 +3543,19 @@
           </w:tcPr>
           <w:p>
             <w:pPr>
-              <w:rPr>
-                <w:noProof/>
-                <w:lang w:val="ru-RU"/>
-              </w:rPr>
-            </w:pPr>
-            <w:r>
-              <w:rPr>
-                <w:noProof/>
+              <w:spacing w:line="300" w:lineRule="auto"/>
+              <w:rPr>
+                <w:noProof/>
+                <w:sz w:val="18"/>
+                <w:szCs w:val="18"/>
+                <w:lang w:val="ru-RU"/>
+              </w:rPr>
+            </w:pPr>
+            <w:r>
+              <w:rPr>
+                <w:noProof/>
+                <w:sz w:val="18"/>
+                <w:szCs w:val="18"/>
                 <w:lang w:val="ru-RU"/>
               </w:rPr>
               <w:t>У́ндичи</w:t>
@@ -2962,13 +3573,18 @@
           </w:tcPr>
           <w:p>
             <w:pPr>
-              <w:rPr>
+              <w:spacing w:line="300" w:lineRule="auto"/>
+              <w:rPr>
+                <w:sz w:val="18"/>
+                <w:szCs w:val="18"/>
                 <w:lang w:val="ru-RU"/>
               </w:rPr>
             </w:pPr>
             <w:proofErr w:type="gramStart"/>
             <w:r>
               <w:rPr>
+                <w:sz w:val="18"/>
+                <w:szCs w:val="18"/>
                 <w:lang w:val="ru-RU"/>
               </w:rPr>
               <w:t>12</w:t>
@@ -2981,14 +3597,19 @@
           </w:tcPr>
           <w:p>
             <w:pPr>
-              <w:rPr>
-                <w:noProof/>
-                <w:lang w:val="ru-RU"/>
-              </w:rPr>
-            </w:pPr>
-            <w:r>
-              <w:rPr>
-                <w:noProof/>
+              <w:spacing w:line="300" w:lineRule="auto"/>
+              <w:rPr>
+                <w:noProof/>
+                <w:sz w:val="18"/>
+                <w:szCs w:val="18"/>
+                <w:lang w:val="ru-RU"/>
+              </w:rPr>
+            </w:pPr>
+            <w:r>
+              <w:rPr>
+                <w:noProof/>
+                <w:sz w:val="18"/>
+                <w:szCs w:val="18"/>
                 <w:lang w:val="ru-RU"/>
               </w:rPr>
               <w:t>Dodici</w:t>
@@ -3001,14 +3622,19 @@
           </w:tcPr>
           <w:p>
             <w:pPr>
-              <w:rPr>
-                <w:noProof/>
-                <w:lang w:val="ru-RU"/>
-              </w:rPr>
-            </w:pPr>
-            <w:r>
-              <w:rPr>
-                <w:noProof/>
+              <w:spacing w:line="300" w:lineRule="auto"/>
+              <w:rPr>
+                <w:noProof/>
+                <w:sz w:val="18"/>
+                <w:szCs w:val="18"/>
+                <w:lang w:val="ru-RU"/>
+              </w:rPr>
+            </w:pPr>
+            <w:r>
+              <w:rPr>
+                <w:noProof/>
+                <w:sz w:val="18"/>
+                <w:szCs w:val="18"/>
                 <w:lang w:val="ru-RU"/>
               </w:rPr>
               <w:t>До́дичи</w:t>
@@ -3020,14 +3646,18 @@
     <w:p>
       <w:pPr>
         <w:rPr>
+          <w:sz w:val="2"/>
+          <w:szCs w:val="2"/>
           <w:lang w:val="ru-RU"/>
         </w:rPr>
       </w:pPr>
+      <w:bookmarkStart w:id="0" w:name="_GoBack"/>
+      <w:bookmarkEnd w:id="0"/>
     </w:p>
     <w:sectPr>
-      <w:footerReference w:type="default" r:id="rId9"/>
+      <w:footerReference w:type="default" r:id="rId10"/>
       <w:pgSz w:w="11906" w:h="16838" w:code="9"/>
-      <w:pgMar w:top="567" w:right="567" w:bottom="567" w:left="567" w:header="0" w:footer="397" w:gutter="0"/>
+      <w:pgMar w:top="454" w:right="454" w:bottom="454" w:left="454" w:header="0" w:footer="397" w:gutter="0"/>
       <w:cols w:space="708"/>
       <w:docGrid w:linePitch="360"/>
     </w:sectPr>
@@ -3066,8 +3696,9 @@
     <w:pPr>
       <w:pStyle w:val="Footer"/>
       <w:tabs>
-        <w:tab w:val="right" w:pos="10773"/>
+        <w:tab w:val="right" w:pos="11000"/>
       </w:tabs>
+      <w:jc w:val="left"/>
       <w:rPr>
         <w:sz w:val="14"/>
         <w:szCs w:val="14"/>
@@ -3123,7 +3754,7 @@
         <w:szCs w:val="14"/>
       </w:rPr>
       <w:tab/>
-      <w:t xml:space="preserve">Пожалуйста, присылайте идеи и правки на </w:t>
+      <w:t xml:space="preserve">Пожалуйста, присылайте идеи и правки </w:t>
     </w:r>
     <w:hyperlink r:id="rId1" w:history="1">
       <w:r>
@@ -3469,7 +4100,7 @@
       </w:pPr>
     </w:pPrDefault>
   </w:docDefaults>
-  <w:latentStyles w:defLockedState="0" w:defUIPriority="99" w:defSemiHidden="0" w:defUnhideWhenUsed="0" w:defQFormat="0" w:count="376">
+  <w:latentStyles w:defLockedState="0" w:defUIPriority="99" w:defSemiHidden="0" w:defUnhideWhenUsed="0" w:defQFormat="0" w:count="377">
     <w:lsdException w:name="Normal" w:uiPriority="0" w:qFormat="1"/>
     <w:lsdException w:name="heading 1" w:uiPriority="9" w:qFormat="1"/>
     <w:lsdException w:name="heading 2" w:semiHidden="1" w:uiPriority="9" w:unhideWhenUsed="1" w:qFormat="1"/>
@@ -3846,6 +4477,7 @@
     <w:lsdException w:name="Hashtag" w:semiHidden="1" w:unhideWhenUsed="1"/>
     <w:lsdException w:name="Unresolved Mention" w:semiHidden="1" w:unhideWhenUsed="1"/>
     <w:lsdException w:name="Smart Link" w:semiHidden="1" w:unhideWhenUsed="1"/>
+    <w:lsdException w:name="Smart Link Error" w:semiHidden="1" w:unhideWhenUsed="1"/>
   </w:latentStyles>
   <w:style w:type="paragraph" w:default="1" w:styleId="Normal">
     <w:name w:val="Normal"/>
@@ -3894,11 +4526,11 @@
     <w:uiPriority w:val="9"/>
     <w:unhideWhenUsed/>
     <w:qFormat/>
-    <w:rsid w:val="004651C6"/>
+    <w:rsid w:val="00E2300F"/>
     <w:pPr>
       <w:keepNext/>
       <w:keepLines/>
-      <w:spacing w:before="160"/>
+      <w:spacing w:before="240"/>
       <w:jc w:val="right"/>
       <w:outlineLvl w:val="2"/>
     </w:pPr>
@@ -4000,7 +4632,7 @@
     <w:basedOn w:val="DefaultParagraphFont"/>
     <w:link w:val="Heading3"/>
     <w:uiPriority w:val="9"/>
-    <w:rsid w:val="004651C6"/>
+    <w:rsid w:val="00E2300F"/>
     <w:rPr>
       <w:rFonts w:ascii="Verdana" w:eastAsiaTheme="majorEastAsia" w:hAnsi="Verdana" w:cstheme="majorBidi"/>
       <w:b/>
@@ -4415,4 +5047,16 @@
     </a:ext>
   </a:extLst>
 </a:theme>
+</file>
+
+<file path=customXml/item1.xml><?xml version="1.0" encoding="utf-8"?>
+<b:Sources xmlns:b="http://schemas.openxmlformats.org/officeDocument/2006/bibliography" xmlns="http://schemas.openxmlformats.org/officeDocument/2006/bibliography" SelectedStyle="\APASixthEditionOfficeOnline.xsl" StyleName="APA" Version="6"/>
+</file>
+
+<file path=customXml/itemProps1.xml><?xml version="1.0" encoding="utf-8"?>
+<ds:datastoreItem xmlns:ds="http://schemas.openxmlformats.org/officeDocument/2006/customXml" ds:itemID="{DA57C8EC-2A65-4693-BF8D-C84055E0B0EC}">
+  <ds:schemaRefs>
+    <ds:schemaRef ds:uri="http://schemas.openxmlformats.org/officeDocument/2006/bibliography"/>
+  </ds:schemaRefs>
+</ds:datastoreItem>
 </file>
--- a/docx/GangwayDict-Итальянский.docx
+++ b/docx/GangwayDict-Итальянский.docx
@@ -1,6 +1,6 @@
 
 <file path=word/document.xml><?xml version="1.0" encoding="utf-8"?>
-<w:document xmlns:wpc="http://schemas.microsoft.com/office/word/2010/wordprocessingCanvas" xmlns:cx="http://schemas.microsoft.com/office/drawing/2014/chartex" xmlns:cx1="http://schemas.microsoft.com/office/drawing/2015/9/8/chartex" xmlns:cx2="http://schemas.microsoft.com/office/drawing/2015/10/21/chartex" xmlns:cx3="http://schemas.microsoft.com/office/drawing/2016/5/9/chartex" xmlns:cx4="http://schemas.microsoft.com/office/drawing/2016/5/10/chartex" xmlns:cx5="http://schemas.microsoft.com/office/drawing/2016/5/11/chartex" xmlns:cx6="http://schemas.microsoft.com/office/drawing/2016/5/12/chartex" xmlns:cx7="http://schemas.microsoft.com/office/drawing/2016/5/13/chartex" xmlns:cx8="http://schemas.microsoft.com/office/drawing/2016/5/14/chartex" xmlns:mc="http://schemas.openxmlformats.org/markup-compatibility/2006" xmlns:aink="http://schemas.microsoft.com/office/drawing/2016/ink" xmlns:am3d="http://schemas.microsoft.com/office/drawing/2017/model3d" xmlns:o="urn:schemas-microsoft-com:office:office" xmlns:r="http://schemas.openxmlformats.org/officeDocument/2006/relationships" xmlns:m="http://schemas.openxmlformats.org/officeDocument/2006/math" xmlns:v="urn:schemas-microsoft-com:vml" xmlns:wp14="http://schemas.microsoft.com/office/word/2010/wordprocessingDrawing" xmlns:wp="http://schemas.openxmlformats.org/drawingml/2006/wordprocessingDrawing" xmlns:w10="urn:schemas-microsoft-com:office:word" xmlns:w="http://schemas.openxmlformats.org/wordprocessingml/2006/main" xmlns:w14="http://schemas.microsoft.com/office/word/2010/wordml" xmlns:w15="http://schemas.microsoft.com/office/word/2012/wordml" xmlns:w16cid="http://schemas.microsoft.com/office/word/2016/wordml/cid" xmlns:w16se="http://schemas.microsoft.com/office/word/2015/wordml/symex" xmlns:wpg="http://schemas.microsoft.com/office/word/2010/wordprocessingGroup" xmlns:wpi="http://schemas.microsoft.com/office/word/2010/wordprocessingInk" xmlns:wne="http://schemas.microsoft.com/office/word/2006/wordml" xmlns:wps="http://schemas.microsoft.com/office/word/2010/wordprocessingShape" mc:Ignorable="w14 w15 w16se w16cid wp14">
+<w:document xmlns:wpc="http://schemas.microsoft.com/office/word/2010/wordprocessingCanvas" xmlns:cx="http://schemas.microsoft.com/office/drawing/2014/chartex" xmlns:cx1="http://schemas.microsoft.com/office/drawing/2015/9/8/chartex" xmlns:cx2="http://schemas.microsoft.com/office/drawing/2015/10/21/chartex" xmlns:cx3="http://schemas.microsoft.com/office/drawing/2016/5/9/chartex" xmlns:cx4="http://schemas.microsoft.com/office/drawing/2016/5/10/chartex" xmlns:cx5="http://schemas.microsoft.com/office/drawing/2016/5/11/chartex" xmlns:cx6="http://schemas.microsoft.com/office/drawing/2016/5/12/chartex" xmlns:cx7="http://schemas.microsoft.com/office/drawing/2016/5/13/chartex" xmlns:cx8="http://schemas.microsoft.com/office/drawing/2016/5/14/chartex" xmlns:mc="http://schemas.openxmlformats.org/markup-compatibility/2006" xmlns:aink="http://schemas.microsoft.com/office/drawing/2016/ink" xmlns:am3d="http://schemas.microsoft.com/office/drawing/2017/model3d" xmlns:o="urn:schemas-microsoft-com:office:office" xmlns:r="http://schemas.openxmlformats.org/officeDocument/2006/relationships" xmlns:m="http://schemas.openxmlformats.org/officeDocument/2006/math" xmlns:v="urn:schemas-microsoft-com:vml" xmlns:wp14="http://schemas.microsoft.com/office/word/2010/wordprocessingDrawing" xmlns:wp="http://schemas.openxmlformats.org/drawingml/2006/wordprocessingDrawing" xmlns:w10="urn:schemas-microsoft-com:office:word" xmlns:w="http://schemas.openxmlformats.org/wordprocessingml/2006/main" xmlns:w14="http://schemas.microsoft.com/office/word/2010/wordml" xmlns:w15="http://schemas.microsoft.com/office/word/2012/wordml" xmlns:w16cex="http://schemas.microsoft.com/office/word/2018/wordml/cex" xmlns:w16cid="http://schemas.microsoft.com/office/word/2016/wordml/cid" xmlns:w16="http://schemas.microsoft.com/office/word/2018/wordml" xmlns:w16se="http://schemas.microsoft.com/office/word/2015/wordml/symex" xmlns:wpg="http://schemas.microsoft.com/office/word/2010/wordprocessingGroup" xmlns:wpi="http://schemas.microsoft.com/office/word/2010/wordprocessingInk" xmlns:wne="http://schemas.microsoft.com/office/word/2006/wordml" xmlns:wps="http://schemas.microsoft.com/office/word/2010/wordprocessingShape" mc:Ignorable="w14 w15 w16se w16cid w16 w16cex wp14">
   <w:body>
     <w:p>
       <w:pPr>
@@ -119,7 +119,7 @@
         <w:rPr>
           <w:noProof w:val="0"/>
         </w:rPr>
-        <w:t>итальянский</w:t>
+        <w:t xml:space="preserve">итальянский</w:t>
       </w:r>
     </w:p>
     <w:p>
@@ -157,12 +157,16 @@
           <w:insideH w:val="none" w:sz="0" w:space="0" w:color="auto"/>
           <w:insideV w:val="none" w:sz="0" w:space="0" w:color="auto"/>
         </w:tblBorders>
+        <w:tblCellMar>
+          <w:left w:w="85" w:type="dxa"/>
+          <w:right w:w="85" w:type="dxa"/>
+        </w:tblCellMar>
         <w:tblLook w:val="04A0" w:firstRow="1" w:lastRow="0" w:firstColumn="1" w:lastColumn="0" w:noHBand="0" w:noVBand="1"/>
       </w:tblPr>
       <w:tblGrid>
-        <w:gridCol w:w="5030"/>
-        <w:gridCol w:w="3092"/>
-        <w:gridCol w:w="3092"/>
+        <w:gridCol w:w="5042"/>
+        <w:gridCol w:w="3063"/>
+        <w:gridCol w:w="3063"/>
       </w:tblGrid>
       <w:tr>
         <w:trPr>
@@ -228,57 +232,57 @@
                 <w:szCs w:val="18"/>
                 <w:lang w:val="ru-RU"/>
               </w:rPr>
-              <w:t>Здравствуйте!</w:t>
-            </w:r>
-          </w:p>
-        </w:tc>
-        <w:tc>
-          <w:tcPr>
-            <w:tcW w:w="0" w:type="auto"/>
-          </w:tcPr>
-          <w:p>
-            <w:pPr>
-              <w:spacing w:line="300" w:lineRule="auto"/>
-              <w:rPr>
-                <w:noProof/>
-                <w:sz w:val="18"/>
-                <w:szCs w:val="18"/>
-                <w:lang w:val="ru-RU"/>
-              </w:rPr>
-            </w:pPr>
-            <w:r>
-              <w:rPr>
-                <w:noProof/>
-                <w:sz w:val="18"/>
-                <w:szCs w:val="18"/>
-                <w:lang w:val="ru-RU"/>
-              </w:rPr>
-              <w:t>Ciao</w:t>
-            </w:r>
-          </w:p>
-        </w:tc>
-        <w:tc>
-          <w:tcPr>
-            <w:tcW w:w="0" w:type="auto"/>
-          </w:tcPr>
-          <w:p>
-            <w:pPr>
-              <w:spacing w:line="300" w:lineRule="auto"/>
-              <w:rPr>
-                <w:noProof/>
-                <w:sz w:val="18"/>
-                <w:szCs w:val="18"/>
-                <w:lang w:val="ru-RU"/>
-              </w:rPr>
-            </w:pPr>
-            <w:r>
-              <w:rPr>
-                <w:noProof/>
-                <w:sz w:val="18"/>
-                <w:szCs w:val="18"/>
-                <w:lang w:val="ru-RU"/>
-              </w:rPr>
-              <w:t>Ча́о</w:t>
+              <w:t xml:space="preserve">Здравствуйте!</w:t>
+            </w:r>
+          </w:p>
+        </w:tc>
+        <w:tc>
+          <w:tcPr>
+            <w:tcW w:w="0" w:type="auto"/>
+          </w:tcPr>
+          <w:p>
+            <w:pPr>
+              <w:spacing w:line="300" w:lineRule="auto"/>
+              <w:rPr>
+                <w:noProof/>
+                <w:sz w:val="18"/>
+                <w:szCs w:val="18"/>
+                <w:lang w:val="ru-RU"/>
+              </w:rPr>
+            </w:pPr>
+            <w:r>
+              <w:rPr>
+                <w:noProof/>
+                <w:sz w:val="18"/>
+                <w:szCs w:val="18"/>
+                <w:lang w:val="ru-RU"/>
+              </w:rPr>
+              <w:t xml:space="preserve">Ciao</w:t>
+            </w:r>
+          </w:p>
+        </w:tc>
+        <w:tc>
+          <w:tcPr>
+            <w:tcW w:w="0" w:type="auto"/>
+          </w:tcPr>
+          <w:p>
+            <w:pPr>
+              <w:spacing w:line="300" w:lineRule="auto"/>
+              <w:rPr>
+                <w:noProof/>
+                <w:sz w:val="18"/>
+                <w:szCs w:val="18"/>
+                <w:lang w:val="ru-RU"/>
+              </w:rPr>
+            </w:pPr>
+            <w:r>
+              <w:rPr>
+                <w:noProof/>
+                <w:sz w:val="18"/>
+                <w:szCs w:val="18"/>
+                <w:lang w:val="ru-RU"/>
+              </w:rPr>
+              <w:t xml:space="preserve">Ча́о</w:t>
             </w:r>
           </w:p>
         </w:tc>
@@ -307,57 +311,57 @@
                 <w:szCs w:val="18"/>
                 <w:lang w:val="ru-RU"/>
               </w:rPr>
-              <w:t>Добро пожаловать на борт!</w:t>
-            </w:r>
-          </w:p>
-        </w:tc>
-        <w:tc>
-          <w:tcPr>
-            <w:tcW w:w="0" w:type="auto"/>
-          </w:tcPr>
-          <w:p>
-            <w:pPr>
-              <w:spacing w:line="300" w:lineRule="auto"/>
-              <w:rPr>
-                <w:noProof/>
-                <w:sz w:val="18"/>
-                <w:szCs w:val="18"/>
-                <w:lang w:val="ru-RU"/>
-              </w:rPr>
-            </w:pPr>
-            <w:r>
-              <w:rPr>
-                <w:noProof/>
-                <w:sz w:val="18"/>
-                <w:szCs w:val="18"/>
-                <w:lang w:val="ru-RU"/>
-              </w:rPr>
-              <w:t>Benvenuto a bordo</w:t>
-            </w:r>
-          </w:p>
-        </w:tc>
-        <w:tc>
-          <w:tcPr>
-            <w:tcW w:w="0" w:type="auto"/>
-          </w:tcPr>
-          <w:p>
-            <w:pPr>
-              <w:spacing w:line="300" w:lineRule="auto"/>
-              <w:rPr>
-                <w:noProof/>
-                <w:sz w:val="18"/>
-                <w:szCs w:val="18"/>
-                <w:lang w:val="ru-RU"/>
-              </w:rPr>
-            </w:pPr>
-            <w:r>
-              <w:rPr>
-                <w:noProof/>
-                <w:sz w:val="18"/>
-                <w:szCs w:val="18"/>
-                <w:lang w:val="ru-RU"/>
-              </w:rPr>
-              <w:t>Бенвену́то а бо́рдо</w:t>
+              <w:t xml:space="preserve">Добро пожаловать на борт!</w:t>
+            </w:r>
+          </w:p>
+        </w:tc>
+        <w:tc>
+          <w:tcPr>
+            <w:tcW w:w="0" w:type="auto"/>
+          </w:tcPr>
+          <w:p>
+            <w:pPr>
+              <w:spacing w:line="300" w:lineRule="auto"/>
+              <w:rPr>
+                <w:noProof/>
+                <w:sz w:val="18"/>
+                <w:szCs w:val="18"/>
+                <w:lang w:val="ru-RU"/>
+              </w:rPr>
+            </w:pPr>
+            <w:r>
+              <w:rPr>
+                <w:noProof/>
+                <w:sz w:val="18"/>
+                <w:szCs w:val="18"/>
+                <w:lang w:val="ru-RU"/>
+              </w:rPr>
+              <w:t xml:space="preserve">Benvenuto a bordo</w:t>
+            </w:r>
+          </w:p>
+        </w:tc>
+        <w:tc>
+          <w:tcPr>
+            <w:tcW w:w="0" w:type="auto"/>
+          </w:tcPr>
+          <w:p>
+            <w:pPr>
+              <w:spacing w:line="300" w:lineRule="auto"/>
+              <w:rPr>
+                <w:noProof/>
+                <w:sz w:val="18"/>
+                <w:szCs w:val="18"/>
+                <w:lang w:val="ru-RU"/>
+              </w:rPr>
+            </w:pPr>
+            <w:r>
+              <w:rPr>
+                <w:noProof/>
+                <w:sz w:val="18"/>
+                <w:szCs w:val="18"/>
+                <w:lang w:val="ru-RU"/>
+              </w:rPr>
+              <w:t xml:space="preserve">Бенвену́то а бо́рдо</w:t>
             </w:r>
           </w:p>
         </w:tc>
@@ -386,57 +390,57 @@
                 <w:szCs w:val="18"/>
                 <w:lang w:val="ru-RU"/>
               </w:rPr>
-              <w:t>Осторожно! Будьте внимательны!</w:t>
-            </w:r>
-          </w:p>
-        </w:tc>
-        <w:tc>
-          <w:tcPr>
-            <w:tcW w:w="0" w:type="auto"/>
-          </w:tcPr>
-          <w:p>
-            <w:pPr>
-              <w:spacing w:line="300" w:lineRule="auto"/>
-              <w:rPr>
-                <w:noProof/>
-                <w:sz w:val="18"/>
-                <w:szCs w:val="18"/>
-                <w:lang w:val="ru-RU"/>
-              </w:rPr>
-            </w:pPr>
-            <w:r>
-              <w:rPr>
-                <w:noProof/>
-                <w:sz w:val="18"/>
-                <w:szCs w:val="18"/>
-                <w:lang w:val="ru-RU"/>
-              </w:rPr>
-              <w:t>Stai attento</w:t>
-            </w:r>
-          </w:p>
-        </w:tc>
-        <w:tc>
-          <w:tcPr>
-            <w:tcW w:w="0" w:type="auto"/>
-          </w:tcPr>
-          <w:p>
-            <w:pPr>
-              <w:spacing w:line="300" w:lineRule="auto"/>
-              <w:rPr>
-                <w:noProof/>
-                <w:sz w:val="18"/>
-                <w:szCs w:val="18"/>
-                <w:lang w:val="ru-RU"/>
-              </w:rPr>
-            </w:pPr>
-            <w:r>
-              <w:rPr>
-                <w:noProof/>
-                <w:sz w:val="18"/>
-                <w:szCs w:val="18"/>
-                <w:lang w:val="ru-RU"/>
-              </w:rPr>
-              <w:t>Ста́й атте́нто</w:t>
+              <w:t xml:space="preserve">Осторожно! Будьте внимательны!</w:t>
+            </w:r>
+          </w:p>
+        </w:tc>
+        <w:tc>
+          <w:tcPr>
+            <w:tcW w:w="0" w:type="auto"/>
+          </w:tcPr>
+          <w:p>
+            <w:pPr>
+              <w:spacing w:line="300" w:lineRule="auto"/>
+              <w:rPr>
+                <w:noProof/>
+                <w:sz w:val="18"/>
+                <w:szCs w:val="18"/>
+                <w:lang w:val="ru-RU"/>
+              </w:rPr>
+            </w:pPr>
+            <w:r>
+              <w:rPr>
+                <w:noProof/>
+                <w:sz w:val="18"/>
+                <w:szCs w:val="18"/>
+                <w:lang w:val="ru-RU"/>
+              </w:rPr>
+              <w:t xml:space="preserve">Stai attento</w:t>
+            </w:r>
+          </w:p>
+        </w:tc>
+        <w:tc>
+          <w:tcPr>
+            <w:tcW w:w="0" w:type="auto"/>
+          </w:tcPr>
+          <w:p>
+            <w:pPr>
+              <w:spacing w:line="300" w:lineRule="auto"/>
+              <w:rPr>
+                <w:noProof/>
+                <w:sz w:val="18"/>
+                <w:szCs w:val="18"/>
+                <w:lang w:val="ru-RU"/>
+              </w:rPr>
+            </w:pPr>
+            <w:r>
+              <w:rPr>
+                <w:noProof/>
+                <w:sz w:val="18"/>
+                <w:szCs w:val="18"/>
+                <w:lang w:val="ru-RU"/>
+              </w:rPr>
+              <w:t xml:space="preserve">Ста́й атте́нто</w:t>
             </w:r>
           </w:p>
         </w:tc>
@@ -465,57 +469,57 @@
                 <w:szCs w:val="18"/>
                 <w:lang w:val="ru-RU"/>
               </w:rPr>
-              <w:t>Пожалуйста, ...</w:t>
-            </w:r>
-          </w:p>
-        </w:tc>
-        <w:tc>
-          <w:tcPr>
-            <w:tcW w:w="0" w:type="auto"/>
-          </w:tcPr>
-          <w:p>
-            <w:pPr>
-              <w:spacing w:line="300" w:lineRule="auto"/>
-              <w:rPr>
-                <w:noProof/>
-                <w:sz w:val="18"/>
-                <w:szCs w:val="18"/>
-                <w:lang w:val="ru-RU"/>
-              </w:rPr>
-            </w:pPr>
-            <w:r>
-              <w:rPr>
-                <w:noProof/>
-                <w:sz w:val="18"/>
-                <w:szCs w:val="18"/>
-                <w:lang w:val="ru-RU"/>
-              </w:rPr>
-              <w:t>Per favore, ...</w:t>
-            </w:r>
-          </w:p>
-        </w:tc>
-        <w:tc>
-          <w:tcPr>
-            <w:tcW w:w="0" w:type="auto"/>
-          </w:tcPr>
-          <w:p>
-            <w:pPr>
-              <w:spacing w:line="300" w:lineRule="auto"/>
-              <w:rPr>
-                <w:noProof/>
-                <w:sz w:val="18"/>
-                <w:szCs w:val="18"/>
-                <w:lang w:val="ru-RU"/>
-              </w:rPr>
-            </w:pPr>
-            <w:r>
-              <w:rPr>
-                <w:noProof/>
-                <w:sz w:val="18"/>
-                <w:szCs w:val="18"/>
-                <w:lang w:val="ru-RU"/>
-              </w:rPr>
-              <w:t>Пер фаво́ре, ...</w:t>
+              <w:t xml:space="preserve">Пожалуйста, ...</w:t>
+            </w:r>
+          </w:p>
+        </w:tc>
+        <w:tc>
+          <w:tcPr>
+            <w:tcW w:w="0" w:type="auto"/>
+          </w:tcPr>
+          <w:p>
+            <w:pPr>
+              <w:spacing w:line="300" w:lineRule="auto"/>
+              <w:rPr>
+                <w:noProof/>
+                <w:sz w:val="18"/>
+                <w:szCs w:val="18"/>
+                <w:lang w:val="ru-RU"/>
+              </w:rPr>
+            </w:pPr>
+            <w:r>
+              <w:rPr>
+                <w:noProof/>
+                <w:sz w:val="18"/>
+                <w:szCs w:val="18"/>
+                <w:lang w:val="ru-RU"/>
+              </w:rPr>
+              <w:t xml:space="preserve">Per favore, ...</w:t>
+            </w:r>
+          </w:p>
+        </w:tc>
+        <w:tc>
+          <w:tcPr>
+            <w:tcW w:w="0" w:type="auto"/>
+          </w:tcPr>
+          <w:p>
+            <w:pPr>
+              <w:spacing w:line="300" w:lineRule="auto"/>
+              <w:rPr>
+                <w:noProof/>
+                <w:sz w:val="18"/>
+                <w:szCs w:val="18"/>
+                <w:lang w:val="ru-RU"/>
+              </w:rPr>
+            </w:pPr>
+            <w:r>
+              <w:rPr>
+                <w:noProof/>
+                <w:sz w:val="18"/>
+                <w:szCs w:val="18"/>
+                <w:lang w:val="ru-RU"/>
+              </w:rPr>
+              <w:t xml:space="preserve">Пер фаво́ре, ...</w:t>
             </w:r>
           </w:p>
         </w:tc>
@@ -544,57 +548,57 @@
                 <w:szCs w:val="18"/>
                 <w:lang w:val="ru-RU"/>
               </w:rPr>
-              <w:t>- Не прыгайте на палубу!</w:t>
-            </w:r>
-          </w:p>
-        </w:tc>
-        <w:tc>
-          <w:tcPr>
-            <w:tcW w:w="0" w:type="auto"/>
-          </w:tcPr>
-          <w:p>
-            <w:pPr>
-              <w:spacing w:line="300" w:lineRule="auto"/>
-              <w:rPr>
-                <w:noProof/>
-                <w:sz w:val="18"/>
-                <w:szCs w:val="18"/>
-                <w:lang w:val="ru-RU"/>
-              </w:rPr>
-            </w:pPr>
-            <w:r>
-              <w:rPr>
-                <w:noProof/>
-                <w:sz w:val="18"/>
-                <w:szCs w:val="18"/>
-                <w:lang w:val="ru-RU"/>
-              </w:rPr>
-              <w:t>- non saltare sul ponte</w:t>
-            </w:r>
-          </w:p>
-        </w:tc>
-        <w:tc>
-          <w:tcPr>
-            <w:tcW w:w="0" w:type="auto"/>
-          </w:tcPr>
-          <w:p>
-            <w:pPr>
-              <w:spacing w:line="300" w:lineRule="auto"/>
-              <w:rPr>
-                <w:noProof/>
-                <w:sz w:val="18"/>
-                <w:szCs w:val="18"/>
-                <w:lang w:val="ru-RU"/>
-              </w:rPr>
-            </w:pPr>
-            <w:r>
-              <w:rPr>
-                <w:noProof/>
-                <w:sz w:val="18"/>
-                <w:szCs w:val="18"/>
-                <w:lang w:val="ru-RU"/>
-              </w:rPr>
-              <w:t>- нон сальта́рэ суль по́нтэ</w:t>
+              <w:t xml:space="preserve">- Не прыгайте на палубу!</w:t>
+            </w:r>
+          </w:p>
+        </w:tc>
+        <w:tc>
+          <w:tcPr>
+            <w:tcW w:w="0" w:type="auto"/>
+          </w:tcPr>
+          <w:p>
+            <w:pPr>
+              <w:spacing w:line="300" w:lineRule="auto"/>
+              <w:rPr>
+                <w:noProof/>
+                <w:sz w:val="18"/>
+                <w:szCs w:val="18"/>
+                <w:lang w:val="ru-RU"/>
+              </w:rPr>
+            </w:pPr>
+            <w:r>
+              <w:rPr>
+                <w:noProof/>
+                <w:sz w:val="18"/>
+                <w:szCs w:val="18"/>
+                <w:lang w:val="ru-RU"/>
+              </w:rPr>
+              <w:t xml:space="preserve">- non saltare sul ponte</w:t>
+            </w:r>
+          </w:p>
+        </w:tc>
+        <w:tc>
+          <w:tcPr>
+            <w:tcW w:w="0" w:type="auto"/>
+          </w:tcPr>
+          <w:p>
+            <w:pPr>
+              <w:spacing w:line="300" w:lineRule="auto"/>
+              <w:rPr>
+                <w:noProof/>
+                <w:sz w:val="18"/>
+                <w:szCs w:val="18"/>
+                <w:lang w:val="ru-RU"/>
+              </w:rPr>
+            </w:pPr>
+            <w:r>
+              <w:rPr>
+                <w:noProof/>
+                <w:sz w:val="18"/>
+                <w:szCs w:val="18"/>
+                <w:lang w:val="ru-RU"/>
+              </w:rPr>
+              <w:t xml:space="preserve">- нон сальта́рэ суль по́нтэ</w:t>
             </w:r>
           </w:p>
         </w:tc>
@@ -623,57 +627,57 @@
                 <w:szCs w:val="18"/>
                 <w:lang w:val="ru-RU"/>
               </w:rPr>
-              <w:t>- Подождите немного</w:t>
-            </w:r>
-          </w:p>
-        </w:tc>
-        <w:tc>
-          <w:tcPr>
-            <w:tcW w:w="0" w:type="auto"/>
-          </w:tcPr>
-          <w:p>
-            <w:pPr>
-              <w:spacing w:line="300" w:lineRule="auto"/>
-              <w:rPr>
-                <w:noProof/>
-                <w:sz w:val="18"/>
-                <w:szCs w:val="18"/>
-                <w:lang w:val="ru-RU"/>
-              </w:rPr>
-            </w:pPr>
-            <w:r>
-              <w:rPr>
-                <w:noProof/>
-                <w:sz w:val="18"/>
-                <w:szCs w:val="18"/>
-                <w:lang w:val="ru-RU"/>
-              </w:rPr>
-              <w:t>- aspettate un po</w:t>
-            </w:r>
-          </w:p>
-        </w:tc>
-        <w:tc>
-          <w:tcPr>
-            <w:tcW w:w="0" w:type="auto"/>
-          </w:tcPr>
-          <w:p>
-            <w:pPr>
-              <w:spacing w:line="300" w:lineRule="auto"/>
-              <w:rPr>
-                <w:noProof/>
-                <w:sz w:val="18"/>
-                <w:szCs w:val="18"/>
-                <w:lang w:val="ru-RU"/>
-              </w:rPr>
-            </w:pPr>
-            <w:r>
-              <w:rPr>
-                <w:noProof/>
-                <w:sz w:val="18"/>
-                <w:szCs w:val="18"/>
-                <w:lang w:val="ru-RU"/>
-              </w:rPr>
-              <w:t>- аспетта́тэ ун по́</w:t>
+              <w:t xml:space="preserve">- Подождите немного</w:t>
+            </w:r>
+          </w:p>
+        </w:tc>
+        <w:tc>
+          <w:tcPr>
+            <w:tcW w:w="0" w:type="auto"/>
+          </w:tcPr>
+          <w:p>
+            <w:pPr>
+              <w:spacing w:line="300" w:lineRule="auto"/>
+              <w:rPr>
+                <w:noProof/>
+                <w:sz w:val="18"/>
+                <w:szCs w:val="18"/>
+                <w:lang w:val="ru-RU"/>
+              </w:rPr>
+            </w:pPr>
+            <w:r>
+              <w:rPr>
+                <w:noProof/>
+                <w:sz w:val="18"/>
+                <w:szCs w:val="18"/>
+                <w:lang w:val="ru-RU"/>
+              </w:rPr>
+              <w:t xml:space="preserve">- aspettate un po</w:t>
+            </w:r>
+          </w:p>
+        </w:tc>
+        <w:tc>
+          <w:tcPr>
+            <w:tcW w:w="0" w:type="auto"/>
+          </w:tcPr>
+          <w:p>
+            <w:pPr>
+              <w:spacing w:line="300" w:lineRule="auto"/>
+              <w:rPr>
+                <w:noProof/>
+                <w:sz w:val="18"/>
+                <w:szCs w:val="18"/>
+                <w:lang w:val="ru-RU"/>
+              </w:rPr>
+            </w:pPr>
+            <w:r>
+              <w:rPr>
+                <w:noProof/>
+                <w:sz w:val="18"/>
+                <w:szCs w:val="18"/>
+                <w:lang w:val="ru-RU"/>
+              </w:rPr>
+              <w:t xml:space="preserve">- аспетта́тэ ун по́</w:t>
             </w:r>
           </w:p>
         </w:tc>
@@ -702,57 +706,57 @@
                 <w:szCs w:val="18"/>
                 <w:lang w:val="ru-RU"/>
               </w:rPr>
-              <w:t>- Остановитесь!</w:t>
-            </w:r>
-          </w:p>
-        </w:tc>
-        <w:tc>
-          <w:tcPr>
-            <w:tcW w:w="0" w:type="auto"/>
-          </w:tcPr>
-          <w:p>
-            <w:pPr>
-              <w:spacing w:line="300" w:lineRule="auto"/>
-              <w:rPr>
-                <w:noProof/>
-                <w:sz w:val="18"/>
-                <w:szCs w:val="18"/>
-                <w:lang w:val="ru-RU"/>
-              </w:rPr>
-            </w:pPr>
-            <w:r>
-              <w:rPr>
-                <w:noProof/>
-                <w:sz w:val="18"/>
-                <w:szCs w:val="18"/>
-                <w:lang w:val="ru-RU"/>
-              </w:rPr>
-              <w:t>- fermati</w:t>
-            </w:r>
-          </w:p>
-        </w:tc>
-        <w:tc>
-          <w:tcPr>
-            <w:tcW w:w="0" w:type="auto"/>
-          </w:tcPr>
-          <w:p>
-            <w:pPr>
-              <w:spacing w:line="300" w:lineRule="auto"/>
-              <w:rPr>
-                <w:noProof/>
-                <w:sz w:val="18"/>
-                <w:szCs w:val="18"/>
-                <w:lang w:val="ru-RU"/>
-              </w:rPr>
-            </w:pPr>
-            <w:r>
-              <w:rPr>
-                <w:noProof/>
-                <w:sz w:val="18"/>
-                <w:szCs w:val="18"/>
-                <w:lang w:val="ru-RU"/>
-              </w:rPr>
-              <w:t>- фе́рмати</w:t>
+              <w:t xml:space="preserve">- Остановитесь!</w:t>
+            </w:r>
+          </w:p>
+        </w:tc>
+        <w:tc>
+          <w:tcPr>
+            <w:tcW w:w="0" w:type="auto"/>
+          </w:tcPr>
+          <w:p>
+            <w:pPr>
+              <w:spacing w:line="300" w:lineRule="auto"/>
+              <w:rPr>
+                <w:noProof/>
+                <w:sz w:val="18"/>
+                <w:szCs w:val="18"/>
+                <w:lang w:val="ru-RU"/>
+              </w:rPr>
+            </w:pPr>
+            <w:r>
+              <w:rPr>
+                <w:noProof/>
+                <w:sz w:val="18"/>
+                <w:szCs w:val="18"/>
+                <w:lang w:val="ru-RU"/>
+              </w:rPr>
+              <w:t xml:space="preserve">- fermati</w:t>
+            </w:r>
+          </w:p>
+        </w:tc>
+        <w:tc>
+          <w:tcPr>
+            <w:tcW w:w="0" w:type="auto"/>
+          </w:tcPr>
+          <w:p>
+            <w:pPr>
+              <w:spacing w:line="300" w:lineRule="auto"/>
+              <w:rPr>
+                <w:noProof/>
+                <w:sz w:val="18"/>
+                <w:szCs w:val="18"/>
+                <w:lang w:val="ru-RU"/>
+              </w:rPr>
+            </w:pPr>
+            <w:r>
+              <w:rPr>
+                <w:noProof/>
+                <w:sz w:val="18"/>
+                <w:szCs w:val="18"/>
+                <w:lang w:val="ru-RU"/>
+              </w:rPr>
+              <w:t xml:space="preserve">- фе́рмати</w:t>
             </w:r>
           </w:p>
         </w:tc>
@@ -781,57 +785,57 @@
                 <w:szCs w:val="18"/>
                 <w:lang w:val="ru-RU"/>
               </w:rPr>
-              <w:t>Спасибо!</w:t>
-            </w:r>
-          </w:p>
-        </w:tc>
-        <w:tc>
-          <w:tcPr>
-            <w:tcW w:w="0" w:type="auto"/>
-          </w:tcPr>
-          <w:p>
-            <w:pPr>
-              <w:spacing w:line="300" w:lineRule="auto"/>
-              <w:rPr>
-                <w:noProof/>
-                <w:sz w:val="18"/>
-                <w:szCs w:val="18"/>
-                <w:lang w:val="ru-RU"/>
-              </w:rPr>
-            </w:pPr>
-            <w:r>
-              <w:rPr>
-                <w:noProof/>
-                <w:sz w:val="18"/>
-                <w:szCs w:val="18"/>
-                <w:lang w:val="ru-RU"/>
-              </w:rPr>
-              <w:t>Grazie</w:t>
-            </w:r>
-          </w:p>
-        </w:tc>
-        <w:tc>
-          <w:tcPr>
-            <w:tcW w:w="0" w:type="auto"/>
-          </w:tcPr>
-          <w:p>
-            <w:pPr>
-              <w:spacing w:line="300" w:lineRule="auto"/>
-              <w:rPr>
-                <w:noProof/>
-                <w:sz w:val="18"/>
-                <w:szCs w:val="18"/>
-                <w:lang w:val="ru-RU"/>
-              </w:rPr>
-            </w:pPr>
-            <w:r>
-              <w:rPr>
-                <w:noProof/>
-                <w:sz w:val="18"/>
-                <w:szCs w:val="18"/>
-                <w:lang w:val="ru-RU"/>
-              </w:rPr>
-              <w:t>Гра́цие</w:t>
+              <w:t xml:space="preserve">Спасибо!</w:t>
+            </w:r>
+          </w:p>
+        </w:tc>
+        <w:tc>
+          <w:tcPr>
+            <w:tcW w:w="0" w:type="auto"/>
+          </w:tcPr>
+          <w:p>
+            <w:pPr>
+              <w:spacing w:line="300" w:lineRule="auto"/>
+              <w:rPr>
+                <w:noProof/>
+                <w:sz w:val="18"/>
+                <w:szCs w:val="18"/>
+                <w:lang w:val="ru-RU"/>
+              </w:rPr>
+            </w:pPr>
+            <w:r>
+              <w:rPr>
+                <w:noProof/>
+                <w:sz w:val="18"/>
+                <w:szCs w:val="18"/>
+                <w:lang w:val="ru-RU"/>
+              </w:rPr>
+              <w:t xml:space="preserve">Grazie</w:t>
+            </w:r>
+          </w:p>
+        </w:tc>
+        <w:tc>
+          <w:tcPr>
+            <w:tcW w:w="0" w:type="auto"/>
+          </w:tcPr>
+          <w:p>
+            <w:pPr>
+              <w:spacing w:line="300" w:lineRule="auto"/>
+              <w:rPr>
+                <w:noProof/>
+                <w:sz w:val="18"/>
+                <w:szCs w:val="18"/>
+                <w:lang w:val="ru-RU"/>
+              </w:rPr>
+            </w:pPr>
+            <w:r>
+              <w:rPr>
+                <w:noProof/>
+                <w:sz w:val="18"/>
+                <w:szCs w:val="18"/>
+                <w:lang w:val="ru-RU"/>
+              </w:rPr>
+              <w:t xml:space="preserve">Гра́цие</w:t>
             </w:r>
           </w:p>
         </w:tc>
@@ -860,57 +864,57 @@
                 <w:szCs w:val="18"/>
                 <w:lang w:val="ru-RU"/>
               </w:rPr>
-              <w:t>Большое спасибо!</w:t>
-            </w:r>
-          </w:p>
-        </w:tc>
-        <w:tc>
-          <w:tcPr>
-            <w:tcW w:w="0" w:type="auto"/>
-          </w:tcPr>
-          <w:p>
-            <w:pPr>
-              <w:spacing w:line="300" w:lineRule="auto"/>
-              <w:rPr>
-                <w:noProof/>
-                <w:sz w:val="18"/>
-                <w:szCs w:val="18"/>
-                <w:lang w:val="ru-RU"/>
-              </w:rPr>
-            </w:pPr>
-            <w:r>
-              <w:rPr>
-                <w:noProof/>
-                <w:sz w:val="18"/>
-                <w:szCs w:val="18"/>
-                <w:lang w:val="ru-RU"/>
-              </w:rPr>
-              <w:t>Grazie mille</w:t>
-            </w:r>
-          </w:p>
-        </w:tc>
-        <w:tc>
-          <w:tcPr>
-            <w:tcW w:w="0" w:type="auto"/>
-          </w:tcPr>
-          <w:p>
-            <w:pPr>
-              <w:spacing w:line="300" w:lineRule="auto"/>
-              <w:rPr>
-                <w:noProof/>
-                <w:sz w:val="18"/>
-                <w:szCs w:val="18"/>
-                <w:lang w:val="ru-RU"/>
-              </w:rPr>
-            </w:pPr>
-            <w:r>
-              <w:rPr>
-                <w:noProof/>
-                <w:sz w:val="18"/>
-                <w:szCs w:val="18"/>
-                <w:lang w:val="ru-RU"/>
-              </w:rPr>
-              <w:t>Гра́цие ми́лле</w:t>
+              <w:t xml:space="preserve">Большое спасибо!</w:t>
+            </w:r>
+          </w:p>
+        </w:tc>
+        <w:tc>
+          <w:tcPr>
+            <w:tcW w:w="0" w:type="auto"/>
+          </w:tcPr>
+          <w:p>
+            <w:pPr>
+              <w:spacing w:line="300" w:lineRule="auto"/>
+              <w:rPr>
+                <w:noProof/>
+                <w:sz w:val="18"/>
+                <w:szCs w:val="18"/>
+                <w:lang w:val="ru-RU"/>
+              </w:rPr>
+            </w:pPr>
+            <w:r>
+              <w:rPr>
+                <w:noProof/>
+                <w:sz w:val="18"/>
+                <w:szCs w:val="18"/>
+                <w:lang w:val="ru-RU"/>
+              </w:rPr>
+              <w:t xml:space="preserve">Grazie mille</w:t>
+            </w:r>
+          </w:p>
+        </w:tc>
+        <w:tc>
+          <w:tcPr>
+            <w:tcW w:w="0" w:type="auto"/>
+          </w:tcPr>
+          <w:p>
+            <w:pPr>
+              <w:spacing w:line="300" w:lineRule="auto"/>
+              <w:rPr>
+                <w:noProof/>
+                <w:sz w:val="18"/>
+                <w:szCs w:val="18"/>
+                <w:lang w:val="ru-RU"/>
+              </w:rPr>
+            </w:pPr>
+            <w:r>
+              <w:rPr>
+                <w:noProof/>
+                <w:sz w:val="18"/>
+                <w:szCs w:val="18"/>
+                <w:lang w:val="ru-RU"/>
+              </w:rPr>
+              <w:t xml:space="preserve">Гра́цие ми́лле</w:t>
             </w:r>
           </w:p>
         </w:tc>
@@ -939,57 +943,57 @@
                 <w:szCs w:val="18"/>
                 <w:lang w:val="ru-RU"/>
               </w:rPr>
-              <w:t>Пожалуйста, на здоровье!</w:t>
-            </w:r>
-          </w:p>
-        </w:tc>
-        <w:tc>
-          <w:tcPr>
-            <w:tcW w:w="0" w:type="auto"/>
-          </w:tcPr>
-          <w:p>
-            <w:pPr>
-              <w:spacing w:line="300" w:lineRule="auto"/>
-              <w:rPr>
-                <w:noProof/>
-                <w:sz w:val="18"/>
-                <w:szCs w:val="18"/>
-                <w:lang w:val="ru-RU"/>
-              </w:rPr>
-            </w:pPr>
-            <w:r>
-              <w:rPr>
-                <w:noProof/>
-                <w:sz w:val="18"/>
-                <w:szCs w:val="18"/>
-                <w:lang w:val="ru-RU"/>
-              </w:rPr>
-              <w:t>Prego</w:t>
-            </w:r>
-          </w:p>
-        </w:tc>
-        <w:tc>
-          <w:tcPr>
-            <w:tcW w:w="0" w:type="auto"/>
-          </w:tcPr>
-          <w:p>
-            <w:pPr>
-              <w:spacing w:line="300" w:lineRule="auto"/>
-              <w:rPr>
-                <w:noProof/>
-                <w:sz w:val="18"/>
-                <w:szCs w:val="18"/>
-                <w:lang w:val="ru-RU"/>
-              </w:rPr>
-            </w:pPr>
-            <w:r>
-              <w:rPr>
-                <w:noProof/>
-                <w:sz w:val="18"/>
-                <w:szCs w:val="18"/>
-                <w:lang w:val="ru-RU"/>
-              </w:rPr>
-              <w:t>Пре́го</w:t>
+              <w:t xml:space="preserve">Пожалуйста, на здоровье!</w:t>
+            </w:r>
+          </w:p>
+        </w:tc>
+        <w:tc>
+          <w:tcPr>
+            <w:tcW w:w="0" w:type="auto"/>
+          </w:tcPr>
+          <w:p>
+            <w:pPr>
+              <w:spacing w:line="300" w:lineRule="auto"/>
+              <w:rPr>
+                <w:noProof/>
+                <w:sz w:val="18"/>
+                <w:szCs w:val="18"/>
+                <w:lang w:val="ru-RU"/>
+              </w:rPr>
+            </w:pPr>
+            <w:r>
+              <w:rPr>
+                <w:noProof/>
+                <w:sz w:val="18"/>
+                <w:szCs w:val="18"/>
+                <w:lang w:val="ru-RU"/>
+              </w:rPr>
+              <w:t xml:space="preserve">Prego</w:t>
+            </w:r>
+          </w:p>
+        </w:tc>
+        <w:tc>
+          <w:tcPr>
+            <w:tcW w:w="0" w:type="auto"/>
+          </w:tcPr>
+          <w:p>
+            <w:pPr>
+              <w:spacing w:line="300" w:lineRule="auto"/>
+              <w:rPr>
+                <w:noProof/>
+                <w:sz w:val="18"/>
+                <w:szCs w:val="18"/>
+                <w:lang w:val="ru-RU"/>
+              </w:rPr>
+            </w:pPr>
+            <w:r>
+              <w:rPr>
+                <w:noProof/>
+                <w:sz w:val="18"/>
+                <w:szCs w:val="18"/>
+                <w:lang w:val="ru-RU"/>
+              </w:rPr>
+              <w:t xml:space="preserve">Пре́го</w:t>
             </w:r>
           </w:p>
         </w:tc>
@@ -1018,57 +1022,57 @@
                 <w:szCs w:val="18"/>
                 <w:lang w:val="ru-RU"/>
               </w:rPr>
-              <w:t>До свидания, пока!</w:t>
-            </w:r>
-          </w:p>
-        </w:tc>
-        <w:tc>
-          <w:tcPr>
-            <w:tcW w:w="0" w:type="auto"/>
-          </w:tcPr>
-          <w:p>
-            <w:pPr>
-              <w:spacing w:line="300" w:lineRule="auto"/>
-              <w:rPr>
-                <w:noProof/>
-                <w:sz w:val="18"/>
-                <w:szCs w:val="18"/>
-                <w:lang w:val="ru-RU"/>
-              </w:rPr>
-            </w:pPr>
-            <w:r>
-              <w:rPr>
-                <w:noProof/>
-                <w:sz w:val="18"/>
-                <w:szCs w:val="18"/>
-                <w:lang w:val="ru-RU"/>
-              </w:rPr>
-              <w:t>Ciao</w:t>
-            </w:r>
-          </w:p>
-        </w:tc>
-        <w:tc>
-          <w:tcPr>
-            <w:tcW w:w="0" w:type="auto"/>
-          </w:tcPr>
-          <w:p>
-            <w:pPr>
-              <w:spacing w:line="300" w:lineRule="auto"/>
-              <w:rPr>
-                <w:noProof/>
-                <w:sz w:val="18"/>
-                <w:szCs w:val="18"/>
-                <w:lang w:val="ru-RU"/>
-              </w:rPr>
-            </w:pPr>
-            <w:r>
-              <w:rPr>
-                <w:noProof/>
-                <w:sz w:val="18"/>
-                <w:szCs w:val="18"/>
-                <w:lang w:val="ru-RU"/>
-              </w:rPr>
-              <w:t>Ча́о</w:t>
+              <w:t xml:space="preserve">До свидания, пока!</w:t>
+            </w:r>
+          </w:p>
+        </w:tc>
+        <w:tc>
+          <w:tcPr>
+            <w:tcW w:w="0" w:type="auto"/>
+          </w:tcPr>
+          <w:p>
+            <w:pPr>
+              <w:spacing w:line="300" w:lineRule="auto"/>
+              <w:rPr>
+                <w:noProof/>
+                <w:sz w:val="18"/>
+                <w:szCs w:val="18"/>
+                <w:lang w:val="ru-RU"/>
+              </w:rPr>
+            </w:pPr>
+            <w:r>
+              <w:rPr>
+                <w:noProof/>
+                <w:sz w:val="18"/>
+                <w:szCs w:val="18"/>
+                <w:lang w:val="ru-RU"/>
+              </w:rPr>
+              <w:t xml:space="preserve">Ciao</w:t>
+            </w:r>
+          </w:p>
+        </w:tc>
+        <w:tc>
+          <w:tcPr>
+            <w:tcW w:w="0" w:type="auto"/>
+          </w:tcPr>
+          <w:p>
+            <w:pPr>
+              <w:spacing w:line="300" w:lineRule="auto"/>
+              <w:rPr>
+                <w:noProof/>
+                <w:sz w:val="18"/>
+                <w:szCs w:val="18"/>
+                <w:lang w:val="ru-RU"/>
+              </w:rPr>
+            </w:pPr>
+            <w:r>
+              <w:rPr>
+                <w:noProof/>
+                <w:sz w:val="18"/>
+                <w:szCs w:val="18"/>
+                <w:lang w:val="ru-RU"/>
+              </w:rPr>
+              <w:t xml:space="preserve">Ча́о</w:t>
             </w:r>
           </w:p>
         </w:tc>
@@ -1097,57 +1101,57 @@
                 <w:szCs w:val="18"/>
                 <w:lang w:val="ru-RU"/>
               </w:rPr>
-              <w:t>Всего вам доброго, хорошего дня!</w:t>
-            </w:r>
-          </w:p>
-        </w:tc>
-        <w:tc>
-          <w:tcPr>
-            <w:tcW w:w="0" w:type="auto"/>
-          </w:tcPr>
-          <w:p>
-            <w:pPr>
-              <w:spacing w:line="300" w:lineRule="auto"/>
-              <w:rPr>
-                <w:noProof/>
-                <w:sz w:val="18"/>
-                <w:szCs w:val="18"/>
-                <w:lang w:val="ru-RU"/>
-              </w:rPr>
-            </w:pPr>
-            <w:r>
-              <w:rPr>
-                <w:noProof/>
-                <w:sz w:val="18"/>
-                <w:szCs w:val="18"/>
-                <w:lang w:val="ru-RU"/>
-              </w:rPr>
-              <w:t>Buona giornata</w:t>
-            </w:r>
-          </w:p>
-        </w:tc>
-        <w:tc>
-          <w:tcPr>
-            <w:tcW w:w="0" w:type="auto"/>
-          </w:tcPr>
-          <w:p>
-            <w:pPr>
-              <w:spacing w:line="300" w:lineRule="auto"/>
-              <w:rPr>
-                <w:noProof/>
-                <w:sz w:val="18"/>
-                <w:szCs w:val="18"/>
-                <w:lang w:val="ru-RU"/>
-              </w:rPr>
-            </w:pPr>
-            <w:r>
-              <w:rPr>
-                <w:noProof/>
-                <w:sz w:val="18"/>
-                <w:szCs w:val="18"/>
-                <w:lang w:val="ru-RU"/>
-              </w:rPr>
-              <w:t>Буо́на джорна́та</w:t>
+              <w:t xml:space="preserve">Всего вам доброго, хорошего дня!</w:t>
+            </w:r>
+          </w:p>
+        </w:tc>
+        <w:tc>
+          <w:tcPr>
+            <w:tcW w:w="0" w:type="auto"/>
+          </w:tcPr>
+          <w:p>
+            <w:pPr>
+              <w:spacing w:line="300" w:lineRule="auto"/>
+              <w:rPr>
+                <w:noProof/>
+                <w:sz w:val="18"/>
+                <w:szCs w:val="18"/>
+                <w:lang w:val="ru-RU"/>
+              </w:rPr>
+            </w:pPr>
+            <w:r>
+              <w:rPr>
+                <w:noProof/>
+                <w:sz w:val="18"/>
+                <w:szCs w:val="18"/>
+                <w:lang w:val="ru-RU"/>
+              </w:rPr>
+              <w:t xml:space="preserve">Buona giornata</w:t>
+            </w:r>
+          </w:p>
+        </w:tc>
+        <w:tc>
+          <w:tcPr>
+            <w:tcW w:w="0" w:type="auto"/>
+          </w:tcPr>
+          <w:p>
+            <w:pPr>
+              <w:spacing w:line="300" w:lineRule="auto"/>
+              <w:rPr>
+                <w:noProof/>
+                <w:sz w:val="18"/>
+                <w:szCs w:val="18"/>
+                <w:lang w:val="ru-RU"/>
+              </w:rPr>
+            </w:pPr>
+            <w:r>
+              <w:rPr>
+                <w:noProof/>
+                <w:sz w:val="18"/>
+                <w:szCs w:val="18"/>
+                <w:lang w:val="ru-RU"/>
+              </w:rPr>
+              <w:t xml:space="preserve">Буо́на джорна́та</w:t>
             </w:r>
           </w:p>
         </w:tc>
@@ -1176,57 +1180,57 @@
                 <w:szCs w:val="18"/>
                 <w:lang w:val="ru-RU"/>
               </w:rPr>
-              <w:t>И вам!</w:t>
-            </w:r>
-          </w:p>
-        </w:tc>
-        <w:tc>
-          <w:tcPr>
-            <w:tcW w:w="0" w:type="auto"/>
-          </w:tcPr>
-          <w:p>
-            <w:pPr>
-              <w:spacing w:line="300" w:lineRule="auto"/>
-              <w:rPr>
-                <w:noProof/>
-                <w:sz w:val="18"/>
-                <w:szCs w:val="18"/>
-                <w:lang w:val="ru-RU"/>
-              </w:rPr>
-            </w:pPr>
-            <w:r>
-              <w:rPr>
-                <w:noProof/>
-                <w:sz w:val="18"/>
-                <w:szCs w:val="18"/>
-                <w:lang w:val="ru-RU"/>
-              </w:rPr>
-              <w:t>Anche a te</w:t>
-            </w:r>
-          </w:p>
-        </w:tc>
-        <w:tc>
-          <w:tcPr>
-            <w:tcW w:w="0" w:type="auto"/>
-          </w:tcPr>
-          <w:p>
-            <w:pPr>
-              <w:spacing w:line="300" w:lineRule="auto"/>
-              <w:rPr>
-                <w:noProof/>
-                <w:sz w:val="18"/>
-                <w:szCs w:val="18"/>
-                <w:lang w:val="ru-RU"/>
-              </w:rPr>
-            </w:pPr>
-            <w:r>
-              <w:rPr>
-                <w:noProof/>
-                <w:sz w:val="18"/>
-                <w:szCs w:val="18"/>
-                <w:lang w:val="ru-RU"/>
-              </w:rPr>
-              <w:t>А́нке а те́</w:t>
+              <w:t xml:space="preserve">И вам!</w:t>
+            </w:r>
+          </w:p>
+        </w:tc>
+        <w:tc>
+          <w:tcPr>
+            <w:tcW w:w="0" w:type="auto"/>
+          </w:tcPr>
+          <w:p>
+            <w:pPr>
+              <w:spacing w:line="300" w:lineRule="auto"/>
+              <w:rPr>
+                <w:noProof/>
+                <w:sz w:val="18"/>
+                <w:szCs w:val="18"/>
+                <w:lang w:val="ru-RU"/>
+              </w:rPr>
+            </w:pPr>
+            <w:r>
+              <w:rPr>
+                <w:noProof/>
+                <w:sz w:val="18"/>
+                <w:szCs w:val="18"/>
+                <w:lang w:val="ru-RU"/>
+              </w:rPr>
+              <w:t xml:space="preserve">Anche a te</w:t>
+            </w:r>
+          </w:p>
+        </w:tc>
+        <w:tc>
+          <w:tcPr>
+            <w:tcW w:w="0" w:type="auto"/>
+          </w:tcPr>
+          <w:p>
+            <w:pPr>
+              <w:spacing w:line="300" w:lineRule="auto"/>
+              <w:rPr>
+                <w:noProof/>
+                <w:sz w:val="18"/>
+                <w:szCs w:val="18"/>
+                <w:lang w:val="ru-RU"/>
+              </w:rPr>
+            </w:pPr>
+            <w:r>
+              <w:rPr>
+                <w:noProof/>
+                <w:sz w:val="18"/>
+                <w:szCs w:val="18"/>
+                <w:lang w:val="ru-RU"/>
+              </w:rPr>
+              <w:t xml:space="preserve">А́нке а те́</w:t>
             </w:r>
           </w:p>
         </w:tc>
@@ -1255,57 +1259,57 @@
                 <w:szCs w:val="18"/>
                 <w:lang w:val="ru-RU"/>
               </w:rPr>
-              <w:t>Присоединяйтесь к нашей команде!</w:t>
-            </w:r>
-          </w:p>
-        </w:tc>
-        <w:tc>
-          <w:tcPr>
-            <w:tcW w:w="0" w:type="auto"/>
-          </w:tcPr>
-          <w:p>
-            <w:pPr>
-              <w:spacing w:line="300" w:lineRule="auto"/>
-              <w:rPr>
-                <w:noProof/>
-                <w:sz w:val="18"/>
-                <w:szCs w:val="18"/>
-                <w:lang w:val="ru-RU"/>
-              </w:rPr>
-            </w:pPr>
-            <w:r>
-              <w:rPr>
-                <w:noProof/>
-                <w:sz w:val="18"/>
-                <w:szCs w:val="18"/>
-                <w:lang w:val="ru-RU"/>
-              </w:rPr>
-              <w:t>Naviga con noi</w:t>
-            </w:r>
-          </w:p>
-        </w:tc>
-        <w:tc>
-          <w:tcPr>
-            <w:tcW w:w="0" w:type="auto"/>
-          </w:tcPr>
-          <w:p>
-            <w:pPr>
-              <w:spacing w:line="300" w:lineRule="auto"/>
-              <w:rPr>
-                <w:noProof/>
-                <w:sz w:val="18"/>
-                <w:szCs w:val="18"/>
-                <w:lang w:val="ru-RU"/>
-              </w:rPr>
-            </w:pPr>
-            <w:r>
-              <w:rPr>
-                <w:noProof/>
-                <w:sz w:val="18"/>
-                <w:szCs w:val="18"/>
-                <w:lang w:val="ru-RU"/>
-              </w:rPr>
-              <w:t>Нави́га кон но́и</w:t>
+              <w:t xml:space="preserve">Присоединяйтесь к нашей команде!</w:t>
+            </w:r>
+          </w:p>
+        </w:tc>
+        <w:tc>
+          <w:tcPr>
+            <w:tcW w:w="0" w:type="auto"/>
+          </w:tcPr>
+          <w:p>
+            <w:pPr>
+              <w:spacing w:line="300" w:lineRule="auto"/>
+              <w:rPr>
+                <w:noProof/>
+                <w:sz w:val="18"/>
+                <w:szCs w:val="18"/>
+                <w:lang w:val="ru-RU"/>
+              </w:rPr>
+            </w:pPr>
+            <w:r>
+              <w:rPr>
+                <w:noProof/>
+                <w:sz w:val="18"/>
+                <w:szCs w:val="18"/>
+                <w:lang w:val="ru-RU"/>
+              </w:rPr>
+              <w:t xml:space="preserve">Naviga con noi</w:t>
+            </w:r>
+          </w:p>
+        </w:tc>
+        <w:tc>
+          <w:tcPr>
+            <w:tcW w:w="0" w:type="auto"/>
+          </w:tcPr>
+          <w:p>
+            <w:pPr>
+              <w:spacing w:line="300" w:lineRule="auto"/>
+              <w:rPr>
+                <w:noProof/>
+                <w:sz w:val="18"/>
+                <w:szCs w:val="18"/>
+                <w:lang w:val="ru-RU"/>
+              </w:rPr>
+            </w:pPr>
+            <w:r>
+              <w:rPr>
+                <w:noProof/>
+                <w:sz w:val="18"/>
+                <w:szCs w:val="18"/>
+                <w:lang w:val="ru-RU"/>
+              </w:rPr>
+              <w:t xml:space="preserve">Нави́га кон но́и</w:t>
             </w:r>
           </w:p>
         </w:tc>
@@ -1374,57 +1378,57 @@
                 <w:szCs w:val="18"/>
                 <w:lang w:val="ru-RU"/>
               </w:rPr>
-              <w:t>Я не говорю по-итальянски :-(</w:t>
-            </w:r>
-          </w:p>
-        </w:tc>
-        <w:tc>
-          <w:tcPr>
-            <w:tcW w:w="0" w:type="auto"/>
-          </w:tcPr>
-          <w:p>
-            <w:pPr>
-              <w:spacing w:line="300" w:lineRule="auto"/>
-              <w:rPr>
-                <w:noProof/>
-                <w:sz w:val="18"/>
-                <w:szCs w:val="18"/>
-                <w:lang w:val="ru-RU"/>
-              </w:rPr>
-            </w:pPr>
-            <w:r>
-              <w:rPr>
-                <w:noProof/>
-                <w:sz w:val="18"/>
-                <w:szCs w:val="18"/>
-                <w:lang w:val="ru-RU"/>
-              </w:rPr>
-              <w:t>Non parlo italiano</w:t>
-            </w:r>
-          </w:p>
-        </w:tc>
-        <w:tc>
-          <w:tcPr>
-            <w:tcW w:w="0" w:type="auto"/>
-          </w:tcPr>
-          <w:p>
-            <w:pPr>
-              <w:spacing w:line="300" w:lineRule="auto"/>
-              <w:rPr>
-                <w:noProof/>
-                <w:sz w:val="18"/>
-                <w:szCs w:val="18"/>
-                <w:lang w:val="ru-RU"/>
-              </w:rPr>
-            </w:pPr>
-            <w:r>
-              <w:rPr>
-                <w:noProof/>
-                <w:sz w:val="18"/>
-                <w:szCs w:val="18"/>
-                <w:lang w:val="ru-RU"/>
-              </w:rPr>
-              <w:t>Нон па́рло италиа́но</w:t>
+              <w:t xml:space="preserve">Я не говорю по-итальянски :-(</w:t>
+            </w:r>
+          </w:p>
+        </w:tc>
+        <w:tc>
+          <w:tcPr>
+            <w:tcW w:w="0" w:type="auto"/>
+          </w:tcPr>
+          <w:p>
+            <w:pPr>
+              <w:spacing w:line="300" w:lineRule="auto"/>
+              <w:rPr>
+                <w:noProof/>
+                <w:sz w:val="18"/>
+                <w:szCs w:val="18"/>
+                <w:lang w:val="ru-RU"/>
+              </w:rPr>
+            </w:pPr>
+            <w:r>
+              <w:rPr>
+                <w:noProof/>
+                <w:sz w:val="18"/>
+                <w:szCs w:val="18"/>
+                <w:lang w:val="ru-RU"/>
+              </w:rPr>
+              <w:t xml:space="preserve">Non parlo italiano</w:t>
+            </w:r>
+          </w:p>
+        </w:tc>
+        <w:tc>
+          <w:tcPr>
+            <w:tcW w:w="0" w:type="auto"/>
+          </w:tcPr>
+          <w:p>
+            <w:pPr>
+              <w:spacing w:line="300" w:lineRule="auto"/>
+              <w:rPr>
+                <w:noProof/>
+                <w:sz w:val="18"/>
+                <w:szCs w:val="18"/>
+                <w:lang w:val="ru-RU"/>
+              </w:rPr>
+            </w:pPr>
+            <w:r>
+              <w:rPr>
+                <w:noProof/>
+                <w:sz w:val="18"/>
+                <w:szCs w:val="18"/>
+                <w:lang w:val="ru-RU"/>
+              </w:rPr>
+              <w:t xml:space="preserve">Нон па́рло италиа́но</w:t>
             </w:r>
           </w:p>
         </w:tc>
@@ -1453,57 +1457,57 @@
                 <w:szCs w:val="18"/>
                 <w:lang w:val="ru-RU"/>
               </w:rPr>
-              <w:t>Это русский корабль</w:t>
-            </w:r>
-          </w:p>
-        </w:tc>
-        <w:tc>
-          <w:tcPr>
-            <w:tcW w:w="0" w:type="auto"/>
-          </w:tcPr>
-          <w:p>
-            <w:pPr>
-              <w:spacing w:line="300" w:lineRule="auto"/>
-              <w:rPr>
-                <w:noProof/>
-                <w:sz w:val="18"/>
-                <w:szCs w:val="18"/>
-                <w:lang w:val="ru-RU"/>
-              </w:rPr>
-            </w:pPr>
-            <w:r>
-              <w:rPr>
-                <w:noProof/>
-                <w:sz w:val="18"/>
-                <w:szCs w:val="18"/>
-                <w:lang w:val="ru-RU"/>
-              </w:rPr>
-              <w:t>Questa nave è russa</w:t>
-            </w:r>
-          </w:p>
-        </w:tc>
-        <w:tc>
-          <w:tcPr>
-            <w:tcW w:w="0" w:type="auto"/>
-          </w:tcPr>
-          <w:p>
-            <w:pPr>
-              <w:spacing w:line="300" w:lineRule="auto"/>
-              <w:rPr>
-                <w:noProof/>
-                <w:sz w:val="18"/>
-                <w:szCs w:val="18"/>
-                <w:lang w:val="ru-RU"/>
-              </w:rPr>
-            </w:pPr>
-            <w:r>
-              <w:rPr>
-                <w:noProof/>
-                <w:sz w:val="18"/>
-                <w:szCs w:val="18"/>
-                <w:lang w:val="ru-RU"/>
-              </w:rPr>
-              <w:t>Куе́ста на́вэ э ру́сса</w:t>
+              <w:t xml:space="preserve">Это русский корабль</w:t>
+            </w:r>
+          </w:p>
+        </w:tc>
+        <w:tc>
+          <w:tcPr>
+            <w:tcW w:w="0" w:type="auto"/>
+          </w:tcPr>
+          <w:p>
+            <w:pPr>
+              <w:spacing w:line="300" w:lineRule="auto"/>
+              <w:rPr>
+                <w:noProof/>
+                <w:sz w:val="18"/>
+                <w:szCs w:val="18"/>
+                <w:lang w:val="ru-RU"/>
+              </w:rPr>
+            </w:pPr>
+            <w:r>
+              <w:rPr>
+                <w:noProof/>
+                <w:sz w:val="18"/>
+                <w:szCs w:val="18"/>
+                <w:lang w:val="ru-RU"/>
+              </w:rPr>
+              <w:t xml:space="preserve">Questa nave è russa</w:t>
+            </w:r>
+          </w:p>
+        </w:tc>
+        <w:tc>
+          <w:tcPr>
+            <w:tcW w:w="0" w:type="auto"/>
+          </w:tcPr>
+          <w:p>
+            <w:pPr>
+              <w:spacing w:line="300" w:lineRule="auto"/>
+              <w:rPr>
+                <w:noProof/>
+                <w:sz w:val="18"/>
+                <w:szCs w:val="18"/>
+                <w:lang w:val="ru-RU"/>
+              </w:rPr>
+            </w:pPr>
+            <w:r>
+              <w:rPr>
+                <w:noProof/>
+                <w:sz w:val="18"/>
+                <w:szCs w:val="18"/>
+                <w:lang w:val="ru-RU"/>
+              </w:rPr>
+              <w:t xml:space="preserve">Куе́ста на́вэ э ру́сса</w:t>
             </w:r>
           </w:p>
         </w:tc>
@@ -1532,57 +1536,57 @@
                 <w:szCs w:val="18"/>
                 <w:lang w:val="ru-RU"/>
               </w:rPr>
-              <w:t>Сколько [это стоит?]</w:t>
-            </w:r>
-          </w:p>
-        </w:tc>
-        <w:tc>
-          <w:tcPr>
-            <w:tcW w:w="0" w:type="auto"/>
-          </w:tcPr>
-          <w:p>
-            <w:pPr>
-              <w:spacing w:line="300" w:lineRule="auto"/>
-              <w:rPr>
-                <w:noProof/>
-                <w:sz w:val="18"/>
-                <w:szCs w:val="18"/>
-                <w:lang w:val="ru-RU"/>
-              </w:rPr>
-            </w:pPr>
-            <w:r>
-              <w:rPr>
-                <w:noProof/>
-                <w:sz w:val="18"/>
-                <w:szCs w:val="18"/>
-                <w:lang w:val="ru-RU"/>
-              </w:rPr>
-              <w:t>Quanto</w:t>
-            </w:r>
-          </w:p>
-        </w:tc>
-        <w:tc>
-          <w:tcPr>
-            <w:tcW w:w="0" w:type="auto"/>
-          </w:tcPr>
-          <w:p>
-            <w:pPr>
-              <w:spacing w:line="300" w:lineRule="auto"/>
-              <w:rPr>
-                <w:noProof/>
-                <w:sz w:val="18"/>
-                <w:szCs w:val="18"/>
-                <w:lang w:val="ru-RU"/>
-              </w:rPr>
-            </w:pPr>
-            <w:r>
-              <w:rPr>
-                <w:noProof/>
-                <w:sz w:val="18"/>
-                <w:szCs w:val="18"/>
-                <w:lang w:val="ru-RU"/>
-              </w:rPr>
-              <w:t>Куа́нто</w:t>
+              <w:t xml:space="preserve">Сколько [это стоит?]</w:t>
+            </w:r>
+          </w:p>
+        </w:tc>
+        <w:tc>
+          <w:tcPr>
+            <w:tcW w:w="0" w:type="auto"/>
+          </w:tcPr>
+          <w:p>
+            <w:pPr>
+              <w:spacing w:line="300" w:lineRule="auto"/>
+              <w:rPr>
+                <w:noProof/>
+                <w:sz w:val="18"/>
+                <w:szCs w:val="18"/>
+                <w:lang w:val="ru-RU"/>
+              </w:rPr>
+            </w:pPr>
+            <w:r>
+              <w:rPr>
+                <w:noProof/>
+                <w:sz w:val="18"/>
+                <w:szCs w:val="18"/>
+                <w:lang w:val="ru-RU"/>
+              </w:rPr>
+              <w:t xml:space="preserve">Quanto</w:t>
+            </w:r>
+          </w:p>
+        </w:tc>
+        <w:tc>
+          <w:tcPr>
+            <w:tcW w:w="0" w:type="auto"/>
+          </w:tcPr>
+          <w:p>
+            <w:pPr>
+              <w:spacing w:line="300" w:lineRule="auto"/>
+              <w:rPr>
+                <w:noProof/>
+                <w:sz w:val="18"/>
+                <w:szCs w:val="18"/>
+                <w:lang w:val="ru-RU"/>
+              </w:rPr>
+            </w:pPr>
+            <w:r>
+              <w:rPr>
+                <w:noProof/>
+                <w:sz w:val="18"/>
+                <w:szCs w:val="18"/>
+                <w:lang w:val="ru-RU"/>
+              </w:rPr>
+              <w:t xml:space="preserve">Куа́нто</w:t>
             </w:r>
           </w:p>
         </w:tc>
@@ -1611,57 +1615,57 @@
                 <w:szCs w:val="18"/>
                 <w:lang w:val="ru-RU"/>
               </w:rPr>
-              <w:t>Это бесплатно</w:t>
-            </w:r>
-          </w:p>
-        </w:tc>
-        <w:tc>
-          <w:tcPr>
-            <w:tcW w:w="0" w:type="auto"/>
-          </w:tcPr>
-          <w:p>
-            <w:pPr>
-              <w:spacing w:line="300" w:lineRule="auto"/>
-              <w:rPr>
-                <w:noProof/>
-                <w:sz w:val="18"/>
-                <w:szCs w:val="18"/>
-                <w:lang w:val="ru-RU"/>
-              </w:rPr>
-            </w:pPr>
-            <w:r>
-              <w:rPr>
-                <w:noProof/>
-                <w:sz w:val="18"/>
-                <w:szCs w:val="18"/>
-                <w:lang w:val="ru-RU"/>
-              </w:rPr>
-              <w:t>È gratis</w:t>
-            </w:r>
-          </w:p>
-        </w:tc>
-        <w:tc>
-          <w:tcPr>
-            <w:tcW w:w="0" w:type="auto"/>
-          </w:tcPr>
-          <w:p>
-            <w:pPr>
-              <w:spacing w:line="300" w:lineRule="auto"/>
-              <w:rPr>
-                <w:noProof/>
-                <w:sz w:val="18"/>
-                <w:szCs w:val="18"/>
-                <w:lang w:val="ru-RU"/>
-              </w:rPr>
-            </w:pPr>
-            <w:r>
-              <w:rPr>
-                <w:noProof/>
-                <w:sz w:val="18"/>
-                <w:szCs w:val="18"/>
-                <w:lang w:val="ru-RU"/>
-              </w:rPr>
-              <w:t>Э гра́тис</w:t>
+              <w:t xml:space="preserve">Это бесплатно</w:t>
+            </w:r>
+          </w:p>
+        </w:tc>
+        <w:tc>
+          <w:tcPr>
+            <w:tcW w:w="0" w:type="auto"/>
+          </w:tcPr>
+          <w:p>
+            <w:pPr>
+              <w:spacing w:line="300" w:lineRule="auto"/>
+              <w:rPr>
+                <w:noProof/>
+                <w:sz w:val="18"/>
+                <w:szCs w:val="18"/>
+                <w:lang w:val="ru-RU"/>
+              </w:rPr>
+            </w:pPr>
+            <w:r>
+              <w:rPr>
+                <w:noProof/>
+                <w:sz w:val="18"/>
+                <w:szCs w:val="18"/>
+                <w:lang w:val="ru-RU"/>
+              </w:rPr>
+              <w:t xml:space="preserve">È gratis</w:t>
+            </w:r>
+          </w:p>
+        </w:tc>
+        <w:tc>
+          <w:tcPr>
+            <w:tcW w:w="0" w:type="auto"/>
+          </w:tcPr>
+          <w:p>
+            <w:pPr>
+              <w:spacing w:line="300" w:lineRule="auto"/>
+              <w:rPr>
+                <w:noProof/>
+                <w:sz w:val="18"/>
+                <w:szCs w:val="18"/>
+                <w:lang w:val="ru-RU"/>
+              </w:rPr>
+            </w:pPr>
+            <w:r>
+              <w:rPr>
+                <w:noProof/>
+                <w:sz w:val="18"/>
+                <w:szCs w:val="18"/>
+                <w:lang w:val="ru-RU"/>
+              </w:rPr>
+              <w:t xml:space="preserve">Э гра́тис</w:t>
             </w:r>
           </w:p>
         </w:tc>
@@ -1690,57 +1694,57 @@
                 <w:szCs w:val="18"/>
                 <w:lang w:val="ru-RU"/>
               </w:rPr>
-              <w:t>Мы открыты (с ... до ...)</w:t>
-            </w:r>
-          </w:p>
-        </w:tc>
-        <w:tc>
-          <w:tcPr>
-            <w:tcW w:w="0" w:type="auto"/>
-          </w:tcPr>
-          <w:p>
-            <w:pPr>
-              <w:spacing w:line="300" w:lineRule="auto"/>
-              <w:rPr>
-                <w:noProof/>
-                <w:sz w:val="18"/>
-                <w:szCs w:val="18"/>
-                <w:lang w:val="ru-RU"/>
-              </w:rPr>
-            </w:pPr>
-            <w:r>
-              <w:rPr>
-                <w:noProof/>
-                <w:sz w:val="18"/>
-                <w:szCs w:val="18"/>
-                <w:lang w:val="ru-RU"/>
-              </w:rPr>
-              <w:t>Siamo aperti (dalle-alle-)</w:t>
-            </w:r>
-          </w:p>
-        </w:tc>
-        <w:tc>
-          <w:tcPr>
-            <w:tcW w:w="0" w:type="auto"/>
-          </w:tcPr>
-          <w:p>
-            <w:pPr>
-              <w:spacing w:line="300" w:lineRule="auto"/>
-              <w:rPr>
-                <w:noProof/>
-                <w:sz w:val="18"/>
-                <w:szCs w:val="18"/>
-                <w:lang w:val="ru-RU"/>
-              </w:rPr>
-            </w:pPr>
-            <w:r>
-              <w:rPr>
-                <w:noProof/>
-                <w:sz w:val="18"/>
-                <w:szCs w:val="18"/>
-                <w:lang w:val="ru-RU"/>
-              </w:rPr>
-              <w:t>Сиа́мо апе́рти (да́лле-а́лле-)</w:t>
+              <w:t xml:space="preserve">Мы открыты (с ... до ...)</w:t>
+            </w:r>
+          </w:p>
+        </w:tc>
+        <w:tc>
+          <w:tcPr>
+            <w:tcW w:w="0" w:type="auto"/>
+          </w:tcPr>
+          <w:p>
+            <w:pPr>
+              <w:spacing w:line="300" w:lineRule="auto"/>
+              <w:rPr>
+                <w:noProof/>
+                <w:sz w:val="18"/>
+                <w:szCs w:val="18"/>
+                <w:lang w:val="ru-RU"/>
+              </w:rPr>
+            </w:pPr>
+            <w:r>
+              <w:rPr>
+                <w:noProof/>
+                <w:sz w:val="18"/>
+                <w:szCs w:val="18"/>
+                <w:lang w:val="ru-RU"/>
+              </w:rPr>
+              <w:t xml:space="preserve">Siamo aperti (dalle-alle-)</w:t>
+            </w:r>
+          </w:p>
+        </w:tc>
+        <w:tc>
+          <w:tcPr>
+            <w:tcW w:w="0" w:type="auto"/>
+          </w:tcPr>
+          <w:p>
+            <w:pPr>
+              <w:spacing w:line="300" w:lineRule="auto"/>
+              <w:rPr>
+                <w:noProof/>
+                <w:sz w:val="18"/>
+                <w:szCs w:val="18"/>
+                <w:lang w:val="ru-RU"/>
+              </w:rPr>
+            </w:pPr>
+            <w:r>
+              <w:rPr>
+                <w:noProof/>
+                <w:sz w:val="18"/>
+                <w:szCs w:val="18"/>
+                <w:lang w:val="ru-RU"/>
+              </w:rPr>
+              <w:t xml:space="preserve">Сиа́мо апе́рти (да́лле-а́лле-)</w:t>
             </w:r>
           </w:p>
         </w:tc>
@@ -1769,57 +1773,57 @@
                 <w:szCs w:val="18"/>
                 <w:lang w:val="ru-RU"/>
               </w:rPr>
-              <w:t>Мы закрыты</w:t>
-            </w:r>
-          </w:p>
-        </w:tc>
-        <w:tc>
-          <w:tcPr>
-            <w:tcW w:w="0" w:type="auto"/>
-          </w:tcPr>
-          <w:p>
-            <w:pPr>
-              <w:spacing w:line="300" w:lineRule="auto"/>
-              <w:rPr>
-                <w:noProof/>
-                <w:sz w:val="18"/>
-                <w:szCs w:val="18"/>
-                <w:lang w:val="ru-RU"/>
-              </w:rPr>
-            </w:pPr>
-            <w:r>
-              <w:rPr>
-                <w:noProof/>
-                <w:sz w:val="18"/>
-                <w:szCs w:val="18"/>
-                <w:lang w:val="ru-RU"/>
-              </w:rPr>
-              <w:t>Siamo chiusi</w:t>
-            </w:r>
-          </w:p>
-        </w:tc>
-        <w:tc>
-          <w:tcPr>
-            <w:tcW w:w="0" w:type="auto"/>
-          </w:tcPr>
-          <w:p>
-            <w:pPr>
-              <w:spacing w:line="300" w:lineRule="auto"/>
-              <w:rPr>
-                <w:noProof/>
-                <w:sz w:val="18"/>
-                <w:szCs w:val="18"/>
-                <w:lang w:val="ru-RU"/>
-              </w:rPr>
-            </w:pPr>
-            <w:r>
-              <w:rPr>
-                <w:noProof/>
-                <w:sz w:val="18"/>
-                <w:szCs w:val="18"/>
-                <w:lang w:val="ru-RU"/>
-              </w:rPr>
-              <w:t>Сиа́мо кью́зи</w:t>
+              <w:t xml:space="preserve">Мы закрыты</w:t>
+            </w:r>
+          </w:p>
+        </w:tc>
+        <w:tc>
+          <w:tcPr>
+            <w:tcW w:w="0" w:type="auto"/>
+          </w:tcPr>
+          <w:p>
+            <w:pPr>
+              <w:spacing w:line="300" w:lineRule="auto"/>
+              <w:rPr>
+                <w:noProof/>
+                <w:sz w:val="18"/>
+                <w:szCs w:val="18"/>
+                <w:lang w:val="ru-RU"/>
+              </w:rPr>
+            </w:pPr>
+            <w:r>
+              <w:rPr>
+                <w:noProof/>
+                <w:sz w:val="18"/>
+                <w:szCs w:val="18"/>
+                <w:lang w:val="ru-RU"/>
+              </w:rPr>
+              <w:t xml:space="preserve">Siamo chiusi</w:t>
+            </w:r>
+          </w:p>
+        </w:tc>
+        <w:tc>
+          <w:tcPr>
+            <w:tcW w:w="0" w:type="auto"/>
+          </w:tcPr>
+          <w:p>
+            <w:pPr>
+              <w:spacing w:line="300" w:lineRule="auto"/>
+              <w:rPr>
+                <w:noProof/>
+                <w:sz w:val="18"/>
+                <w:szCs w:val="18"/>
+                <w:lang w:val="ru-RU"/>
+              </w:rPr>
+            </w:pPr>
+            <w:r>
+              <w:rPr>
+                <w:noProof/>
+                <w:sz w:val="18"/>
+                <w:szCs w:val="18"/>
+                <w:lang w:val="ru-RU"/>
+              </w:rPr>
+              <w:t xml:space="preserve">Сиа́мо кью́зи</w:t>
             </w:r>
           </w:p>
         </w:tc>
@@ -1848,57 +1852,57 @@
                 <w:szCs w:val="18"/>
                 <w:lang w:val="ru-RU"/>
               </w:rPr>
-              <w:t>Приходите завтра</w:t>
-            </w:r>
-          </w:p>
-        </w:tc>
-        <w:tc>
-          <w:tcPr>
-            <w:tcW w:w="0" w:type="auto"/>
-          </w:tcPr>
-          <w:p>
-            <w:pPr>
-              <w:spacing w:line="300" w:lineRule="auto"/>
-              <w:rPr>
-                <w:noProof/>
-                <w:sz w:val="18"/>
-                <w:szCs w:val="18"/>
-                <w:lang w:val="ru-RU"/>
-              </w:rPr>
-            </w:pPr>
-            <w:r>
-              <w:rPr>
-                <w:noProof/>
-                <w:sz w:val="18"/>
-                <w:szCs w:val="18"/>
-                <w:lang w:val="ru-RU"/>
-              </w:rPr>
-              <w:t>Vieni domani</w:t>
-            </w:r>
-          </w:p>
-        </w:tc>
-        <w:tc>
-          <w:tcPr>
-            <w:tcW w:w="0" w:type="auto"/>
-          </w:tcPr>
-          <w:p>
-            <w:pPr>
-              <w:spacing w:line="300" w:lineRule="auto"/>
-              <w:rPr>
-                <w:noProof/>
-                <w:sz w:val="18"/>
-                <w:szCs w:val="18"/>
-                <w:lang w:val="ru-RU"/>
-              </w:rPr>
-            </w:pPr>
-            <w:r>
-              <w:rPr>
-                <w:noProof/>
-                <w:sz w:val="18"/>
-                <w:szCs w:val="18"/>
-                <w:lang w:val="ru-RU"/>
-              </w:rPr>
-              <w:t>Вие́ни дома́ни</w:t>
+              <w:t xml:space="preserve">Приходите завтра</w:t>
+            </w:r>
+          </w:p>
+        </w:tc>
+        <w:tc>
+          <w:tcPr>
+            <w:tcW w:w="0" w:type="auto"/>
+          </w:tcPr>
+          <w:p>
+            <w:pPr>
+              <w:spacing w:line="300" w:lineRule="auto"/>
+              <w:rPr>
+                <w:noProof/>
+                <w:sz w:val="18"/>
+                <w:szCs w:val="18"/>
+                <w:lang w:val="ru-RU"/>
+              </w:rPr>
+            </w:pPr>
+            <w:r>
+              <w:rPr>
+                <w:noProof/>
+                <w:sz w:val="18"/>
+                <w:szCs w:val="18"/>
+                <w:lang w:val="ru-RU"/>
+              </w:rPr>
+              <w:t xml:space="preserve">Vieni domani</w:t>
+            </w:r>
+          </w:p>
+        </w:tc>
+        <w:tc>
+          <w:tcPr>
+            <w:tcW w:w="0" w:type="auto"/>
+          </w:tcPr>
+          <w:p>
+            <w:pPr>
+              <w:spacing w:line="300" w:lineRule="auto"/>
+              <w:rPr>
+                <w:noProof/>
+                <w:sz w:val="18"/>
+                <w:szCs w:val="18"/>
+                <w:lang w:val="ru-RU"/>
+              </w:rPr>
+            </w:pPr>
+            <w:r>
+              <w:rPr>
+                <w:noProof/>
+                <w:sz w:val="18"/>
+                <w:szCs w:val="18"/>
+                <w:lang w:val="ru-RU"/>
+              </w:rPr>
+              <w:t xml:space="preserve">Вие́ни дома́ни</w:t>
             </w:r>
           </w:p>
         </w:tc>
@@ -1967,57 +1971,57 @@
                 <w:szCs w:val="18"/>
                 <w:lang w:val="ru-RU"/>
               </w:rPr>
-              <w:t>Простите! [что доставил неудобство]</w:t>
-            </w:r>
-          </w:p>
-        </w:tc>
-        <w:tc>
-          <w:tcPr>
-            <w:tcW w:w="0" w:type="auto"/>
-          </w:tcPr>
-          <w:p>
-            <w:pPr>
-              <w:spacing w:line="300" w:lineRule="auto"/>
-              <w:rPr>
-                <w:noProof/>
-                <w:sz w:val="18"/>
-                <w:szCs w:val="18"/>
-                <w:lang w:val="ru-RU"/>
-              </w:rPr>
-            </w:pPr>
-            <w:r>
-              <w:rPr>
-                <w:noProof/>
-                <w:sz w:val="18"/>
-                <w:szCs w:val="18"/>
-                <w:lang w:val="ru-RU"/>
-              </w:rPr>
-              <w:t>Mi scusi</w:t>
-            </w:r>
-          </w:p>
-        </w:tc>
-        <w:tc>
-          <w:tcPr>
-            <w:tcW w:w="0" w:type="auto"/>
-          </w:tcPr>
-          <w:p>
-            <w:pPr>
-              <w:spacing w:line="300" w:lineRule="auto"/>
-              <w:rPr>
-                <w:noProof/>
-                <w:sz w:val="18"/>
-                <w:szCs w:val="18"/>
-                <w:lang w:val="ru-RU"/>
-              </w:rPr>
-            </w:pPr>
-            <w:r>
-              <w:rPr>
-                <w:noProof/>
-                <w:sz w:val="18"/>
-                <w:szCs w:val="18"/>
-                <w:lang w:val="ru-RU"/>
-              </w:rPr>
-              <w:t>Ми ску́зи</w:t>
+              <w:t xml:space="preserve">Простите! [что доставил неудобство]</w:t>
+            </w:r>
+          </w:p>
+        </w:tc>
+        <w:tc>
+          <w:tcPr>
+            <w:tcW w:w="0" w:type="auto"/>
+          </w:tcPr>
+          <w:p>
+            <w:pPr>
+              <w:spacing w:line="300" w:lineRule="auto"/>
+              <w:rPr>
+                <w:noProof/>
+                <w:sz w:val="18"/>
+                <w:szCs w:val="18"/>
+                <w:lang w:val="ru-RU"/>
+              </w:rPr>
+            </w:pPr>
+            <w:r>
+              <w:rPr>
+                <w:noProof/>
+                <w:sz w:val="18"/>
+                <w:szCs w:val="18"/>
+                <w:lang w:val="ru-RU"/>
+              </w:rPr>
+              <w:t xml:space="preserve">Mi scusi</w:t>
+            </w:r>
+          </w:p>
+        </w:tc>
+        <w:tc>
+          <w:tcPr>
+            <w:tcW w:w="0" w:type="auto"/>
+          </w:tcPr>
+          <w:p>
+            <w:pPr>
+              <w:spacing w:line="300" w:lineRule="auto"/>
+              <w:rPr>
+                <w:noProof/>
+                <w:sz w:val="18"/>
+                <w:szCs w:val="18"/>
+                <w:lang w:val="ru-RU"/>
+              </w:rPr>
+            </w:pPr>
+            <w:r>
+              <w:rPr>
+                <w:noProof/>
+                <w:sz w:val="18"/>
+                <w:szCs w:val="18"/>
+                <w:lang w:val="ru-RU"/>
+              </w:rPr>
+              <w:t xml:space="preserve">Ми ску́зи</w:t>
             </w:r>
           </w:p>
         </w:tc>
@@ -2046,57 +2050,57 @@
                 <w:szCs w:val="18"/>
                 <w:lang w:val="ru-RU"/>
               </w:rPr>
-              <w:t>Простите, ... [сейчас доставлю]</w:t>
-            </w:r>
-          </w:p>
-        </w:tc>
-        <w:tc>
-          <w:tcPr>
-            <w:tcW w:w="0" w:type="auto"/>
-          </w:tcPr>
-          <w:p>
-            <w:pPr>
-              <w:spacing w:line="300" w:lineRule="auto"/>
-              <w:rPr>
-                <w:noProof/>
-                <w:sz w:val="18"/>
-                <w:szCs w:val="18"/>
-                <w:lang w:val="ru-RU"/>
-              </w:rPr>
-            </w:pPr>
-            <w:r>
-              <w:rPr>
-                <w:noProof/>
-                <w:sz w:val="18"/>
-                <w:szCs w:val="18"/>
-                <w:lang w:val="ru-RU"/>
-              </w:rPr>
-              <w:t>Mi scusi, ...</w:t>
-            </w:r>
-          </w:p>
-        </w:tc>
-        <w:tc>
-          <w:tcPr>
-            <w:tcW w:w="0" w:type="auto"/>
-          </w:tcPr>
-          <w:p>
-            <w:pPr>
-              <w:spacing w:line="300" w:lineRule="auto"/>
-              <w:rPr>
-                <w:noProof/>
-                <w:sz w:val="18"/>
-                <w:szCs w:val="18"/>
-                <w:lang w:val="ru-RU"/>
-              </w:rPr>
-            </w:pPr>
-            <w:r>
-              <w:rPr>
-                <w:noProof/>
-                <w:sz w:val="18"/>
-                <w:szCs w:val="18"/>
-                <w:lang w:val="ru-RU"/>
-              </w:rPr>
-              <w:t>Ми ску́зи, ...</w:t>
+              <w:t xml:space="preserve">Простите, ... [сейчас доставлю]</w:t>
+            </w:r>
+          </w:p>
+        </w:tc>
+        <w:tc>
+          <w:tcPr>
+            <w:tcW w:w="0" w:type="auto"/>
+          </w:tcPr>
+          <w:p>
+            <w:pPr>
+              <w:spacing w:line="300" w:lineRule="auto"/>
+              <w:rPr>
+                <w:noProof/>
+                <w:sz w:val="18"/>
+                <w:szCs w:val="18"/>
+                <w:lang w:val="ru-RU"/>
+              </w:rPr>
+            </w:pPr>
+            <w:r>
+              <w:rPr>
+                <w:noProof/>
+                <w:sz w:val="18"/>
+                <w:szCs w:val="18"/>
+                <w:lang w:val="ru-RU"/>
+              </w:rPr>
+              <w:t xml:space="preserve">Mi scusi, ...</w:t>
+            </w:r>
+          </w:p>
+        </w:tc>
+        <w:tc>
+          <w:tcPr>
+            <w:tcW w:w="0" w:type="auto"/>
+          </w:tcPr>
+          <w:p>
+            <w:pPr>
+              <w:spacing w:line="300" w:lineRule="auto"/>
+              <w:rPr>
+                <w:noProof/>
+                <w:sz w:val="18"/>
+                <w:szCs w:val="18"/>
+                <w:lang w:val="ru-RU"/>
+              </w:rPr>
+            </w:pPr>
+            <w:r>
+              <w:rPr>
+                <w:noProof/>
+                <w:sz w:val="18"/>
+                <w:szCs w:val="18"/>
+                <w:lang w:val="ru-RU"/>
+              </w:rPr>
+              <w:t xml:space="preserve">Ми ску́зи, ...</w:t>
             </w:r>
           </w:p>
         </w:tc>
@@ -2125,57 +2129,57 @@
                 <w:szCs w:val="18"/>
                 <w:lang w:val="ru-RU"/>
               </w:rPr>
-              <w:t>- Позвольте пройти!</w:t>
-            </w:r>
-          </w:p>
-        </w:tc>
-        <w:tc>
-          <w:tcPr>
-            <w:tcW w:w="0" w:type="auto"/>
-          </w:tcPr>
-          <w:p>
-            <w:pPr>
-              <w:spacing w:line="300" w:lineRule="auto"/>
-              <w:rPr>
-                <w:noProof/>
-                <w:sz w:val="18"/>
-                <w:szCs w:val="18"/>
-                <w:lang w:val="ru-RU"/>
-              </w:rPr>
-            </w:pPr>
-            <w:r>
-              <w:rPr>
-                <w:noProof/>
-                <w:sz w:val="18"/>
-                <w:szCs w:val="18"/>
-                <w:lang w:val="ru-RU"/>
-              </w:rPr>
-              <w:t>- lasciatemi passare</w:t>
-            </w:r>
-          </w:p>
-        </w:tc>
-        <w:tc>
-          <w:tcPr>
-            <w:tcW w:w="0" w:type="auto"/>
-          </w:tcPr>
-          <w:p>
-            <w:pPr>
-              <w:spacing w:line="300" w:lineRule="auto"/>
-              <w:rPr>
-                <w:noProof/>
-                <w:sz w:val="18"/>
-                <w:szCs w:val="18"/>
-                <w:lang w:val="ru-RU"/>
-              </w:rPr>
-            </w:pPr>
-            <w:r>
-              <w:rPr>
-                <w:noProof/>
-                <w:sz w:val="18"/>
-                <w:szCs w:val="18"/>
-                <w:lang w:val="ru-RU"/>
-              </w:rPr>
-              <w:t>- лаша́тэми пасса́рэ </w:t>
+              <w:t xml:space="preserve">- Позвольте пройти!</w:t>
+            </w:r>
+          </w:p>
+        </w:tc>
+        <w:tc>
+          <w:tcPr>
+            <w:tcW w:w="0" w:type="auto"/>
+          </w:tcPr>
+          <w:p>
+            <w:pPr>
+              <w:spacing w:line="300" w:lineRule="auto"/>
+              <w:rPr>
+                <w:noProof/>
+                <w:sz w:val="18"/>
+                <w:szCs w:val="18"/>
+                <w:lang w:val="ru-RU"/>
+              </w:rPr>
+            </w:pPr>
+            <w:r>
+              <w:rPr>
+                <w:noProof/>
+                <w:sz w:val="18"/>
+                <w:szCs w:val="18"/>
+                <w:lang w:val="ru-RU"/>
+              </w:rPr>
+              <w:t xml:space="preserve">- lasciatemi passare</w:t>
+            </w:r>
+          </w:p>
+        </w:tc>
+        <w:tc>
+          <w:tcPr>
+            <w:tcW w:w="0" w:type="auto"/>
+          </w:tcPr>
+          <w:p>
+            <w:pPr>
+              <w:spacing w:line="300" w:lineRule="auto"/>
+              <w:rPr>
+                <w:noProof/>
+                <w:sz w:val="18"/>
+                <w:szCs w:val="18"/>
+                <w:lang w:val="ru-RU"/>
+              </w:rPr>
+            </w:pPr>
+            <w:r>
+              <w:rPr>
+                <w:noProof/>
+                <w:sz w:val="18"/>
+                <w:szCs w:val="18"/>
+                <w:lang w:val="ru-RU"/>
+              </w:rPr>
+              <w:t xml:space="preserve">- лаша́тэми пасса́рэ </w:t>
             </w:r>
           </w:p>
         </w:tc>
@@ -2204,57 +2208,57 @@
                 <w:szCs w:val="18"/>
                 <w:lang w:val="ru-RU"/>
               </w:rPr>
-              <w:t>- Дорогу!</w:t>
-            </w:r>
-          </w:p>
-        </w:tc>
-        <w:tc>
-          <w:tcPr>
-            <w:tcW w:w="0" w:type="auto"/>
-          </w:tcPr>
-          <w:p>
-            <w:pPr>
-              <w:spacing w:line="300" w:lineRule="auto"/>
-              <w:rPr>
-                <w:noProof/>
-                <w:sz w:val="18"/>
-                <w:szCs w:val="18"/>
-                <w:lang w:val="ru-RU"/>
-              </w:rPr>
-            </w:pPr>
-            <w:r>
-              <w:rPr>
-                <w:noProof/>
-                <w:sz w:val="18"/>
-                <w:szCs w:val="18"/>
-                <w:lang w:val="ru-RU"/>
-              </w:rPr>
-              <w:t>- spazio</w:t>
-            </w:r>
-          </w:p>
-        </w:tc>
-        <w:tc>
-          <w:tcPr>
-            <w:tcW w:w="0" w:type="auto"/>
-          </w:tcPr>
-          <w:p>
-            <w:pPr>
-              <w:spacing w:line="300" w:lineRule="auto"/>
-              <w:rPr>
-                <w:noProof/>
-                <w:sz w:val="18"/>
-                <w:szCs w:val="18"/>
-                <w:lang w:val="ru-RU"/>
-              </w:rPr>
-            </w:pPr>
-            <w:r>
-              <w:rPr>
-                <w:noProof/>
-                <w:sz w:val="18"/>
-                <w:szCs w:val="18"/>
-                <w:lang w:val="ru-RU"/>
-              </w:rPr>
-              <w:t>- спа́цио</w:t>
+              <w:t xml:space="preserve">- Дорогу!</w:t>
+            </w:r>
+          </w:p>
+        </w:tc>
+        <w:tc>
+          <w:tcPr>
+            <w:tcW w:w="0" w:type="auto"/>
+          </w:tcPr>
+          <w:p>
+            <w:pPr>
+              <w:spacing w:line="300" w:lineRule="auto"/>
+              <w:rPr>
+                <w:noProof/>
+                <w:sz w:val="18"/>
+                <w:szCs w:val="18"/>
+                <w:lang w:val="ru-RU"/>
+              </w:rPr>
+            </w:pPr>
+            <w:r>
+              <w:rPr>
+                <w:noProof/>
+                <w:sz w:val="18"/>
+                <w:szCs w:val="18"/>
+                <w:lang w:val="ru-RU"/>
+              </w:rPr>
+              <w:t xml:space="preserve">- spazio</w:t>
+            </w:r>
+          </w:p>
+        </w:tc>
+        <w:tc>
+          <w:tcPr>
+            <w:tcW w:w="0" w:type="auto"/>
+          </w:tcPr>
+          <w:p>
+            <w:pPr>
+              <w:spacing w:line="300" w:lineRule="auto"/>
+              <w:rPr>
+                <w:noProof/>
+                <w:sz w:val="18"/>
+                <w:szCs w:val="18"/>
+                <w:lang w:val="ru-RU"/>
+              </w:rPr>
+            </w:pPr>
+            <w:r>
+              <w:rPr>
+                <w:noProof/>
+                <w:sz w:val="18"/>
+                <w:szCs w:val="18"/>
+                <w:lang w:val="ru-RU"/>
+              </w:rPr>
+              <w:t xml:space="preserve">- спа́цио</w:t>
             </w:r>
           </w:p>
         </w:tc>
@@ -2283,57 +2287,57 @@
                 <w:szCs w:val="18"/>
                 <w:lang w:val="ru-RU"/>
               </w:rPr>
-              <w:t>- Расступитесь, дайте места!</w:t>
-            </w:r>
-          </w:p>
-        </w:tc>
-        <w:tc>
-          <w:tcPr>
-            <w:tcW w:w="0" w:type="auto"/>
-          </w:tcPr>
-          <w:p>
-            <w:pPr>
-              <w:spacing w:line="300" w:lineRule="auto"/>
-              <w:rPr>
-                <w:noProof/>
-                <w:sz w:val="18"/>
-                <w:szCs w:val="18"/>
-                <w:lang w:val="ru-RU"/>
-              </w:rPr>
-            </w:pPr>
-            <w:r>
-              <w:rPr>
-                <w:noProof/>
-                <w:sz w:val="18"/>
-                <w:szCs w:val="18"/>
-                <w:lang w:val="ru-RU"/>
-              </w:rPr>
-              <w:t>- fate largo</w:t>
-            </w:r>
-          </w:p>
-        </w:tc>
-        <w:tc>
-          <w:tcPr>
-            <w:tcW w:w="0" w:type="auto"/>
-          </w:tcPr>
-          <w:p>
-            <w:pPr>
-              <w:spacing w:line="300" w:lineRule="auto"/>
-              <w:rPr>
-                <w:noProof/>
-                <w:sz w:val="18"/>
-                <w:szCs w:val="18"/>
-                <w:lang w:val="ru-RU"/>
-              </w:rPr>
-            </w:pPr>
-            <w:r>
-              <w:rPr>
-                <w:noProof/>
-                <w:sz w:val="18"/>
-                <w:szCs w:val="18"/>
-                <w:lang w:val="ru-RU"/>
-              </w:rPr>
-              <w:t>- фа́те ла́рго</w:t>
+              <w:t xml:space="preserve">- Расступитесь, дайте места!</w:t>
+            </w:r>
+          </w:p>
+        </w:tc>
+        <w:tc>
+          <w:tcPr>
+            <w:tcW w:w="0" w:type="auto"/>
+          </w:tcPr>
+          <w:p>
+            <w:pPr>
+              <w:spacing w:line="300" w:lineRule="auto"/>
+              <w:rPr>
+                <w:noProof/>
+                <w:sz w:val="18"/>
+                <w:szCs w:val="18"/>
+                <w:lang w:val="ru-RU"/>
+              </w:rPr>
+            </w:pPr>
+            <w:r>
+              <w:rPr>
+                <w:noProof/>
+                <w:sz w:val="18"/>
+                <w:szCs w:val="18"/>
+                <w:lang w:val="ru-RU"/>
+              </w:rPr>
+              <w:t xml:space="preserve">- fate largo</w:t>
+            </w:r>
+          </w:p>
+        </w:tc>
+        <w:tc>
+          <w:tcPr>
+            <w:tcW w:w="0" w:type="auto"/>
+          </w:tcPr>
+          <w:p>
+            <w:pPr>
+              <w:spacing w:line="300" w:lineRule="auto"/>
+              <w:rPr>
+                <w:noProof/>
+                <w:sz w:val="18"/>
+                <w:szCs w:val="18"/>
+                <w:lang w:val="ru-RU"/>
+              </w:rPr>
+            </w:pPr>
+            <w:r>
+              <w:rPr>
+                <w:noProof/>
+                <w:sz w:val="18"/>
+                <w:szCs w:val="18"/>
+                <w:lang w:val="ru-RU"/>
+              </w:rPr>
+              <w:t xml:space="preserve">- фа́те ла́рго</w:t>
             </w:r>
           </w:p>
         </w:tc>
@@ -2362,57 +2366,57 @@
                 <w:szCs w:val="18"/>
                 <w:lang w:val="ru-RU"/>
               </w:rPr>
-              <w:t>- Мне нужно здесь поработать</w:t>
-            </w:r>
-          </w:p>
-        </w:tc>
-        <w:tc>
-          <w:tcPr>
-            <w:tcW w:w="0" w:type="auto"/>
-          </w:tcPr>
-          <w:p>
-            <w:pPr>
-              <w:spacing w:line="300" w:lineRule="auto"/>
-              <w:rPr>
-                <w:noProof/>
-                <w:sz w:val="18"/>
-                <w:szCs w:val="18"/>
-                <w:lang w:val="ru-RU"/>
-              </w:rPr>
-            </w:pPr>
-            <w:r>
-              <w:rPr>
-                <w:noProof/>
-                <w:sz w:val="18"/>
-                <w:szCs w:val="18"/>
-                <w:lang w:val="ru-RU"/>
-              </w:rPr>
-              <w:t>- devo lavorare qui</w:t>
-            </w:r>
-          </w:p>
-        </w:tc>
-        <w:tc>
-          <w:tcPr>
-            <w:tcW w:w="0" w:type="auto"/>
-          </w:tcPr>
-          <w:p>
-            <w:pPr>
-              <w:spacing w:line="300" w:lineRule="auto"/>
-              <w:rPr>
-                <w:noProof/>
-                <w:sz w:val="18"/>
-                <w:szCs w:val="18"/>
-                <w:lang w:val="ru-RU"/>
-              </w:rPr>
-            </w:pPr>
-            <w:r>
-              <w:rPr>
-                <w:noProof/>
-                <w:sz w:val="18"/>
-                <w:szCs w:val="18"/>
-                <w:lang w:val="ru-RU"/>
-              </w:rPr>
-              <w:t>- дэ́во лавора́рэ куи́</w:t>
+              <w:t xml:space="preserve">- Мне нужно здесь поработать</w:t>
+            </w:r>
+          </w:p>
+        </w:tc>
+        <w:tc>
+          <w:tcPr>
+            <w:tcW w:w="0" w:type="auto"/>
+          </w:tcPr>
+          <w:p>
+            <w:pPr>
+              <w:spacing w:line="300" w:lineRule="auto"/>
+              <w:rPr>
+                <w:noProof/>
+                <w:sz w:val="18"/>
+                <w:szCs w:val="18"/>
+                <w:lang w:val="ru-RU"/>
+              </w:rPr>
+            </w:pPr>
+            <w:r>
+              <w:rPr>
+                <w:noProof/>
+                <w:sz w:val="18"/>
+                <w:szCs w:val="18"/>
+                <w:lang w:val="ru-RU"/>
+              </w:rPr>
+              <w:t xml:space="preserve">- devo lavorare qui</w:t>
+            </w:r>
+          </w:p>
+        </w:tc>
+        <w:tc>
+          <w:tcPr>
+            <w:tcW w:w="0" w:type="auto"/>
+          </w:tcPr>
+          <w:p>
+            <w:pPr>
+              <w:spacing w:line="300" w:lineRule="auto"/>
+              <w:rPr>
+                <w:noProof/>
+                <w:sz w:val="18"/>
+                <w:szCs w:val="18"/>
+                <w:lang w:val="ru-RU"/>
+              </w:rPr>
+            </w:pPr>
+            <w:r>
+              <w:rPr>
+                <w:noProof/>
+                <w:sz w:val="18"/>
+                <w:szCs w:val="18"/>
+                <w:lang w:val="ru-RU"/>
+              </w:rPr>
+              <w:t xml:space="preserve">- дэ́во лавора́рэ куи́</w:t>
             </w:r>
           </w:p>
         </w:tc>
@@ -2441,57 +2445,57 @@
                 <w:szCs w:val="18"/>
                 <w:lang w:val="ru-RU"/>
               </w:rPr>
-              <w:t>Не сидите здесь!</w:t>
-            </w:r>
-          </w:p>
-        </w:tc>
-        <w:tc>
-          <w:tcPr>
-            <w:tcW w:w="0" w:type="auto"/>
-          </w:tcPr>
-          <w:p>
-            <w:pPr>
-              <w:spacing w:line="300" w:lineRule="auto"/>
-              <w:rPr>
-                <w:noProof/>
-                <w:sz w:val="18"/>
-                <w:szCs w:val="18"/>
-                <w:lang w:val="ru-RU"/>
-              </w:rPr>
-            </w:pPr>
-            <w:r>
-              <w:rPr>
-                <w:noProof/>
-                <w:sz w:val="18"/>
-                <w:szCs w:val="18"/>
-                <w:lang w:val="ru-RU"/>
-              </w:rPr>
-              <w:t>Non sedersi qui</w:t>
-            </w:r>
-          </w:p>
-        </w:tc>
-        <w:tc>
-          <w:tcPr>
-            <w:tcW w:w="0" w:type="auto"/>
-          </w:tcPr>
-          <w:p>
-            <w:pPr>
-              <w:spacing w:line="300" w:lineRule="auto"/>
-              <w:rPr>
-                <w:noProof/>
-                <w:sz w:val="18"/>
-                <w:szCs w:val="18"/>
-                <w:lang w:val="ru-RU"/>
-              </w:rPr>
-            </w:pPr>
-            <w:r>
-              <w:rPr>
-                <w:noProof/>
-                <w:sz w:val="18"/>
-                <w:szCs w:val="18"/>
-                <w:lang w:val="ru-RU"/>
-              </w:rPr>
-              <w:t>Нон седе́рси куи́</w:t>
+              <w:t xml:space="preserve">Не сидите здесь!</w:t>
+            </w:r>
+          </w:p>
+        </w:tc>
+        <w:tc>
+          <w:tcPr>
+            <w:tcW w:w="0" w:type="auto"/>
+          </w:tcPr>
+          <w:p>
+            <w:pPr>
+              <w:spacing w:line="300" w:lineRule="auto"/>
+              <w:rPr>
+                <w:noProof/>
+                <w:sz w:val="18"/>
+                <w:szCs w:val="18"/>
+                <w:lang w:val="ru-RU"/>
+              </w:rPr>
+            </w:pPr>
+            <w:r>
+              <w:rPr>
+                <w:noProof/>
+                <w:sz w:val="18"/>
+                <w:szCs w:val="18"/>
+                <w:lang w:val="ru-RU"/>
+              </w:rPr>
+              <w:t xml:space="preserve">Non sedersi qui</w:t>
+            </w:r>
+          </w:p>
+        </w:tc>
+        <w:tc>
+          <w:tcPr>
+            <w:tcW w:w="0" w:type="auto"/>
+          </w:tcPr>
+          <w:p>
+            <w:pPr>
+              <w:spacing w:line="300" w:lineRule="auto"/>
+              <w:rPr>
+                <w:noProof/>
+                <w:sz w:val="18"/>
+                <w:szCs w:val="18"/>
+                <w:lang w:val="ru-RU"/>
+              </w:rPr>
+            </w:pPr>
+            <w:r>
+              <w:rPr>
+                <w:noProof/>
+                <w:sz w:val="18"/>
+                <w:szCs w:val="18"/>
+                <w:lang w:val="ru-RU"/>
+              </w:rPr>
+              <w:t xml:space="preserve">Нон седе́рси куи́</w:t>
             </w:r>
           </w:p>
         </w:tc>
@@ -2520,57 +2524,57 @@
                 <w:szCs w:val="18"/>
                 <w:lang w:val="ru-RU"/>
               </w:rPr>
-              <w:t>Это опасно!</w:t>
-            </w:r>
-          </w:p>
-        </w:tc>
-        <w:tc>
-          <w:tcPr>
-            <w:tcW w:w="0" w:type="auto"/>
-          </w:tcPr>
-          <w:p>
-            <w:pPr>
-              <w:spacing w:line="300" w:lineRule="auto"/>
-              <w:rPr>
-                <w:noProof/>
-                <w:sz w:val="18"/>
-                <w:szCs w:val="18"/>
-                <w:lang w:val="ru-RU"/>
-              </w:rPr>
-            </w:pPr>
-            <w:r>
-              <w:rPr>
-                <w:noProof/>
-                <w:sz w:val="18"/>
-                <w:szCs w:val="18"/>
-                <w:lang w:val="ru-RU"/>
-              </w:rPr>
-              <w:t>È pericoloso</w:t>
-            </w:r>
-          </w:p>
-        </w:tc>
-        <w:tc>
-          <w:tcPr>
-            <w:tcW w:w="0" w:type="auto"/>
-          </w:tcPr>
-          <w:p>
-            <w:pPr>
-              <w:spacing w:line="300" w:lineRule="auto"/>
-              <w:rPr>
-                <w:noProof/>
-                <w:sz w:val="18"/>
-                <w:szCs w:val="18"/>
-                <w:lang w:val="ru-RU"/>
-              </w:rPr>
-            </w:pPr>
-            <w:r>
-              <w:rPr>
-                <w:noProof/>
-                <w:sz w:val="18"/>
-                <w:szCs w:val="18"/>
-                <w:lang w:val="ru-RU"/>
-              </w:rPr>
-              <w:t>Э периколо́зо</w:t>
+              <w:t xml:space="preserve">Это опасно!</w:t>
+            </w:r>
+          </w:p>
+        </w:tc>
+        <w:tc>
+          <w:tcPr>
+            <w:tcW w:w="0" w:type="auto"/>
+          </w:tcPr>
+          <w:p>
+            <w:pPr>
+              <w:spacing w:line="300" w:lineRule="auto"/>
+              <w:rPr>
+                <w:noProof/>
+                <w:sz w:val="18"/>
+                <w:szCs w:val="18"/>
+                <w:lang w:val="ru-RU"/>
+              </w:rPr>
+            </w:pPr>
+            <w:r>
+              <w:rPr>
+                <w:noProof/>
+                <w:sz w:val="18"/>
+                <w:szCs w:val="18"/>
+                <w:lang w:val="ru-RU"/>
+              </w:rPr>
+              <w:t xml:space="preserve">È pericoloso</w:t>
+            </w:r>
+          </w:p>
+        </w:tc>
+        <w:tc>
+          <w:tcPr>
+            <w:tcW w:w="0" w:type="auto"/>
+          </w:tcPr>
+          <w:p>
+            <w:pPr>
+              <w:spacing w:line="300" w:lineRule="auto"/>
+              <w:rPr>
+                <w:noProof/>
+                <w:sz w:val="18"/>
+                <w:szCs w:val="18"/>
+                <w:lang w:val="ru-RU"/>
+              </w:rPr>
+            </w:pPr>
+            <w:r>
+              <w:rPr>
+                <w:noProof/>
+                <w:sz w:val="18"/>
+                <w:szCs w:val="18"/>
+                <w:lang w:val="ru-RU"/>
+              </w:rPr>
+              <w:t xml:space="preserve">Э периколо́зо</w:t>
             </w:r>
           </w:p>
         </w:tc>
@@ -2639,57 +2643,57 @@
                 <w:szCs w:val="18"/>
                 <w:lang w:val="ru-RU"/>
               </w:rPr>
-              <w:t>0</w:t>
-            </w:r>
-          </w:p>
-        </w:tc>
-        <w:tc>
-          <w:tcPr>
-            <w:tcW w:w="0" w:type="auto"/>
-          </w:tcPr>
-          <w:p>
-            <w:pPr>
-              <w:spacing w:line="300" w:lineRule="auto"/>
-              <w:rPr>
-                <w:noProof/>
-                <w:sz w:val="18"/>
-                <w:szCs w:val="18"/>
-                <w:lang w:val="ru-RU"/>
-              </w:rPr>
-            </w:pPr>
-            <w:r>
-              <w:rPr>
-                <w:noProof/>
-                <w:sz w:val="18"/>
-                <w:szCs w:val="18"/>
-                <w:lang w:val="ru-RU"/>
-              </w:rPr>
-              <w:t>Zero</w:t>
-            </w:r>
-          </w:p>
-        </w:tc>
-        <w:tc>
-          <w:tcPr>
-            <w:tcW w:w="0" w:type="auto"/>
-          </w:tcPr>
-          <w:p>
-            <w:pPr>
-              <w:spacing w:line="300" w:lineRule="auto"/>
-              <w:rPr>
-                <w:noProof/>
-                <w:sz w:val="18"/>
-                <w:szCs w:val="18"/>
-                <w:lang w:val="ru-RU"/>
-              </w:rPr>
-            </w:pPr>
-            <w:r>
-              <w:rPr>
-                <w:noProof/>
-                <w:sz w:val="18"/>
-                <w:szCs w:val="18"/>
-                <w:lang w:val="ru-RU"/>
-              </w:rPr>
-              <w:t>Дзе́ро</w:t>
+              <w:t xml:space="preserve">0</w:t>
+            </w:r>
+          </w:p>
+        </w:tc>
+        <w:tc>
+          <w:tcPr>
+            <w:tcW w:w="0" w:type="auto"/>
+          </w:tcPr>
+          <w:p>
+            <w:pPr>
+              <w:spacing w:line="300" w:lineRule="auto"/>
+              <w:rPr>
+                <w:noProof/>
+                <w:sz w:val="18"/>
+                <w:szCs w:val="18"/>
+                <w:lang w:val="ru-RU"/>
+              </w:rPr>
+            </w:pPr>
+            <w:r>
+              <w:rPr>
+                <w:noProof/>
+                <w:sz w:val="18"/>
+                <w:szCs w:val="18"/>
+                <w:lang w:val="ru-RU"/>
+              </w:rPr>
+              <w:t xml:space="preserve">Zero</w:t>
+            </w:r>
+          </w:p>
+        </w:tc>
+        <w:tc>
+          <w:tcPr>
+            <w:tcW w:w="0" w:type="auto"/>
+          </w:tcPr>
+          <w:p>
+            <w:pPr>
+              <w:spacing w:line="300" w:lineRule="auto"/>
+              <w:rPr>
+                <w:noProof/>
+                <w:sz w:val="18"/>
+                <w:szCs w:val="18"/>
+                <w:lang w:val="ru-RU"/>
+              </w:rPr>
+            </w:pPr>
+            <w:r>
+              <w:rPr>
+                <w:noProof/>
+                <w:sz w:val="18"/>
+                <w:szCs w:val="18"/>
+                <w:lang w:val="ru-RU"/>
+              </w:rPr>
+              <w:t xml:space="preserve">Дзе́ро</w:t>
             </w:r>
           </w:p>
         </w:tc>
@@ -2718,57 +2722,57 @@
                 <w:szCs w:val="18"/>
                 <w:lang w:val="ru-RU"/>
               </w:rPr>
-              <w:t>1</w:t>
-            </w:r>
-          </w:p>
-        </w:tc>
-        <w:tc>
-          <w:tcPr>
-            <w:tcW w:w="0" w:type="auto"/>
-          </w:tcPr>
-          <w:p>
-            <w:pPr>
-              <w:spacing w:line="300" w:lineRule="auto"/>
-              <w:rPr>
-                <w:noProof/>
-                <w:sz w:val="18"/>
-                <w:szCs w:val="18"/>
-                <w:lang w:val="ru-RU"/>
-              </w:rPr>
-            </w:pPr>
-            <w:r>
-              <w:rPr>
-                <w:noProof/>
-                <w:sz w:val="18"/>
-                <w:szCs w:val="18"/>
-                <w:lang w:val="ru-RU"/>
-              </w:rPr>
-              <w:t>Uno</w:t>
-            </w:r>
-          </w:p>
-        </w:tc>
-        <w:tc>
-          <w:tcPr>
-            <w:tcW w:w="0" w:type="auto"/>
-          </w:tcPr>
-          <w:p>
-            <w:pPr>
-              <w:spacing w:line="300" w:lineRule="auto"/>
-              <w:rPr>
-                <w:noProof/>
-                <w:sz w:val="18"/>
-                <w:szCs w:val="18"/>
-                <w:lang w:val="ru-RU"/>
-              </w:rPr>
-            </w:pPr>
-            <w:r>
-              <w:rPr>
-                <w:noProof/>
-                <w:sz w:val="18"/>
-                <w:szCs w:val="18"/>
-                <w:lang w:val="ru-RU"/>
-              </w:rPr>
-              <w:t>У́но</w:t>
+              <w:t xml:space="preserve">1</w:t>
+            </w:r>
+          </w:p>
+        </w:tc>
+        <w:tc>
+          <w:tcPr>
+            <w:tcW w:w="0" w:type="auto"/>
+          </w:tcPr>
+          <w:p>
+            <w:pPr>
+              <w:spacing w:line="300" w:lineRule="auto"/>
+              <w:rPr>
+                <w:noProof/>
+                <w:sz w:val="18"/>
+                <w:szCs w:val="18"/>
+                <w:lang w:val="ru-RU"/>
+              </w:rPr>
+            </w:pPr>
+            <w:r>
+              <w:rPr>
+                <w:noProof/>
+                <w:sz w:val="18"/>
+                <w:szCs w:val="18"/>
+                <w:lang w:val="ru-RU"/>
+              </w:rPr>
+              <w:t xml:space="preserve">Uno</w:t>
+            </w:r>
+          </w:p>
+        </w:tc>
+        <w:tc>
+          <w:tcPr>
+            <w:tcW w:w="0" w:type="auto"/>
+          </w:tcPr>
+          <w:p>
+            <w:pPr>
+              <w:spacing w:line="300" w:lineRule="auto"/>
+              <w:rPr>
+                <w:noProof/>
+                <w:sz w:val="18"/>
+                <w:szCs w:val="18"/>
+                <w:lang w:val="ru-RU"/>
+              </w:rPr>
+            </w:pPr>
+            <w:r>
+              <w:rPr>
+                <w:noProof/>
+                <w:sz w:val="18"/>
+                <w:szCs w:val="18"/>
+                <w:lang w:val="ru-RU"/>
+              </w:rPr>
+              <w:t xml:space="preserve">У́но</w:t>
             </w:r>
           </w:p>
         </w:tc>
@@ -2797,57 +2801,57 @@
                 <w:szCs w:val="18"/>
                 <w:lang w:val="ru-RU"/>
               </w:rPr>
-              <w:t>2</w:t>
-            </w:r>
-          </w:p>
-        </w:tc>
-        <w:tc>
-          <w:tcPr>
-            <w:tcW w:w="0" w:type="auto"/>
-          </w:tcPr>
-          <w:p>
-            <w:pPr>
-              <w:spacing w:line="300" w:lineRule="auto"/>
-              <w:rPr>
-                <w:noProof/>
-                <w:sz w:val="18"/>
-                <w:szCs w:val="18"/>
-                <w:lang w:val="ru-RU"/>
-              </w:rPr>
-            </w:pPr>
-            <w:r>
-              <w:rPr>
-                <w:noProof/>
-                <w:sz w:val="18"/>
-                <w:szCs w:val="18"/>
-                <w:lang w:val="ru-RU"/>
-              </w:rPr>
-              <w:t>Due</w:t>
-            </w:r>
-          </w:p>
-        </w:tc>
-        <w:tc>
-          <w:tcPr>
-            <w:tcW w:w="0" w:type="auto"/>
-          </w:tcPr>
-          <w:p>
-            <w:pPr>
-              <w:spacing w:line="300" w:lineRule="auto"/>
-              <w:rPr>
-                <w:noProof/>
-                <w:sz w:val="18"/>
-                <w:szCs w:val="18"/>
-                <w:lang w:val="ru-RU"/>
-              </w:rPr>
-            </w:pPr>
-            <w:r>
-              <w:rPr>
-                <w:noProof/>
-                <w:sz w:val="18"/>
-                <w:szCs w:val="18"/>
-                <w:lang w:val="ru-RU"/>
-              </w:rPr>
-              <w:t>Ду́э</w:t>
+              <w:t xml:space="preserve">2</w:t>
+            </w:r>
+          </w:p>
+        </w:tc>
+        <w:tc>
+          <w:tcPr>
+            <w:tcW w:w="0" w:type="auto"/>
+          </w:tcPr>
+          <w:p>
+            <w:pPr>
+              <w:spacing w:line="300" w:lineRule="auto"/>
+              <w:rPr>
+                <w:noProof/>
+                <w:sz w:val="18"/>
+                <w:szCs w:val="18"/>
+                <w:lang w:val="ru-RU"/>
+              </w:rPr>
+            </w:pPr>
+            <w:r>
+              <w:rPr>
+                <w:noProof/>
+                <w:sz w:val="18"/>
+                <w:szCs w:val="18"/>
+                <w:lang w:val="ru-RU"/>
+              </w:rPr>
+              <w:t xml:space="preserve">Due</w:t>
+            </w:r>
+          </w:p>
+        </w:tc>
+        <w:tc>
+          <w:tcPr>
+            <w:tcW w:w="0" w:type="auto"/>
+          </w:tcPr>
+          <w:p>
+            <w:pPr>
+              <w:spacing w:line="300" w:lineRule="auto"/>
+              <w:rPr>
+                <w:noProof/>
+                <w:sz w:val="18"/>
+                <w:szCs w:val="18"/>
+                <w:lang w:val="ru-RU"/>
+              </w:rPr>
+            </w:pPr>
+            <w:r>
+              <w:rPr>
+                <w:noProof/>
+                <w:sz w:val="18"/>
+                <w:szCs w:val="18"/>
+                <w:lang w:val="ru-RU"/>
+              </w:rPr>
+              <w:t xml:space="preserve">Ду́э</w:t>
             </w:r>
           </w:p>
         </w:tc>
@@ -2876,57 +2880,57 @@
                 <w:szCs w:val="18"/>
                 <w:lang w:val="ru-RU"/>
               </w:rPr>
-              <w:t>3</w:t>
-            </w:r>
-          </w:p>
-        </w:tc>
-        <w:tc>
-          <w:tcPr>
-            <w:tcW w:w="0" w:type="auto"/>
-          </w:tcPr>
-          <w:p>
-            <w:pPr>
-              <w:spacing w:line="300" w:lineRule="auto"/>
-              <w:rPr>
-                <w:noProof/>
-                <w:sz w:val="18"/>
-                <w:szCs w:val="18"/>
-                <w:lang w:val="ru-RU"/>
-              </w:rPr>
-            </w:pPr>
-            <w:r>
-              <w:rPr>
-                <w:noProof/>
-                <w:sz w:val="18"/>
-                <w:szCs w:val="18"/>
-                <w:lang w:val="ru-RU"/>
-              </w:rPr>
-              <w:t>Tre</w:t>
-            </w:r>
-          </w:p>
-        </w:tc>
-        <w:tc>
-          <w:tcPr>
-            <w:tcW w:w="0" w:type="auto"/>
-          </w:tcPr>
-          <w:p>
-            <w:pPr>
-              <w:spacing w:line="300" w:lineRule="auto"/>
-              <w:rPr>
-                <w:noProof/>
-                <w:sz w:val="18"/>
-                <w:szCs w:val="18"/>
-                <w:lang w:val="ru-RU"/>
-              </w:rPr>
-            </w:pPr>
-            <w:r>
-              <w:rPr>
-                <w:noProof/>
-                <w:sz w:val="18"/>
-                <w:szCs w:val="18"/>
-                <w:lang w:val="ru-RU"/>
-              </w:rPr>
-              <w:t>Трэ</w:t>
+              <w:t xml:space="preserve">3</w:t>
+            </w:r>
+          </w:p>
+        </w:tc>
+        <w:tc>
+          <w:tcPr>
+            <w:tcW w:w="0" w:type="auto"/>
+          </w:tcPr>
+          <w:p>
+            <w:pPr>
+              <w:spacing w:line="300" w:lineRule="auto"/>
+              <w:rPr>
+                <w:noProof/>
+                <w:sz w:val="18"/>
+                <w:szCs w:val="18"/>
+                <w:lang w:val="ru-RU"/>
+              </w:rPr>
+            </w:pPr>
+            <w:r>
+              <w:rPr>
+                <w:noProof/>
+                <w:sz w:val="18"/>
+                <w:szCs w:val="18"/>
+                <w:lang w:val="ru-RU"/>
+              </w:rPr>
+              <w:t xml:space="preserve">Tre</w:t>
+            </w:r>
+          </w:p>
+        </w:tc>
+        <w:tc>
+          <w:tcPr>
+            <w:tcW w:w="0" w:type="auto"/>
+          </w:tcPr>
+          <w:p>
+            <w:pPr>
+              <w:spacing w:line="300" w:lineRule="auto"/>
+              <w:rPr>
+                <w:noProof/>
+                <w:sz w:val="18"/>
+                <w:szCs w:val="18"/>
+                <w:lang w:val="ru-RU"/>
+              </w:rPr>
+            </w:pPr>
+            <w:r>
+              <w:rPr>
+                <w:noProof/>
+                <w:sz w:val="18"/>
+                <w:szCs w:val="18"/>
+                <w:lang w:val="ru-RU"/>
+              </w:rPr>
+              <w:t xml:space="preserve">Трэ</w:t>
             </w:r>
           </w:p>
         </w:tc>
@@ -2955,57 +2959,57 @@
                 <w:szCs w:val="18"/>
                 <w:lang w:val="ru-RU"/>
               </w:rPr>
-              <w:t>4</w:t>
-            </w:r>
-          </w:p>
-        </w:tc>
-        <w:tc>
-          <w:tcPr>
-            <w:tcW w:w="0" w:type="auto"/>
-          </w:tcPr>
-          <w:p>
-            <w:pPr>
-              <w:spacing w:line="300" w:lineRule="auto"/>
-              <w:rPr>
-                <w:noProof/>
-                <w:sz w:val="18"/>
-                <w:szCs w:val="18"/>
-                <w:lang w:val="ru-RU"/>
-              </w:rPr>
-            </w:pPr>
-            <w:r>
-              <w:rPr>
-                <w:noProof/>
-                <w:sz w:val="18"/>
-                <w:szCs w:val="18"/>
-                <w:lang w:val="ru-RU"/>
-              </w:rPr>
-              <w:t>Quattro</w:t>
-            </w:r>
-          </w:p>
-        </w:tc>
-        <w:tc>
-          <w:tcPr>
-            <w:tcW w:w="0" w:type="auto"/>
-          </w:tcPr>
-          <w:p>
-            <w:pPr>
-              <w:spacing w:line="300" w:lineRule="auto"/>
-              <w:rPr>
-                <w:noProof/>
-                <w:sz w:val="18"/>
-                <w:szCs w:val="18"/>
-                <w:lang w:val="ru-RU"/>
-              </w:rPr>
-            </w:pPr>
-            <w:r>
-              <w:rPr>
-                <w:noProof/>
-                <w:sz w:val="18"/>
-                <w:szCs w:val="18"/>
-                <w:lang w:val="ru-RU"/>
-              </w:rPr>
-              <w:t>Куа́ттро</w:t>
+              <w:t xml:space="preserve">4</w:t>
+            </w:r>
+          </w:p>
+        </w:tc>
+        <w:tc>
+          <w:tcPr>
+            <w:tcW w:w="0" w:type="auto"/>
+          </w:tcPr>
+          <w:p>
+            <w:pPr>
+              <w:spacing w:line="300" w:lineRule="auto"/>
+              <w:rPr>
+                <w:noProof/>
+                <w:sz w:val="18"/>
+                <w:szCs w:val="18"/>
+                <w:lang w:val="ru-RU"/>
+              </w:rPr>
+            </w:pPr>
+            <w:r>
+              <w:rPr>
+                <w:noProof/>
+                <w:sz w:val="18"/>
+                <w:szCs w:val="18"/>
+                <w:lang w:val="ru-RU"/>
+              </w:rPr>
+              <w:t xml:space="preserve">Quattro</w:t>
+            </w:r>
+          </w:p>
+        </w:tc>
+        <w:tc>
+          <w:tcPr>
+            <w:tcW w:w="0" w:type="auto"/>
+          </w:tcPr>
+          <w:p>
+            <w:pPr>
+              <w:spacing w:line="300" w:lineRule="auto"/>
+              <w:rPr>
+                <w:noProof/>
+                <w:sz w:val="18"/>
+                <w:szCs w:val="18"/>
+                <w:lang w:val="ru-RU"/>
+              </w:rPr>
+            </w:pPr>
+            <w:r>
+              <w:rPr>
+                <w:noProof/>
+                <w:sz w:val="18"/>
+                <w:szCs w:val="18"/>
+                <w:lang w:val="ru-RU"/>
+              </w:rPr>
+              <w:t xml:space="preserve">Куа́ттро</w:t>
             </w:r>
           </w:p>
         </w:tc>
@@ -3034,57 +3038,57 @@
                 <w:szCs w:val="18"/>
                 <w:lang w:val="ru-RU"/>
               </w:rPr>
-              <w:t>5</w:t>
-            </w:r>
-          </w:p>
-        </w:tc>
-        <w:tc>
-          <w:tcPr>
-            <w:tcW w:w="0" w:type="auto"/>
-          </w:tcPr>
-          <w:p>
-            <w:pPr>
-              <w:spacing w:line="300" w:lineRule="auto"/>
-              <w:rPr>
-                <w:noProof/>
-                <w:sz w:val="18"/>
-                <w:szCs w:val="18"/>
-                <w:lang w:val="ru-RU"/>
-              </w:rPr>
-            </w:pPr>
-            <w:r>
-              <w:rPr>
-                <w:noProof/>
-                <w:sz w:val="18"/>
-                <w:szCs w:val="18"/>
-                <w:lang w:val="ru-RU"/>
-              </w:rPr>
-              <w:t>Cinque</w:t>
-            </w:r>
-          </w:p>
-        </w:tc>
-        <w:tc>
-          <w:tcPr>
-            <w:tcW w:w="0" w:type="auto"/>
-          </w:tcPr>
-          <w:p>
-            <w:pPr>
-              <w:spacing w:line="300" w:lineRule="auto"/>
-              <w:rPr>
-                <w:noProof/>
-                <w:sz w:val="18"/>
-                <w:szCs w:val="18"/>
-                <w:lang w:val="ru-RU"/>
-              </w:rPr>
-            </w:pPr>
-            <w:r>
-              <w:rPr>
-                <w:noProof/>
-                <w:sz w:val="18"/>
-                <w:szCs w:val="18"/>
-                <w:lang w:val="ru-RU"/>
-              </w:rPr>
-              <w:t>Чи́нкуэ</w:t>
+              <w:t xml:space="preserve">5</w:t>
+            </w:r>
+          </w:p>
+        </w:tc>
+        <w:tc>
+          <w:tcPr>
+            <w:tcW w:w="0" w:type="auto"/>
+          </w:tcPr>
+          <w:p>
+            <w:pPr>
+              <w:spacing w:line="300" w:lineRule="auto"/>
+              <w:rPr>
+                <w:noProof/>
+                <w:sz w:val="18"/>
+                <w:szCs w:val="18"/>
+                <w:lang w:val="ru-RU"/>
+              </w:rPr>
+            </w:pPr>
+            <w:r>
+              <w:rPr>
+                <w:noProof/>
+                <w:sz w:val="18"/>
+                <w:szCs w:val="18"/>
+                <w:lang w:val="ru-RU"/>
+              </w:rPr>
+              <w:t xml:space="preserve">Cinque</w:t>
+            </w:r>
+          </w:p>
+        </w:tc>
+        <w:tc>
+          <w:tcPr>
+            <w:tcW w:w="0" w:type="auto"/>
+          </w:tcPr>
+          <w:p>
+            <w:pPr>
+              <w:spacing w:line="300" w:lineRule="auto"/>
+              <w:rPr>
+                <w:noProof/>
+                <w:sz w:val="18"/>
+                <w:szCs w:val="18"/>
+                <w:lang w:val="ru-RU"/>
+              </w:rPr>
+            </w:pPr>
+            <w:r>
+              <w:rPr>
+                <w:noProof/>
+                <w:sz w:val="18"/>
+                <w:szCs w:val="18"/>
+                <w:lang w:val="ru-RU"/>
+              </w:rPr>
+              <w:t xml:space="preserve">Чи́нкуэ</w:t>
             </w:r>
           </w:p>
         </w:tc>
@@ -3113,57 +3117,57 @@
                 <w:szCs w:val="18"/>
                 <w:lang w:val="ru-RU"/>
               </w:rPr>
-              <w:t>6</w:t>
-            </w:r>
-          </w:p>
-        </w:tc>
-        <w:tc>
-          <w:tcPr>
-            <w:tcW w:w="0" w:type="auto"/>
-          </w:tcPr>
-          <w:p>
-            <w:pPr>
-              <w:spacing w:line="300" w:lineRule="auto"/>
-              <w:rPr>
-                <w:noProof/>
-                <w:sz w:val="18"/>
-                <w:szCs w:val="18"/>
-                <w:lang w:val="ru-RU"/>
-              </w:rPr>
-            </w:pPr>
-            <w:r>
-              <w:rPr>
-                <w:noProof/>
-                <w:sz w:val="18"/>
-                <w:szCs w:val="18"/>
-                <w:lang w:val="ru-RU"/>
-              </w:rPr>
-              <w:t>Sei</w:t>
-            </w:r>
-          </w:p>
-        </w:tc>
-        <w:tc>
-          <w:tcPr>
-            <w:tcW w:w="0" w:type="auto"/>
-          </w:tcPr>
-          <w:p>
-            <w:pPr>
-              <w:spacing w:line="300" w:lineRule="auto"/>
-              <w:rPr>
-                <w:noProof/>
-                <w:sz w:val="18"/>
-                <w:szCs w:val="18"/>
-                <w:lang w:val="ru-RU"/>
-              </w:rPr>
-            </w:pPr>
-            <w:r>
-              <w:rPr>
-                <w:noProof/>
-                <w:sz w:val="18"/>
-                <w:szCs w:val="18"/>
-                <w:lang w:val="ru-RU"/>
-              </w:rPr>
-              <w:t>Сэй</w:t>
+              <w:t xml:space="preserve">6</w:t>
+            </w:r>
+          </w:p>
+        </w:tc>
+        <w:tc>
+          <w:tcPr>
+            <w:tcW w:w="0" w:type="auto"/>
+          </w:tcPr>
+          <w:p>
+            <w:pPr>
+              <w:spacing w:line="300" w:lineRule="auto"/>
+              <w:rPr>
+                <w:noProof/>
+                <w:sz w:val="18"/>
+                <w:szCs w:val="18"/>
+                <w:lang w:val="ru-RU"/>
+              </w:rPr>
+            </w:pPr>
+            <w:r>
+              <w:rPr>
+                <w:noProof/>
+                <w:sz w:val="18"/>
+                <w:szCs w:val="18"/>
+                <w:lang w:val="ru-RU"/>
+              </w:rPr>
+              <w:t xml:space="preserve">Sei</w:t>
+            </w:r>
+          </w:p>
+        </w:tc>
+        <w:tc>
+          <w:tcPr>
+            <w:tcW w:w="0" w:type="auto"/>
+          </w:tcPr>
+          <w:p>
+            <w:pPr>
+              <w:spacing w:line="300" w:lineRule="auto"/>
+              <w:rPr>
+                <w:noProof/>
+                <w:sz w:val="18"/>
+                <w:szCs w:val="18"/>
+                <w:lang w:val="ru-RU"/>
+              </w:rPr>
+            </w:pPr>
+            <w:r>
+              <w:rPr>
+                <w:noProof/>
+                <w:sz w:val="18"/>
+                <w:szCs w:val="18"/>
+                <w:lang w:val="ru-RU"/>
+              </w:rPr>
+              <w:t xml:space="preserve">Сэй</w:t>
             </w:r>
           </w:p>
         </w:tc>
@@ -3192,57 +3196,57 @@
                 <w:szCs w:val="18"/>
                 <w:lang w:val="ru-RU"/>
               </w:rPr>
-              <w:t>7</w:t>
-            </w:r>
-          </w:p>
-        </w:tc>
-        <w:tc>
-          <w:tcPr>
-            <w:tcW w:w="0" w:type="auto"/>
-          </w:tcPr>
-          <w:p>
-            <w:pPr>
-              <w:spacing w:line="300" w:lineRule="auto"/>
-              <w:rPr>
-                <w:noProof/>
-                <w:sz w:val="18"/>
-                <w:szCs w:val="18"/>
-                <w:lang w:val="ru-RU"/>
-              </w:rPr>
-            </w:pPr>
-            <w:r>
-              <w:rPr>
-                <w:noProof/>
-                <w:sz w:val="18"/>
-                <w:szCs w:val="18"/>
-                <w:lang w:val="ru-RU"/>
-              </w:rPr>
-              <w:t>Sette</w:t>
-            </w:r>
-          </w:p>
-        </w:tc>
-        <w:tc>
-          <w:tcPr>
-            <w:tcW w:w="0" w:type="auto"/>
-          </w:tcPr>
-          <w:p>
-            <w:pPr>
-              <w:spacing w:line="300" w:lineRule="auto"/>
-              <w:rPr>
-                <w:noProof/>
-                <w:sz w:val="18"/>
-                <w:szCs w:val="18"/>
-                <w:lang w:val="ru-RU"/>
-              </w:rPr>
-            </w:pPr>
-            <w:r>
-              <w:rPr>
-                <w:noProof/>
-                <w:sz w:val="18"/>
-                <w:szCs w:val="18"/>
-                <w:lang w:val="ru-RU"/>
-              </w:rPr>
-              <w:t>Сэ́тте</w:t>
+              <w:t xml:space="preserve">7</w:t>
+            </w:r>
+          </w:p>
+        </w:tc>
+        <w:tc>
+          <w:tcPr>
+            <w:tcW w:w="0" w:type="auto"/>
+          </w:tcPr>
+          <w:p>
+            <w:pPr>
+              <w:spacing w:line="300" w:lineRule="auto"/>
+              <w:rPr>
+                <w:noProof/>
+                <w:sz w:val="18"/>
+                <w:szCs w:val="18"/>
+                <w:lang w:val="ru-RU"/>
+              </w:rPr>
+            </w:pPr>
+            <w:r>
+              <w:rPr>
+                <w:noProof/>
+                <w:sz w:val="18"/>
+                <w:szCs w:val="18"/>
+                <w:lang w:val="ru-RU"/>
+              </w:rPr>
+              <w:t xml:space="preserve">Sette</w:t>
+            </w:r>
+          </w:p>
+        </w:tc>
+        <w:tc>
+          <w:tcPr>
+            <w:tcW w:w="0" w:type="auto"/>
+          </w:tcPr>
+          <w:p>
+            <w:pPr>
+              <w:spacing w:line="300" w:lineRule="auto"/>
+              <w:rPr>
+                <w:noProof/>
+                <w:sz w:val="18"/>
+                <w:szCs w:val="18"/>
+                <w:lang w:val="ru-RU"/>
+              </w:rPr>
+            </w:pPr>
+            <w:r>
+              <w:rPr>
+                <w:noProof/>
+                <w:sz w:val="18"/>
+                <w:szCs w:val="18"/>
+                <w:lang w:val="ru-RU"/>
+              </w:rPr>
+              <w:t xml:space="preserve">Сэ́тте</w:t>
             </w:r>
           </w:p>
         </w:tc>
@@ -3271,57 +3275,57 @@
                 <w:szCs w:val="18"/>
                 <w:lang w:val="ru-RU"/>
               </w:rPr>
-              <w:t>8</w:t>
-            </w:r>
-          </w:p>
-        </w:tc>
-        <w:tc>
-          <w:tcPr>
-            <w:tcW w:w="0" w:type="auto"/>
-          </w:tcPr>
-          <w:p>
-            <w:pPr>
-              <w:spacing w:line="300" w:lineRule="auto"/>
-              <w:rPr>
-                <w:noProof/>
-                <w:sz w:val="18"/>
-                <w:szCs w:val="18"/>
-                <w:lang w:val="ru-RU"/>
-              </w:rPr>
-            </w:pPr>
-            <w:r>
-              <w:rPr>
-                <w:noProof/>
-                <w:sz w:val="18"/>
-                <w:szCs w:val="18"/>
-                <w:lang w:val="ru-RU"/>
-              </w:rPr>
-              <w:t>Otto</w:t>
-            </w:r>
-          </w:p>
-        </w:tc>
-        <w:tc>
-          <w:tcPr>
-            <w:tcW w:w="0" w:type="auto"/>
-          </w:tcPr>
-          <w:p>
-            <w:pPr>
-              <w:spacing w:line="300" w:lineRule="auto"/>
-              <w:rPr>
-                <w:noProof/>
-                <w:sz w:val="18"/>
-                <w:szCs w:val="18"/>
-                <w:lang w:val="ru-RU"/>
-              </w:rPr>
-            </w:pPr>
-            <w:r>
-              <w:rPr>
-                <w:noProof/>
-                <w:sz w:val="18"/>
-                <w:szCs w:val="18"/>
-                <w:lang w:val="ru-RU"/>
-              </w:rPr>
-              <w:t>О́тто</w:t>
+              <w:t xml:space="preserve">8</w:t>
+            </w:r>
+          </w:p>
+        </w:tc>
+        <w:tc>
+          <w:tcPr>
+            <w:tcW w:w="0" w:type="auto"/>
+          </w:tcPr>
+          <w:p>
+            <w:pPr>
+              <w:spacing w:line="300" w:lineRule="auto"/>
+              <w:rPr>
+                <w:noProof/>
+                <w:sz w:val="18"/>
+                <w:szCs w:val="18"/>
+                <w:lang w:val="ru-RU"/>
+              </w:rPr>
+            </w:pPr>
+            <w:r>
+              <w:rPr>
+                <w:noProof/>
+                <w:sz w:val="18"/>
+                <w:szCs w:val="18"/>
+                <w:lang w:val="ru-RU"/>
+              </w:rPr>
+              <w:t xml:space="preserve">Otto</w:t>
+            </w:r>
+          </w:p>
+        </w:tc>
+        <w:tc>
+          <w:tcPr>
+            <w:tcW w:w="0" w:type="auto"/>
+          </w:tcPr>
+          <w:p>
+            <w:pPr>
+              <w:spacing w:line="300" w:lineRule="auto"/>
+              <w:rPr>
+                <w:noProof/>
+                <w:sz w:val="18"/>
+                <w:szCs w:val="18"/>
+                <w:lang w:val="ru-RU"/>
+              </w:rPr>
+            </w:pPr>
+            <w:r>
+              <w:rPr>
+                <w:noProof/>
+                <w:sz w:val="18"/>
+                <w:szCs w:val="18"/>
+                <w:lang w:val="ru-RU"/>
+              </w:rPr>
+              <w:t xml:space="preserve">О́тто</w:t>
             </w:r>
           </w:p>
         </w:tc>
@@ -3350,57 +3354,57 @@
                 <w:szCs w:val="18"/>
                 <w:lang w:val="ru-RU"/>
               </w:rPr>
-              <w:t>9</w:t>
-            </w:r>
-          </w:p>
-        </w:tc>
-        <w:tc>
-          <w:tcPr>
-            <w:tcW w:w="0" w:type="auto"/>
-          </w:tcPr>
-          <w:p>
-            <w:pPr>
-              <w:spacing w:line="300" w:lineRule="auto"/>
-              <w:rPr>
-                <w:noProof/>
-                <w:sz w:val="18"/>
-                <w:szCs w:val="18"/>
-                <w:lang w:val="ru-RU"/>
-              </w:rPr>
-            </w:pPr>
-            <w:r>
-              <w:rPr>
-                <w:noProof/>
-                <w:sz w:val="18"/>
-                <w:szCs w:val="18"/>
-                <w:lang w:val="ru-RU"/>
-              </w:rPr>
-              <w:t>Nove</w:t>
-            </w:r>
-          </w:p>
-        </w:tc>
-        <w:tc>
-          <w:tcPr>
-            <w:tcW w:w="0" w:type="auto"/>
-          </w:tcPr>
-          <w:p>
-            <w:pPr>
-              <w:spacing w:line="300" w:lineRule="auto"/>
-              <w:rPr>
-                <w:noProof/>
-                <w:sz w:val="18"/>
-                <w:szCs w:val="18"/>
-                <w:lang w:val="ru-RU"/>
-              </w:rPr>
-            </w:pPr>
-            <w:r>
-              <w:rPr>
-                <w:noProof/>
-                <w:sz w:val="18"/>
-                <w:szCs w:val="18"/>
-                <w:lang w:val="ru-RU"/>
-              </w:rPr>
-              <w:t>Но́вэ</w:t>
+              <w:t xml:space="preserve">9</w:t>
+            </w:r>
+          </w:p>
+        </w:tc>
+        <w:tc>
+          <w:tcPr>
+            <w:tcW w:w="0" w:type="auto"/>
+          </w:tcPr>
+          <w:p>
+            <w:pPr>
+              <w:spacing w:line="300" w:lineRule="auto"/>
+              <w:rPr>
+                <w:noProof/>
+                <w:sz w:val="18"/>
+                <w:szCs w:val="18"/>
+                <w:lang w:val="ru-RU"/>
+              </w:rPr>
+            </w:pPr>
+            <w:r>
+              <w:rPr>
+                <w:noProof/>
+                <w:sz w:val="18"/>
+                <w:szCs w:val="18"/>
+                <w:lang w:val="ru-RU"/>
+              </w:rPr>
+              <w:t xml:space="preserve">Nove</w:t>
+            </w:r>
+          </w:p>
+        </w:tc>
+        <w:tc>
+          <w:tcPr>
+            <w:tcW w:w="0" w:type="auto"/>
+          </w:tcPr>
+          <w:p>
+            <w:pPr>
+              <w:spacing w:line="300" w:lineRule="auto"/>
+              <w:rPr>
+                <w:noProof/>
+                <w:sz w:val="18"/>
+                <w:szCs w:val="18"/>
+                <w:lang w:val="ru-RU"/>
+              </w:rPr>
+            </w:pPr>
+            <w:r>
+              <w:rPr>
+                <w:noProof/>
+                <w:sz w:val="18"/>
+                <w:szCs w:val="18"/>
+                <w:lang w:val="ru-RU"/>
+              </w:rPr>
+              <w:t xml:space="preserve">Но́вэ</w:t>
             </w:r>
           </w:p>
         </w:tc>
@@ -3429,57 +3433,57 @@
                 <w:szCs w:val="18"/>
                 <w:lang w:val="ru-RU"/>
               </w:rPr>
-              <w:t>10</w:t>
-            </w:r>
-          </w:p>
-        </w:tc>
-        <w:tc>
-          <w:tcPr>
-            <w:tcW w:w="0" w:type="auto"/>
-          </w:tcPr>
-          <w:p>
-            <w:pPr>
-              <w:spacing w:line="300" w:lineRule="auto"/>
-              <w:rPr>
-                <w:noProof/>
-                <w:sz w:val="18"/>
-                <w:szCs w:val="18"/>
-                <w:lang w:val="ru-RU"/>
-              </w:rPr>
-            </w:pPr>
-            <w:r>
-              <w:rPr>
-                <w:noProof/>
-                <w:sz w:val="18"/>
-                <w:szCs w:val="18"/>
-                <w:lang w:val="ru-RU"/>
-              </w:rPr>
-              <w:t>Dieci</w:t>
-            </w:r>
-          </w:p>
-        </w:tc>
-        <w:tc>
-          <w:tcPr>
-            <w:tcW w:w="0" w:type="auto"/>
-          </w:tcPr>
-          <w:p>
-            <w:pPr>
-              <w:spacing w:line="300" w:lineRule="auto"/>
-              <w:rPr>
-                <w:noProof/>
-                <w:sz w:val="18"/>
-                <w:szCs w:val="18"/>
-                <w:lang w:val="ru-RU"/>
-              </w:rPr>
-            </w:pPr>
-            <w:r>
-              <w:rPr>
-                <w:noProof/>
-                <w:sz w:val="18"/>
-                <w:szCs w:val="18"/>
-                <w:lang w:val="ru-RU"/>
-              </w:rPr>
-              <w:t>Дие́чи</w:t>
+              <w:t xml:space="preserve">10</w:t>
+            </w:r>
+          </w:p>
+        </w:tc>
+        <w:tc>
+          <w:tcPr>
+            <w:tcW w:w="0" w:type="auto"/>
+          </w:tcPr>
+          <w:p>
+            <w:pPr>
+              <w:spacing w:line="300" w:lineRule="auto"/>
+              <w:rPr>
+                <w:noProof/>
+                <w:sz w:val="18"/>
+                <w:szCs w:val="18"/>
+                <w:lang w:val="ru-RU"/>
+              </w:rPr>
+            </w:pPr>
+            <w:r>
+              <w:rPr>
+                <w:noProof/>
+                <w:sz w:val="18"/>
+                <w:szCs w:val="18"/>
+                <w:lang w:val="ru-RU"/>
+              </w:rPr>
+              <w:t xml:space="preserve">Dieci</w:t>
+            </w:r>
+          </w:p>
+        </w:tc>
+        <w:tc>
+          <w:tcPr>
+            <w:tcW w:w="0" w:type="auto"/>
+          </w:tcPr>
+          <w:p>
+            <w:pPr>
+              <w:spacing w:line="300" w:lineRule="auto"/>
+              <w:rPr>
+                <w:noProof/>
+                <w:sz w:val="18"/>
+                <w:szCs w:val="18"/>
+                <w:lang w:val="ru-RU"/>
+              </w:rPr>
+            </w:pPr>
+            <w:r>
+              <w:rPr>
+                <w:noProof/>
+                <w:sz w:val="18"/>
+                <w:szCs w:val="18"/>
+                <w:lang w:val="ru-RU"/>
+              </w:rPr>
+              <w:t xml:space="preserve">Дие́чи</w:t>
             </w:r>
           </w:p>
         </w:tc>
@@ -3508,57 +3512,57 @@
                 <w:szCs w:val="18"/>
                 <w:lang w:val="ru-RU"/>
               </w:rPr>
-              <w:t>11</w:t>
-            </w:r>
-          </w:p>
-        </w:tc>
-        <w:tc>
-          <w:tcPr>
-            <w:tcW w:w="0" w:type="auto"/>
-          </w:tcPr>
-          <w:p>
-            <w:pPr>
-              <w:spacing w:line="300" w:lineRule="auto"/>
-              <w:rPr>
-                <w:noProof/>
-                <w:sz w:val="18"/>
-                <w:szCs w:val="18"/>
-                <w:lang w:val="ru-RU"/>
-              </w:rPr>
-            </w:pPr>
-            <w:r>
-              <w:rPr>
-                <w:noProof/>
-                <w:sz w:val="18"/>
-                <w:szCs w:val="18"/>
-                <w:lang w:val="ru-RU"/>
-              </w:rPr>
-              <w:t>Undici</w:t>
-            </w:r>
-          </w:p>
-        </w:tc>
-        <w:tc>
-          <w:tcPr>
-            <w:tcW w:w="0" w:type="auto"/>
-          </w:tcPr>
-          <w:p>
-            <w:pPr>
-              <w:spacing w:line="300" w:lineRule="auto"/>
-              <w:rPr>
-                <w:noProof/>
-                <w:sz w:val="18"/>
-                <w:szCs w:val="18"/>
-                <w:lang w:val="ru-RU"/>
-              </w:rPr>
-            </w:pPr>
-            <w:r>
-              <w:rPr>
-                <w:noProof/>
-                <w:sz w:val="18"/>
-                <w:szCs w:val="18"/>
-                <w:lang w:val="ru-RU"/>
-              </w:rPr>
-              <w:t>У́ндичи</w:t>
+              <w:t xml:space="preserve">11</w:t>
+            </w:r>
+          </w:p>
+        </w:tc>
+        <w:tc>
+          <w:tcPr>
+            <w:tcW w:w="0" w:type="auto"/>
+          </w:tcPr>
+          <w:p>
+            <w:pPr>
+              <w:spacing w:line="300" w:lineRule="auto"/>
+              <w:rPr>
+                <w:noProof/>
+                <w:sz w:val="18"/>
+                <w:szCs w:val="18"/>
+                <w:lang w:val="ru-RU"/>
+              </w:rPr>
+            </w:pPr>
+            <w:r>
+              <w:rPr>
+                <w:noProof/>
+                <w:sz w:val="18"/>
+                <w:szCs w:val="18"/>
+                <w:lang w:val="ru-RU"/>
+              </w:rPr>
+              <w:t xml:space="preserve">Undici</w:t>
+            </w:r>
+          </w:p>
+        </w:tc>
+        <w:tc>
+          <w:tcPr>
+            <w:tcW w:w="0" w:type="auto"/>
+          </w:tcPr>
+          <w:p>
+            <w:pPr>
+              <w:spacing w:line="300" w:lineRule="auto"/>
+              <w:rPr>
+                <w:noProof/>
+                <w:sz w:val="18"/>
+                <w:szCs w:val="18"/>
+                <w:lang w:val="ru-RU"/>
+              </w:rPr>
+            </w:pPr>
+            <w:r>
+              <w:rPr>
+                <w:noProof/>
+                <w:sz w:val="18"/>
+                <w:szCs w:val="18"/>
+                <w:lang w:val="ru-RU"/>
+              </w:rPr>
+              <w:t xml:space="preserve">У́ндичи</w:t>
             </w:r>
           </w:p>
         </w:tc>
@@ -3587,57 +3591,57 @@
                 <w:szCs w:val="18"/>
                 <w:lang w:val="ru-RU"/>
               </w:rPr>
-              <w:t>12</w:t>
-            </w:r>
-          </w:p>
-        </w:tc>
-        <w:tc>
-          <w:tcPr>
-            <w:tcW w:w="0" w:type="auto"/>
-          </w:tcPr>
-          <w:p>
-            <w:pPr>
-              <w:spacing w:line="300" w:lineRule="auto"/>
-              <w:rPr>
-                <w:noProof/>
-                <w:sz w:val="18"/>
-                <w:szCs w:val="18"/>
-                <w:lang w:val="ru-RU"/>
-              </w:rPr>
-            </w:pPr>
-            <w:r>
-              <w:rPr>
-                <w:noProof/>
-                <w:sz w:val="18"/>
-                <w:szCs w:val="18"/>
-                <w:lang w:val="ru-RU"/>
-              </w:rPr>
-              <w:t>Dodici</w:t>
-            </w:r>
-          </w:p>
-        </w:tc>
-        <w:tc>
-          <w:tcPr>
-            <w:tcW w:w="0" w:type="auto"/>
-          </w:tcPr>
-          <w:p>
-            <w:pPr>
-              <w:spacing w:line="300" w:lineRule="auto"/>
-              <w:rPr>
-                <w:noProof/>
-                <w:sz w:val="18"/>
-                <w:szCs w:val="18"/>
-                <w:lang w:val="ru-RU"/>
-              </w:rPr>
-            </w:pPr>
-            <w:r>
-              <w:rPr>
-                <w:noProof/>
-                <w:sz w:val="18"/>
-                <w:szCs w:val="18"/>
-                <w:lang w:val="ru-RU"/>
-              </w:rPr>
-              <w:t>До́дичи</w:t>
+              <w:t xml:space="preserve">12</w:t>
+            </w:r>
+          </w:p>
+        </w:tc>
+        <w:tc>
+          <w:tcPr>
+            <w:tcW w:w="0" w:type="auto"/>
+          </w:tcPr>
+          <w:p>
+            <w:pPr>
+              <w:spacing w:line="300" w:lineRule="auto"/>
+              <w:rPr>
+                <w:noProof/>
+                <w:sz w:val="18"/>
+                <w:szCs w:val="18"/>
+                <w:lang w:val="ru-RU"/>
+              </w:rPr>
+            </w:pPr>
+            <w:r>
+              <w:rPr>
+                <w:noProof/>
+                <w:sz w:val="18"/>
+                <w:szCs w:val="18"/>
+                <w:lang w:val="ru-RU"/>
+              </w:rPr>
+              <w:t xml:space="preserve">Dodici</w:t>
+            </w:r>
+          </w:p>
+        </w:tc>
+        <w:tc>
+          <w:tcPr>
+            <w:tcW w:w="0" w:type="auto"/>
+          </w:tcPr>
+          <w:p>
+            <w:pPr>
+              <w:spacing w:line="300" w:lineRule="auto"/>
+              <w:rPr>
+                <w:noProof/>
+                <w:sz w:val="18"/>
+                <w:szCs w:val="18"/>
+                <w:lang w:val="ru-RU"/>
+              </w:rPr>
+            </w:pPr>
+            <w:r>
+              <w:rPr>
+                <w:noProof/>
+                <w:sz w:val="18"/>
+                <w:szCs w:val="18"/>
+                <w:lang w:val="ru-RU"/>
+              </w:rPr>
+              <w:t xml:space="preserve">До́дичи</w:t>
             </w:r>
           </w:p>
         </w:tc>
@@ -3651,8 +3655,6 @@
           <w:lang w:val="ru-RU"/>
         </w:rPr>
       </w:pPr>
-      <w:bookmarkStart w:id="0" w:name="_GoBack"/>
-      <w:bookmarkEnd w:id="0"/>
     </w:p>
     <w:sectPr>
       <w:footerReference w:type="default" r:id="rId10"/>
@@ -3666,7 +3668,7 @@
 </file>
 
 <file path=word/endnotes.xml><?xml version="1.0" encoding="utf-8"?>
-<w:endnotes xmlns:wpc="http://schemas.microsoft.com/office/word/2010/wordprocessingCanvas" xmlns:cx="http://schemas.microsoft.com/office/drawing/2014/chartex" xmlns:cx1="http://schemas.microsoft.com/office/drawing/2015/9/8/chartex" xmlns:cx2="http://schemas.microsoft.com/office/drawing/2015/10/21/chartex" xmlns:cx3="http://schemas.microsoft.com/office/drawing/2016/5/9/chartex" xmlns:cx4="http://schemas.microsoft.com/office/drawing/2016/5/10/chartex" xmlns:cx5="http://schemas.microsoft.com/office/drawing/2016/5/11/chartex" xmlns:cx6="http://schemas.microsoft.com/office/drawing/2016/5/12/chartex" xmlns:cx7="http://schemas.microsoft.com/office/drawing/2016/5/13/chartex" xmlns:cx8="http://schemas.microsoft.com/office/drawing/2016/5/14/chartex" xmlns:mc="http://schemas.openxmlformats.org/markup-compatibility/2006" xmlns:aink="http://schemas.microsoft.com/office/drawing/2016/ink" xmlns:am3d="http://schemas.microsoft.com/office/drawing/2017/model3d" xmlns:o="urn:schemas-microsoft-com:office:office" xmlns:r="http://schemas.openxmlformats.org/officeDocument/2006/relationships" xmlns:m="http://schemas.openxmlformats.org/officeDocument/2006/math" xmlns:v="urn:schemas-microsoft-com:vml" xmlns:wp14="http://schemas.microsoft.com/office/word/2010/wordprocessingDrawing" xmlns:wp="http://schemas.openxmlformats.org/drawingml/2006/wordprocessingDrawing" xmlns:w10="urn:schemas-microsoft-com:office:word" xmlns:w="http://schemas.openxmlformats.org/wordprocessingml/2006/main" xmlns:w14="http://schemas.microsoft.com/office/word/2010/wordml" xmlns:w15="http://schemas.microsoft.com/office/word/2012/wordml" xmlns:w16cid="http://schemas.microsoft.com/office/word/2016/wordml/cid" xmlns:w16se="http://schemas.microsoft.com/office/word/2015/wordml/symex" xmlns:wpg="http://schemas.microsoft.com/office/word/2010/wordprocessingGroup" xmlns:wpi="http://schemas.microsoft.com/office/word/2010/wordprocessingInk" xmlns:wne="http://schemas.microsoft.com/office/word/2006/wordml" xmlns:wps="http://schemas.microsoft.com/office/word/2010/wordprocessingShape" mc:Ignorable="w14 w15 w16se w16cid wp14">
+<w:endnotes xmlns:wpc="http://schemas.microsoft.com/office/word/2010/wordprocessingCanvas" xmlns:cx="http://schemas.microsoft.com/office/drawing/2014/chartex" xmlns:cx1="http://schemas.microsoft.com/office/drawing/2015/9/8/chartex" xmlns:cx2="http://schemas.microsoft.com/office/drawing/2015/10/21/chartex" xmlns:cx3="http://schemas.microsoft.com/office/drawing/2016/5/9/chartex" xmlns:cx4="http://schemas.microsoft.com/office/drawing/2016/5/10/chartex" xmlns:cx5="http://schemas.microsoft.com/office/drawing/2016/5/11/chartex" xmlns:cx6="http://schemas.microsoft.com/office/drawing/2016/5/12/chartex" xmlns:cx7="http://schemas.microsoft.com/office/drawing/2016/5/13/chartex" xmlns:cx8="http://schemas.microsoft.com/office/drawing/2016/5/14/chartex" xmlns:mc="http://schemas.openxmlformats.org/markup-compatibility/2006" xmlns:aink="http://schemas.microsoft.com/office/drawing/2016/ink" xmlns:am3d="http://schemas.microsoft.com/office/drawing/2017/model3d" xmlns:o="urn:schemas-microsoft-com:office:office" xmlns:r="http://schemas.openxmlformats.org/officeDocument/2006/relationships" xmlns:m="http://schemas.openxmlformats.org/officeDocument/2006/math" xmlns:v="urn:schemas-microsoft-com:vml" xmlns:wp14="http://schemas.microsoft.com/office/word/2010/wordprocessingDrawing" xmlns:wp="http://schemas.openxmlformats.org/drawingml/2006/wordprocessingDrawing" xmlns:w10="urn:schemas-microsoft-com:office:word" xmlns:w="http://schemas.openxmlformats.org/wordprocessingml/2006/main" xmlns:w14="http://schemas.microsoft.com/office/word/2010/wordml" xmlns:w15="http://schemas.microsoft.com/office/word/2012/wordml" xmlns:w16cex="http://schemas.microsoft.com/office/word/2018/wordml/cex" xmlns:w16cid="http://schemas.microsoft.com/office/word/2016/wordml/cid" xmlns:w16="http://schemas.microsoft.com/office/word/2018/wordml" xmlns:w16se="http://schemas.microsoft.com/office/word/2015/wordml/symex" xmlns:wpg="http://schemas.microsoft.com/office/word/2010/wordprocessingGroup" xmlns:wpi="http://schemas.microsoft.com/office/word/2010/wordprocessingInk" xmlns:wne="http://schemas.microsoft.com/office/word/2006/wordml" xmlns:wps="http://schemas.microsoft.com/office/word/2010/wordprocessingShape" mc:Ignorable="w14 w15 w16se w16cid w16 w16cex wp14">
   <w:endnote w:type="separator" w:id="-1">
     <w:p>
       <w:pPr>
@@ -3691,7 +3693,7 @@
 </file>
 
 <file path=word/footer1.xml><?xml version="1.0" encoding="utf-8"?>
-<w:ftr xmlns:wpc="http://schemas.microsoft.com/office/word/2010/wordprocessingCanvas" xmlns:cx="http://schemas.microsoft.com/office/drawing/2014/chartex" xmlns:cx1="http://schemas.microsoft.com/office/drawing/2015/9/8/chartex" xmlns:cx2="http://schemas.microsoft.com/office/drawing/2015/10/21/chartex" xmlns:cx3="http://schemas.microsoft.com/office/drawing/2016/5/9/chartex" xmlns:cx4="http://schemas.microsoft.com/office/drawing/2016/5/10/chartex" xmlns:cx5="http://schemas.microsoft.com/office/drawing/2016/5/11/chartex" xmlns:cx6="http://schemas.microsoft.com/office/drawing/2016/5/12/chartex" xmlns:cx7="http://schemas.microsoft.com/office/drawing/2016/5/13/chartex" xmlns:cx8="http://schemas.microsoft.com/office/drawing/2016/5/14/chartex" xmlns:mc="http://schemas.openxmlformats.org/markup-compatibility/2006" xmlns:aink="http://schemas.microsoft.com/office/drawing/2016/ink" xmlns:am3d="http://schemas.microsoft.com/office/drawing/2017/model3d" xmlns:o="urn:schemas-microsoft-com:office:office" xmlns:r="http://schemas.openxmlformats.org/officeDocument/2006/relationships" xmlns:m="http://schemas.openxmlformats.org/officeDocument/2006/math" xmlns:v="urn:schemas-microsoft-com:vml" xmlns:wp14="http://schemas.microsoft.com/office/word/2010/wordprocessingDrawing" xmlns:wp="http://schemas.openxmlformats.org/drawingml/2006/wordprocessingDrawing" xmlns:w10="urn:schemas-microsoft-com:office:word" xmlns:w="http://schemas.openxmlformats.org/wordprocessingml/2006/main" xmlns:w14="http://schemas.microsoft.com/office/word/2010/wordml" xmlns:w15="http://schemas.microsoft.com/office/word/2012/wordml" xmlns:w16cid="http://schemas.microsoft.com/office/word/2016/wordml/cid" xmlns:w16se="http://schemas.microsoft.com/office/word/2015/wordml/symex" xmlns:wpg="http://schemas.microsoft.com/office/word/2010/wordprocessingGroup" xmlns:wpi="http://schemas.microsoft.com/office/word/2010/wordprocessingInk" xmlns:wne="http://schemas.microsoft.com/office/word/2006/wordml" xmlns:wps="http://schemas.microsoft.com/office/word/2010/wordprocessingShape" mc:Ignorable="w14 w15 w16se w16cid wp14">
+<w:ftr xmlns:wpc="http://schemas.microsoft.com/office/word/2010/wordprocessingCanvas" xmlns:cx="http://schemas.microsoft.com/office/drawing/2014/chartex" xmlns:cx1="http://schemas.microsoft.com/office/drawing/2015/9/8/chartex" xmlns:cx2="http://schemas.microsoft.com/office/drawing/2015/10/21/chartex" xmlns:cx3="http://schemas.microsoft.com/office/drawing/2016/5/9/chartex" xmlns:cx4="http://schemas.microsoft.com/office/drawing/2016/5/10/chartex" xmlns:cx5="http://schemas.microsoft.com/office/drawing/2016/5/11/chartex" xmlns:cx6="http://schemas.microsoft.com/office/drawing/2016/5/12/chartex" xmlns:cx7="http://schemas.microsoft.com/office/drawing/2016/5/13/chartex" xmlns:cx8="http://schemas.microsoft.com/office/drawing/2016/5/14/chartex" xmlns:mc="http://schemas.openxmlformats.org/markup-compatibility/2006" xmlns:aink="http://schemas.microsoft.com/office/drawing/2016/ink" xmlns:am3d="http://schemas.microsoft.com/office/drawing/2017/model3d" xmlns:o="urn:schemas-microsoft-com:office:office" xmlns:r="http://schemas.openxmlformats.org/officeDocument/2006/relationships" xmlns:m="http://schemas.openxmlformats.org/officeDocument/2006/math" xmlns:v="urn:schemas-microsoft-com:vml" xmlns:wp14="http://schemas.microsoft.com/office/word/2010/wordprocessingDrawing" xmlns:wp="http://schemas.openxmlformats.org/drawingml/2006/wordprocessingDrawing" xmlns:w10="urn:schemas-microsoft-com:office:word" xmlns:w="http://schemas.openxmlformats.org/wordprocessingml/2006/main" xmlns:w14="http://schemas.microsoft.com/office/word/2010/wordml" xmlns:w15="http://schemas.microsoft.com/office/word/2012/wordml" xmlns:w16cex="http://schemas.microsoft.com/office/word/2018/wordml/cex" xmlns:w16cid="http://schemas.microsoft.com/office/word/2016/wordml/cid" xmlns:w16="http://schemas.microsoft.com/office/word/2018/wordml" xmlns:w16se="http://schemas.microsoft.com/office/word/2015/wordml/symex" xmlns:wpg="http://schemas.microsoft.com/office/word/2010/wordprocessingGroup" xmlns:wpi="http://schemas.microsoft.com/office/word/2010/wordprocessingInk" xmlns:wne="http://schemas.microsoft.com/office/word/2006/wordml" xmlns:wps="http://schemas.microsoft.com/office/word/2010/wordprocessingShape" mc:Ignorable="w14 w15 w16se w16cid w16 w16cex wp14">
   <w:p>
     <w:pPr>
       <w:pStyle w:val="Footer"/>
@@ -3716,7 +3718,7 @@
         <w:sz w:val="14"/>
         <w:szCs w:val="14"/>
       </w:rPr>
-      <w:t>одчик</w:t>
+      <w:t xml:space="preserve">одчик</w:t>
     </w:r>
     <w:r>
       <w:rPr>
@@ -3839,7 +3841,7 @@
 </file>
 
 <file path=word/footnotes.xml><?xml version="1.0" encoding="utf-8"?>
-<w:footnotes xmlns:wpc="http://schemas.microsoft.com/office/word/2010/wordprocessingCanvas" xmlns:cx="http://schemas.microsoft.com/office/drawing/2014/chartex" xmlns:cx1="http://schemas.microsoft.com/office/drawing/2015/9/8/chartex" xmlns:cx2="http://schemas.microsoft.com/office/drawing/2015/10/21/chartex" xmlns:cx3="http://schemas.microsoft.com/office/drawing/2016/5/9/chartex" xmlns:cx4="http://schemas.microsoft.com/office/drawing/2016/5/10/chartex" xmlns:cx5="http://schemas.microsoft.com/office/drawing/2016/5/11/chartex" xmlns:cx6="http://schemas.microsoft.com/office/drawing/2016/5/12/chartex" xmlns:cx7="http://schemas.microsoft.com/office/drawing/2016/5/13/chartex" xmlns:cx8="http://schemas.microsoft.com/office/drawing/2016/5/14/chartex" xmlns:mc="http://schemas.openxmlformats.org/markup-compatibility/2006" xmlns:aink="http://schemas.microsoft.com/office/drawing/2016/ink" xmlns:am3d="http://schemas.microsoft.com/office/drawing/2017/model3d" xmlns:o="urn:schemas-microsoft-com:office:office" xmlns:r="http://schemas.openxmlformats.org/officeDocument/2006/relationships" xmlns:m="http://schemas.openxmlformats.org/officeDocument/2006/math" xmlns:v="urn:schemas-microsoft-com:vml" xmlns:wp14="http://schemas.microsoft.com/office/word/2010/wordprocessingDrawing" xmlns:wp="http://schemas.openxmlformats.org/drawingml/2006/wordprocessingDrawing" xmlns:w10="urn:schemas-microsoft-com:office:word" xmlns:w="http://schemas.openxmlformats.org/wordprocessingml/2006/main" xmlns:w14="http://schemas.microsoft.com/office/word/2010/wordml" xmlns:w15="http://schemas.microsoft.com/office/word/2012/wordml" xmlns:w16cid="http://schemas.microsoft.com/office/word/2016/wordml/cid" xmlns:w16se="http://schemas.microsoft.com/office/word/2015/wordml/symex" xmlns:wpg="http://schemas.microsoft.com/office/word/2010/wordprocessingGroup" xmlns:wpi="http://schemas.microsoft.com/office/word/2010/wordprocessingInk" xmlns:wne="http://schemas.microsoft.com/office/word/2006/wordml" xmlns:wps="http://schemas.microsoft.com/office/word/2010/wordprocessingShape" mc:Ignorable="w14 w15 w16se w16cid wp14">
+<w:footnotes xmlns:wpc="http://schemas.microsoft.com/office/word/2010/wordprocessingCanvas" xmlns:cx="http://schemas.microsoft.com/office/drawing/2014/chartex" xmlns:cx1="http://schemas.microsoft.com/office/drawing/2015/9/8/chartex" xmlns:cx2="http://schemas.microsoft.com/office/drawing/2015/10/21/chartex" xmlns:cx3="http://schemas.microsoft.com/office/drawing/2016/5/9/chartex" xmlns:cx4="http://schemas.microsoft.com/office/drawing/2016/5/10/chartex" xmlns:cx5="http://schemas.microsoft.com/office/drawing/2016/5/11/chartex" xmlns:cx6="http://schemas.microsoft.com/office/drawing/2016/5/12/chartex" xmlns:cx7="http://schemas.microsoft.com/office/drawing/2016/5/13/chartex" xmlns:cx8="http://schemas.microsoft.com/office/drawing/2016/5/14/chartex" xmlns:mc="http://schemas.openxmlformats.org/markup-compatibility/2006" xmlns:aink="http://schemas.microsoft.com/office/drawing/2016/ink" xmlns:am3d="http://schemas.microsoft.com/office/drawing/2017/model3d" xmlns:o="urn:schemas-microsoft-com:office:office" xmlns:r="http://schemas.openxmlformats.org/officeDocument/2006/relationships" xmlns:m="http://schemas.openxmlformats.org/officeDocument/2006/math" xmlns:v="urn:schemas-microsoft-com:vml" xmlns:wp14="http://schemas.microsoft.com/office/word/2010/wordprocessingDrawing" xmlns:wp="http://schemas.openxmlformats.org/drawingml/2006/wordprocessingDrawing" xmlns:w10="urn:schemas-microsoft-com:office:word" xmlns:w="http://schemas.openxmlformats.org/wordprocessingml/2006/main" xmlns:w14="http://schemas.microsoft.com/office/word/2010/wordml" xmlns:w15="http://schemas.microsoft.com/office/word/2012/wordml" xmlns:w16cex="http://schemas.microsoft.com/office/word/2018/wordml/cex" xmlns:w16cid="http://schemas.microsoft.com/office/word/2016/wordml/cid" xmlns:w16="http://schemas.microsoft.com/office/word/2018/wordml" xmlns:w16se="http://schemas.microsoft.com/office/word/2015/wordml/symex" xmlns:wpg="http://schemas.microsoft.com/office/word/2010/wordprocessingGroup" xmlns:wpi="http://schemas.microsoft.com/office/word/2010/wordprocessingInk" xmlns:wne="http://schemas.microsoft.com/office/word/2006/wordml" xmlns:wps="http://schemas.microsoft.com/office/word/2010/wordprocessingShape" mc:Ignorable="w14 w15 w16se w16cid w16 w16cex wp14">
   <w:footnote w:type="separator" w:id="-1">
     <w:p>
       <w:pPr>
@@ -3864,7 +3866,7 @@
 </file>
 
 <file path=word/numbering.xml><?xml version="1.0" encoding="utf-8"?>
-<w:numbering xmlns:wpc="http://schemas.microsoft.com/office/word/2010/wordprocessingCanvas" xmlns:cx="http://schemas.microsoft.com/office/drawing/2014/chartex" xmlns:cx1="http://schemas.microsoft.com/office/drawing/2015/9/8/chartex" xmlns:cx2="http://schemas.microsoft.com/office/drawing/2015/10/21/chartex" xmlns:cx3="http://schemas.microsoft.com/office/drawing/2016/5/9/chartex" xmlns:cx4="http://schemas.microsoft.com/office/drawing/2016/5/10/chartex" xmlns:cx5="http://schemas.microsoft.com/office/drawing/2016/5/11/chartex" xmlns:cx6="http://schemas.microsoft.com/office/drawing/2016/5/12/chartex" xmlns:cx7="http://schemas.microsoft.com/office/drawing/2016/5/13/chartex" xmlns:cx8="http://schemas.microsoft.com/office/drawing/2016/5/14/chartex" xmlns:mc="http://schemas.openxmlformats.org/markup-compatibility/2006" xmlns:aink="http://schemas.microsoft.com/office/drawing/2016/ink" xmlns:am3d="http://schemas.microsoft.com/office/drawing/2017/model3d" xmlns:o="urn:schemas-microsoft-com:office:office" xmlns:r="http://schemas.openxmlformats.org/officeDocument/2006/relationships" xmlns:m="http://schemas.openxmlformats.org/officeDocument/2006/math" xmlns:v="urn:schemas-microsoft-com:vml" xmlns:wp14="http://schemas.microsoft.com/office/word/2010/wordprocessingDrawing" xmlns:wp="http://schemas.openxmlformats.org/drawingml/2006/wordprocessingDrawing" xmlns:w10="urn:schemas-microsoft-com:office:word" xmlns:w="http://schemas.openxmlformats.org/wordprocessingml/2006/main" xmlns:w14="http://schemas.microsoft.com/office/word/2010/wordml" xmlns:w15="http://schemas.microsoft.com/office/word/2012/wordml" xmlns:w16cid="http://schemas.microsoft.com/office/word/2016/wordml/cid" xmlns:w16se="http://schemas.microsoft.com/office/word/2015/wordml/symex" xmlns:wpg="http://schemas.microsoft.com/office/word/2010/wordprocessingGroup" xmlns:wpi="http://schemas.microsoft.com/office/word/2010/wordprocessingInk" xmlns:wne="http://schemas.microsoft.com/office/word/2006/wordml" xmlns:wps="http://schemas.microsoft.com/office/word/2010/wordprocessingShape" mc:Ignorable="w14 w15 w16se w16cid wp14">
+<w:numbering xmlns:wpc="http://schemas.microsoft.com/office/word/2010/wordprocessingCanvas" xmlns:cx="http://schemas.microsoft.com/office/drawing/2014/chartex" xmlns:cx1="http://schemas.microsoft.com/office/drawing/2015/9/8/chartex" xmlns:cx2="http://schemas.microsoft.com/office/drawing/2015/10/21/chartex" xmlns:cx3="http://schemas.microsoft.com/office/drawing/2016/5/9/chartex" xmlns:cx4="http://schemas.microsoft.com/office/drawing/2016/5/10/chartex" xmlns:cx5="http://schemas.microsoft.com/office/drawing/2016/5/11/chartex" xmlns:cx6="http://schemas.microsoft.com/office/drawing/2016/5/12/chartex" xmlns:cx7="http://schemas.microsoft.com/office/drawing/2016/5/13/chartex" xmlns:cx8="http://schemas.microsoft.com/office/drawing/2016/5/14/chartex" xmlns:mc="http://schemas.openxmlformats.org/markup-compatibility/2006" xmlns:aink="http://schemas.microsoft.com/office/drawing/2016/ink" xmlns:am3d="http://schemas.microsoft.com/office/drawing/2017/model3d" xmlns:o="urn:schemas-microsoft-com:office:office" xmlns:r="http://schemas.openxmlformats.org/officeDocument/2006/relationships" xmlns:m="http://schemas.openxmlformats.org/officeDocument/2006/math" xmlns:v="urn:schemas-microsoft-com:vml" xmlns:wp14="http://schemas.microsoft.com/office/word/2010/wordprocessingDrawing" xmlns:wp="http://schemas.openxmlformats.org/drawingml/2006/wordprocessingDrawing" xmlns:w10="urn:schemas-microsoft-com:office:word" xmlns:w="http://schemas.openxmlformats.org/wordprocessingml/2006/main" xmlns:w14="http://schemas.microsoft.com/office/word/2010/wordml" xmlns:w15="http://schemas.microsoft.com/office/word/2012/wordml" xmlns:w16cex="http://schemas.microsoft.com/office/word/2018/wordml/cex" xmlns:w16cid="http://schemas.microsoft.com/office/word/2016/wordml/cid" xmlns:w16="http://schemas.microsoft.com/office/word/2018/wordml" xmlns:w16se="http://schemas.microsoft.com/office/word/2015/wordml/symex" xmlns:wpg="http://schemas.microsoft.com/office/word/2010/wordprocessingGroup" xmlns:wpi="http://schemas.microsoft.com/office/word/2010/wordprocessingInk" xmlns:wne="http://schemas.microsoft.com/office/word/2006/wordml" xmlns:wps="http://schemas.microsoft.com/office/word/2010/wordprocessingShape" mc:Ignorable="w14 w15 w16se w16cid w16 w16cex wp14">
   <w:abstractNum w:abstractNumId="0" w15:restartNumberingAfterBreak="0">
     <w:nsid w:val="FFFFFF7C"/>
     <w:multiLevelType w:val="singleLevel"/>
@@ -4084,7 +4086,7 @@
 </file>
 
 <file path=word/styles.xml><?xml version="1.0" encoding="utf-8"?>
-<w:styles xmlns:mc="http://schemas.openxmlformats.org/markup-compatibility/2006" xmlns:r="http://schemas.openxmlformats.org/officeDocument/2006/relationships" xmlns:w="http://schemas.openxmlformats.org/wordprocessingml/2006/main" xmlns:w14="http://schemas.microsoft.com/office/word/2010/wordml" xmlns:w15="http://schemas.microsoft.com/office/word/2012/wordml" xmlns:w16cid="http://schemas.microsoft.com/office/word/2016/wordml/cid" xmlns:w16se="http://schemas.microsoft.com/office/word/2015/wordml/symex" mc:Ignorable="w14 w15 w16se w16cid">
+<w:styles xmlns:mc="http://schemas.openxmlformats.org/markup-compatibility/2006" xmlns:r="http://schemas.openxmlformats.org/officeDocument/2006/relationships" xmlns:w="http://schemas.openxmlformats.org/wordprocessingml/2006/main" xmlns:w14="http://schemas.microsoft.com/office/word/2010/wordml" xmlns:w15="http://schemas.microsoft.com/office/word/2012/wordml" xmlns:w16cex="http://schemas.microsoft.com/office/word/2018/wordml/cex" xmlns:w16cid="http://schemas.microsoft.com/office/word/2016/wordml/cid" xmlns:w16="http://schemas.microsoft.com/office/word/2018/wordml" xmlns:w16se="http://schemas.microsoft.com/office/word/2015/wordml/symex" mc:Ignorable="w14 w15 w16se w16cid w16 w16cex">
   <w:docDefaults>
     <w:rPrDefault>
       <w:rPr>
@@ -4100,7 +4102,7 @@
       </w:pPr>
     </w:pPrDefault>
   </w:docDefaults>
-  <w:latentStyles w:defLockedState="0" w:defUIPriority="99" w:defSemiHidden="0" w:defUnhideWhenUsed="0" w:defQFormat="0" w:count="377">
+  <w:latentStyles w:defLockedState="0" w:defUIPriority="99" w:defSemiHidden="0" w:defUnhideWhenUsed="0" w:defQFormat="0" w:count="376">
     <w:lsdException w:name="Normal" w:uiPriority="0" w:qFormat="1"/>
     <w:lsdException w:name="heading 1" w:uiPriority="9" w:qFormat="1"/>
     <w:lsdException w:name="heading 2" w:semiHidden="1" w:uiPriority="9" w:unhideWhenUsed="1" w:qFormat="1"/>
@@ -4477,7 +4479,6 @@
     <w:lsdException w:name="Hashtag" w:semiHidden="1" w:unhideWhenUsed="1"/>
     <w:lsdException w:name="Unresolved Mention" w:semiHidden="1" w:unhideWhenUsed="1"/>
     <w:lsdException w:name="Smart Link" w:semiHidden="1" w:unhideWhenUsed="1"/>
-    <w:lsdException w:name="Smart Link Error" w:semiHidden="1" w:unhideWhenUsed="1"/>
   </w:latentStyles>
   <w:style w:type="paragraph" w:default="1" w:styleId="Normal">
     <w:name w:val="Normal"/>
